--- a/Quiz_App - ICT1920140 - 5073.docx
+++ b/Quiz_App - ICT1920140 - 5073.docx
@@ -470,15 +470,6 @@
     </w:p>
     <w:p>
       <w:pPr>
-        <w:rPr>
-          <w:rFonts w:ascii="Proxima Nova Rg" w:eastAsia="Proxima Nova" w:hAnsi="Proxima Nova Rg" w:cs="Proxima Nova"/>
-          <w:sz w:val="24"/>
-          <w:szCs w:val="24"/>
-        </w:rPr>
-      </w:pPr>
-    </w:p>
-    <w:p>
-      <w:pPr>
         <w:jc w:val="center"/>
         <w:rPr>
           <w:rFonts w:ascii="Proxima Nova Rg" w:eastAsia="Proxima Nova" w:hAnsi="Proxima Nova Rg" w:cs="Proxima Nova"/>
@@ -526,251 +517,58 @@
         </w:rPr>
         <w:t xml:space="preserve"> Project</w:t>
       </w:r>
-    </w:p>
-    <w:p>
-      <w:pPr>
-        <w:rPr>
-          <w:rFonts w:ascii="Proxima Nova Rg" w:eastAsia="Proxima Nova" w:hAnsi="Proxima Nova Rg" w:cs="Proxima Nova"/>
-        </w:rPr>
-      </w:pPr>
-    </w:p>
-    <w:p>
-      <w:pPr>
-        <w:rPr>
-          <w:rFonts w:ascii="Proxima Nova Rg" w:eastAsia="Proxima Nova" w:hAnsi="Proxima Nova Rg" w:cs="Proxima Nova"/>
-        </w:rPr>
-      </w:pPr>
       <w:r>
         <w:rPr>
           <w:rFonts w:ascii="Proxima Nova Rg" w:eastAsia="Proxima Nova" w:hAnsi="Proxima Nova Rg" w:cs="Proxima Nova"/>
           <w:b/>
-          <w:noProof/>
           <w:color w:val="365F91" w:themeColor="accent1" w:themeShade="BF"/>
           <w:sz w:val="54"/>
           <w:szCs w:val="54"/>
         </w:rPr>
-        <mc:AlternateContent>
-          <mc:Choice Requires="wpg">
-            <w:drawing>
-              <wp:anchor distT="0" distB="0" distL="114300" distR="114300" simplePos="0" relativeHeight="251652096" behindDoc="0" locked="0" layoutInCell="1" allowOverlap="1" wp14:anchorId="428FBFE2" wp14:editId="3690C6CC">
-                <wp:simplePos x="0" y="0"/>
-                <wp:positionH relativeFrom="margin">
-                  <wp:align>center</wp:align>
-                </wp:positionH>
-                <wp:positionV relativeFrom="page">
-                  <wp:posOffset>5440680</wp:posOffset>
-                </wp:positionV>
-                <wp:extent cx="1173480" cy="922020"/>
-                <wp:effectExtent l="0" t="0" r="7620" b="0"/>
-                <wp:wrapNone/>
-                <wp:docPr id="1167213253" name="Group 3"/>
-                <wp:cNvGraphicFramePr/>
-                <a:graphic xmlns:a="http://schemas.openxmlformats.org/drawingml/2006/main">
-                  <a:graphicData uri="http://schemas.microsoft.com/office/word/2010/wordprocessingGroup">
-                    <wpg:wgp>
-                      <wpg:cNvGrpSpPr/>
-                      <wpg:grpSpPr>
-                        <a:xfrm>
-                          <a:off x="0" y="0"/>
-                          <a:ext cx="1173480" cy="922020"/>
-                          <a:chOff x="0" y="0"/>
-                          <a:chExt cx="5731510" cy="5246370"/>
-                        </a:xfrm>
-                      </wpg:grpSpPr>
-                      <pic:pic xmlns:pic="http://schemas.openxmlformats.org/drawingml/2006/picture">
-                        <pic:nvPicPr>
-                          <pic:cNvPr id="1434268674" name="Graphic 1"/>
-                          <pic:cNvPicPr>
-                            <a:picLocks noChangeAspect="1"/>
-                          </pic:cNvPicPr>
-                        </pic:nvPicPr>
-                        <pic:blipFill>
-                          <a:blip r:embed="rId7" cstate="print">
-                            <a:extLst>
-                              <a:ext uri="{28A0092B-C50C-407E-A947-70E740481C1C}">
-                                <a14:useLocalDpi xmlns:a14="http://schemas.microsoft.com/office/drawing/2010/main" val="0"/>
-                              </a:ext>
-                              <a:ext uri="{96DAC541-7B7A-43D3-8B79-37D633B846F1}">
-                                <asvg:svgBlip xmlns:asvg="http://schemas.microsoft.com/office/drawing/2016/SVG/main" r:embed="rId8"/>
-                              </a:ext>
-                              <a:ext uri="{837473B0-CC2E-450A-ABE3-18F120FF3D39}">
-                                <a1611:picAttrSrcUrl xmlns:a1611="http://schemas.microsoft.com/office/drawing/2016/11/main" r:id="rId9"/>
-                              </a:ext>
-                            </a:extLst>
-                          </a:blip>
-                          <a:stretch>
-                            <a:fillRect/>
-                          </a:stretch>
-                        </pic:blipFill>
-                        <pic:spPr>
-                          <a:xfrm>
-                            <a:off x="0" y="0"/>
-                            <a:ext cx="5731510" cy="5003800"/>
-                          </a:xfrm>
-                          <a:prstGeom prst="rect">
-                            <a:avLst/>
-                          </a:prstGeom>
-                        </pic:spPr>
-                      </pic:pic>
-                      <wps:wsp>
-                        <wps:cNvPr id="2027414110" name="Text Box 2"/>
-                        <wps:cNvSpPr txBox="1"/>
-                        <wps:spPr>
-                          <a:xfrm>
-                            <a:off x="0" y="5003800"/>
-                            <a:ext cx="5731510" cy="242570"/>
-                          </a:xfrm>
-                          <a:prstGeom prst="rect">
-                            <a:avLst/>
-                          </a:prstGeom>
-                          <a:solidFill>
-                            <a:prstClr val="white"/>
-                          </a:solidFill>
-                          <a:ln>
-                            <a:noFill/>
-                          </a:ln>
-                        </wps:spPr>
-                        <wps:txbx>
-                          <w:txbxContent>
-                            <w:p>
-                              <w:pPr>
-                                <w:rPr>
-                                  <w:sz w:val="18"/>
-                                  <w:szCs w:val="18"/>
-                                </w:rPr>
-                              </w:pPr>
-                              <w:hyperlink r:id="rId10" w:history="1">
-                                <w:r>
-                                  <w:rPr>
-                                    <w:rStyle w:val="Hyperlink"/>
-                                    <w:sz w:val="18"/>
-                                    <w:szCs w:val="18"/>
-                                  </w:rPr>
-                                  <w:t>This Photo</w:t>
-                                </w:r>
-                              </w:hyperlink>
-                              <w:r>
-                                <w:rPr>
-                                  <w:sz w:val="18"/>
-                                  <w:szCs w:val="18"/>
-                                </w:rPr>
-                                <w:t xml:space="preserve"> by Unknown Author is licensed under </w:t>
-                              </w:r>
-                              <w:hyperlink r:id="rId11" w:history="1">
-                                <w:r>
-                                  <w:rPr>
-                                    <w:rStyle w:val="Hyperlink"/>
-                                    <w:sz w:val="18"/>
-                                    <w:szCs w:val="18"/>
-                                  </w:rPr>
-                                  <w:t>CC BY-SA</w:t>
-                                </w:r>
-                              </w:hyperlink>
-                            </w:p>
-                          </w:txbxContent>
-                        </wps:txbx>
-                        <wps:bodyPr rot="0" spcFirstLastPara="0" vertOverflow="overflow" horzOverflow="overflow" vert="horz" wrap="square" lIns="91440" tIns="45720" rIns="91440" bIns="45720" numCol="1" spcCol="0" rtlCol="0" fromWordArt="0" anchor="t" anchorCtr="0" forceAA="0" compatLnSpc="1">
-                          <a:prstTxWarp prst="textNoShape">
-                            <a:avLst/>
-                          </a:prstTxWarp>
-                          <a:noAutofit/>
-                        </wps:bodyPr>
-                      </wps:wsp>
-                    </wpg:wgp>
-                  </a:graphicData>
-                </a:graphic>
-                <wp14:sizeRelH relativeFrom="margin">
-                  <wp14:pctWidth>0</wp14:pctWidth>
-                </wp14:sizeRelH>
-                <wp14:sizeRelV relativeFrom="margin">
-                  <wp14:pctHeight>0</wp14:pctHeight>
-                </wp14:sizeRelV>
-              </wp:anchor>
-            </w:drawing>
-          </mc:Choice>
-          <mc:Fallback>
-            <w:pict>
-              <v:group w14:anchorId="428FBFE2" id="Group 3" o:spid="_x0000_s1026" style="position:absolute;margin-left:0;margin-top:428.4pt;width:92.4pt;height:72.6pt;z-index:251652096;mso-position-horizontal:center;mso-position-horizontal-relative:margin;mso-position-vertical-relative:page;mso-width-relative:margin;mso-height-relative:margin" coordsize="57315,52463" o:gfxdata="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">
-                <v:shapetype id="_x0000_t75" coordsize="21600,21600" o:spt="75" o:preferrelative="t" path="m@4@5l@4@11@9@11@9@5xe" filled="f" stroked="f">
-                  <v:stroke joinstyle="miter"/>
-                  <v:formulas>
-                    <v:f eqn="if lineDrawn pixelLineWidth 0"/>
-                    <v:f eqn="sum @0 1 0"/>
-                    <v:f eqn="sum 0 0 @1"/>
-                    <v:f eqn="prod @2 1 2"/>
-                    <v:f eqn="prod @3 21600 pixelWidth"/>
-                    <v:f eqn="prod @3 21600 pixelHeight"/>
-                    <v:f eqn="sum @0 0 1"/>
-                    <v:f eqn="prod @6 1 2"/>
-                    <v:f eqn="prod @7 21600 pixelWidth"/>
-                    <v:f eqn="sum @8 21600 0"/>
-                    <v:f eqn="prod @7 21600 pixelHeight"/>
-                    <v:f eqn="sum @10 21600 0"/>
-                  </v:formulas>
-                  <v:path o:extrusionok="f" gradientshapeok="t" o:connecttype="rect"/>
-                  <o:lock v:ext="edit" aspectratio="t"/>
-                </v:shapetype>
-                <v:shape id="Graphic 1" o:spid="_x0000_s1027" type="#_x0000_t75" style="position:absolute;width:57315;height:50038;visibility:visible;mso-wrap-style:square" o:gfxdata="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">
-                  <v:imagedata r:id="rId12" o:title=""/>
-                </v:shape>
-                <v:shapetype id="_x0000_t202" coordsize="21600,21600" o:spt="202" path="m,l,21600r21600,l21600,xe">
-                  <v:stroke joinstyle="miter"/>
-                  <v:path gradientshapeok="t" o:connecttype="rect"/>
-                </v:shapetype>
-                <v:shape id="Text Box 2" o:spid="_x0000_s1028" type="#_x0000_t202" style="position:absolute;top:50038;width:57315;height:2425;visibility:visible;mso-wrap-style:square;v-text-anchor:top" o:gfxdata="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" stroked="f">
-                  <v:textbox>
-                    <w:txbxContent>
-                      <w:p>
-                        <w:pPr>
-                          <w:rPr>
-                            <w:sz w:val="18"/>
-                            <w:szCs w:val="18"/>
-                          </w:rPr>
-                        </w:pPr>
-                        <w:hyperlink r:id="rId13" w:history="1">
-                          <w:r>
-                            <w:rPr>
-                              <w:rStyle w:val="Hyperlink"/>
-                              <w:sz w:val="18"/>
-                              <w:szCs w:val="18"/>
-                            </w:rPr>
-                            <w:t>This Photo</w:t>
-                          </w:r>
-                        </w:hyperlink>
-                        <w:r>
-                          <w:rPr>
-                            <w:sz w:val="18"/>
-                            <w:szCs w:val="18"/>
-                          </w:rPr>
-                          <w:t xml:space="preserve"> by Unknown Author is licensed under </w:t>
-                        </w:r>
-                        <w:hyperlink r:id="rId14" w:history="1">
-                          <w:r>
-                            <w:rPr>
-                              <w:rStyle w:val="Hyperlink"/>
-                              <w:sz w:val="18"/>
-                              <w:szCs w:val="18"/>
-                            </w:rPr>
-                            <w:t>CC BY-SA</w:t>
-                          </w:r>
-                        </w:hyperlink>
-                      </w:p>
-                    </w:txbxContent>
-                  </v:textbox>
-                </v:shape>
-                <w10:wrap anchorx="margin" anchory="page"/>
-              </v:group>
-            </w:pict>
-          </mc:Fallback>
-        </mc:AlternateContent>
+        <w:t xml:space="preserve"> Report</w:t>
       </w:r>
     </w:p>
     <w:p>
       <w:pPr>
-        <w:rPr>
-          <w:rFonts w:ascii="Proxima Nova Rg" w:eastAsia="Proxima Nova" w:hAnsi="Proxima Nova Rg" w:cs="Proxima Nova"/>
-        </w:rPr>
-      </w:pPr>
+        <w:jc w:val="center"/>
+        <w:rPr>
+          <w:rFonts w:ascii="Proxima Nova Rg" w:eastAsia="Proxima Nova" w:hAnsi="Proxima Nova Rg" w:cs="Proxima Nova"/>
+          <w:b/>
+          <w:bCs/>
+          <w:sz w:val="30"/>
+          <w:szCs w:val="30"/>
+        </w:rPr>
+      </w:pPr>
+      <w:r>
+        <w:rPr>
+          <w:rFonts w:ascii="Proxima Nova Rg" w:eastAsia="Proxima Nova" w:hAnsi="Proxima Nova Rg" w:cs="Proxima Nova"/>
+          <w:b/>
+          <w:bCs/>
+          <w:sz w:val="30"/>
+          <w:szCs w:val="30"/>
+        </w:rPr>
+        <w:t>GitHub Link:</w:t>
+      </w:r>
+      <w:r>
+        <w:rPr>
+          <w:rFonts w:ascii="Proxima Nova Rg" w:eastAsia="Proxima Nova" w:hAnsi="Proxima Nova Rg" w:cs="Proxima Nova"/>
+          <w:b/>
+          <w:bCs/>
+          <w:sz w:val="34"/>
+          <w:szCs w:val="34"/>
+        </w:rPr>
+        <w:t xml:space="preserve"> </w:t>
+      </w:r>
+      <w:hyperlink r:id="rId7" w:history="1">
+        <w:r>
+          <w:rPr>
+            <w:rStyle w:val="Hyperlink"/>
+            <w:sz w:val="28"/>
+            <w:szCs w:val="28"/>
+          </w:rPr>
+          <w:t>https://github.com/lakmina456/Quiz_App</w:t>
+        </w:r>
+      </w:hyperlink>
     </w:p>
     <w:p>
       <w:pPr>
@@ -778,6 +576,101 @@
           <w:rFonts w:ascii="Proxima Nova Rg" w:eastAsia="Proxima Nova" w:hAnsi="Proxima Nova Rg" w:cs="Proxima Nova"/>
         </w:rPr>
       </w:pPr>
+      <w:r>
+        <w:rPr>
+          <w:rFonts w:ascii="Proxima Nova Rg" w:eastAsia="Proxima Nova" w:hAnsi="Proxima Nova Rg" w:cs="Proxima Nova"/>
+        </w:rPr>
+        <w:t>(Project Files + Screenshots, Source Code included Word Document)</w:t>
+      </w:r>
+    </w:p>
+    <w:p>
+      <w:pPr>
+        <w:rPr>
+          <w:rFonts w:ascii="Proxima Nova Rg" w:eastAsia="Proxima Nova" w:hAnsi="Proxima Nova Rg" w:cs="Proxima Nova"/>
+        </w:rPr>
+      </w:pPr>
+    </w:p>
+    <w:p>
+      <w:pPr>
+        <w:rPr>
+          <w:rFonts w:ascii="Proxima Nova Rg" w:eastAsia="Proxima Nova" w:hAnsi="Proxima Nova Rg" w:cs="Proxima Nova"/>
+        </w:rPr>
+      </w:pPr>
+    </w:p>
+    <w:p>
+      <w:pPr>
+        <w:rPr>
+          <w:rFonts w:ascii="Proxima Nova Rg" w:eastAsia="Proxima Nova" w:hAnsi="Proxima Nova Rg" w:cs="Proxima Nova"/>
+        </w:rPr>
+      </w:pPr>
+      <w:r>
+        <w:rPr>
+          <w:rFonts w:ascii="Proxima Nova Rg" w:eastAsia="Proxima Nova" w:hAnsi="Proxima Nova Rg" w:cs="Proxima Nova"/>
+          <w:noProof/>
+        </w:rPr>
+        <w:drawing>
+          <wp:anchor distT="0" distB="0" distL="114300" distR="114300" simplePos="0" relativeHeight="251658240" behindDoc="0" locked="0" layoutInCell="1" allowOverlap="1" wp14:anchorId="761086BC" wp14:editId="39A9E2B1">
+            <wp:simplePos x="0" y="0"/>
+            <wp:positionH relativeFrom="page">
+              <wp:align>center</wp:align>
+            </wp:positionH>
+            <wp:positionV relativeFrom="page">
+              <wp:posOffset>5262101</wp:posOffset>
+            </wp:positionV>
+            <wp:extent cx="1078301" cy="1078301"/>
+            <wp:effectExtent l="0" t="0" r="7620" b="7620"/>
+            <wp:wrapNone/>
+            <wp:docPr id="1908223297" name="Picture 1"/>
+            <wp:cNvGraphicFramePr>
+              <a:graphicFrameLocks xmlns:a="http://schemas.openxmlformats.org/drawingml/2006/main" noChangeAspect="1"/>
+            </wp:cNvGraphicFramePr>
+            <a:graphic xmlns:a="http://schemas.openxmlformats.org/drawingml/2006/main">
+              <a:graphicData uri="http://schemas.openxmlformats.org/drawingml/2006/picture">
+                <pic:pic xmlns:pic="http://schemas.openxmlformats.org/drawingml/2006/picture">
+                  <pic:nvPicPr>
+                    <pic:cNvPr id="0" name="Picture 2"/>
+                    <pic:cNvPicPr>
+                      <a:picLocks noChangeAspect="1" noChangeArrowheads="1"/>
+                    </pic:cNvPicPr>
+                  </pic:nvPicPr>
+                  <pic:blipFill>
+                    <a:blip r:embed="rId8" cstate="print">
+                      <a:extLst>
+                        <a:ext uri="{28A0092B-C50C-407E-A947-70E740481C1C}">
+                          <a14:useLocalDpi xmlns:a14="http://schemas.microsoft.com/office/drawing/2010/main" val="0"/>
+                        </a:ext>
+                      </a:extLst>
+                    </a:blip>
+                    <a:srcRect/>
+                    <a:stretch>
+                      <a:fillRect/>
+                    </a:stretch>
+                  </pic:blipFill>
+                  <pic:spPr bwMode="auto">
+                    <a:xfrm>
+                      <a:off x="0" y="0"/>
+                      <a:ext cx="1078301" cy="1078301"/>
+                    </a:xfrm>
+                    <a:prstGeom prst="rect">
+                      <a:avLst/>
+                    </a:prstGeom>
+                    <a:noFill/>
+                    <a:ln>
+                      <a:noFill/>
+                    </a:ln>
+                  </pic:spPr>
+                </pic:pic>
+              </a:graphicData>
+            </a:graphic>
+            <wp14:sizeRelH relativeFrom="page">
+              <wp14:pctWidth>0</wp14:pctWidth>
+            </wp14:sizeRelH>
+            <wp14:sizeRelV relativeFrom="page">
+              <wp14:pctHeight>0</wp14:pctHeight>
+            </wp14:sizeRelV>
+          </wp:anchor>
+        </w:drawing>
+      </w:r>
     </w:p>
     <w:p>
       <w:pPr>
@@ -1245,16 +1138,4928 @@
         <w:rPr>
           <w:rFonts w:ascii="Proxima Nova Rg" w:eastAsia="Proxima Nova" w:hAnsi="Proxima Nova Rg" w:cs="Proxima Nova"/>
           <w:b/>
+          <w:noProof/>
           <w:color w:val="365F91" w:themeColor="accent1" w:themeShade="BF"/>
           <w:sz w:val="28"/>
           <w:szCs w:val="28"/>
         </w:rPr>
         <w:lastRenderedPageBreak/>
+        <mc:AlternateContent>
+          <mc:Choice Requires="wps">
+            <w:drawing>
+              <wp:anchor distT="45720" distB="45720" distL="114300" distR="114300" simplePos="0" relativeHeight="251672576" behindDoc="0" locked="0" layoutInCell="1" allowOverlap="1" wp14:anchorId="7D830356" wp14:editId="1A442EF8">
+                <wp:simplePos x="0" y="0"/>
+                <wp:positionH relativeFrom="column">
+                  <wp:posOffset>1966595</wp:posOffset>
+                </wp:positionH>
+                <wp:positionV relativeFrom="paragraph">
+                  <wp:posOffset>1906270</wp:posOffset>
+                </wp:positionV>
+                <wp:extent cx="827405" cy="474345"/>
+                <wp:effectExtent l="0" t="0" r="10795" b="20955"/>
+                <wp:wrapSquare wrapText="bothSides"/>
+                <wp:docPr id="1111439151" name="Text Box 2"/>
+                <wp:cNvGraphicFramePr>
+                  <a:graphicFrameLocks xmlns:a="http://schemas.openxmlformats.org/drawingml/2006/main"/>
+                </wp:cNvGraphicFramePr>
+                <a:graphic xmlns:a="http://schemas.openxmlformats.org/drawingml/2006/main">
+                  <a:graphicData uri="http://schemas.microsoft.com/office/word/2010/wordprocessingShape">
+                    <wps:wsp>
+                      <wps:cNvSpPr txBox="1">
+                        <a:spLocks noChangeArrowheads="1"/>
+                      </wps:cNvSpPr>
+                      <wps:spPr bwMode="auto">
+                        <a:xfrm>
+                          <a:off x="0" y="0"/>
+                          <a:ext cx="827405" cy="474345"/>
+                        </a:xfrm>
+                        <a:prstGeom prst="rect">
+                          <a:avLst/>
+                        </a:prstGeom>
+                        <a:solidFill>
+                          <a:srgbClr val="FFFFFF"/>
+                        </a:solidFill>
+                        <a:ln w="9525">
+                          <a:solidFill>
+                            <a:srgbClr val="000000"/>
+                          </a:solidFill>
+                          <a:miter lim="800000"/>
+                          <a:headEnd/>
+                          <a:tailEnd/>
+                        </a:ln>
+                      </wps:spPr>
+                      <wps:txbx>
+                        <w:txbxContent>
+                          <w:p>
+                            <w:pPr>
+                              <w:jc w:val="center"/>
+                              <w:rPr>
+                                <w:lang w:val="en-US"/>
+                              </w:rPr>
+                            </w:pPr>
+                            <w:r>
+                              <w:rPr>
+                                <w:lang w:val="en-US"/>
+                              </w:rPr>
+                              <w:t>Main Menu</w:t>
+                            </w:r>
+                          </w:p>
+                        </w:txbxContent>
+                      </wps:txbx>
+                      <wps:bodyPr rot="0" vert="horz" wrap="square" lIns="91440" tIns="45720" rIns="91440" bIns="45720" anchor="t" anchorCtr="0">
+                        <a:noAutofit/>
+                      </wps:bodyPr>
+                    </wps:wsp>
+                  </a:graphicData>
+                </a:graphic>
+                <wp14:sizeRelH relativeFrom="margin">
+                  <wp14:pctWidth>0</wp14:pctWidth>
+                </wp14:sizeRelH>
+                <wp14:sizeRelV relativeFrom="margin">
+                  <wp14:pctHeight>0</wp14:pctHeight>
+                </wp14:sizeRelV>
+              </wp:anchor>
+            </w:drawing>
+          </mc:Choice>
+          <mc:Fallback>
+            <w:pict>
+              <v:shapetype w14:anchorId="7D830356" id="_x0000_t202" coordsize="21600,21600" o:spt="202" path="m,l,21600r21600,l21600,xe">
+                <v:stroke joinstyle="miter"/>
+                <v:path gradientshapeok="t" o:connecttype="rect"/>
+              </v:shapetype>
+              <v:shape id="Text Box 2" o:spid="_x0000_s1026" type="#_x0000_t202" style="position:absolute;left:0;text-align:left;margin-left:154.85pt;margin-top:150.1pt;width:65.15pt;height:37.35pt;z-index:251672576;visibility:visible;mso-wrap-style:square;mso-width-percent:0;mso-height-percent:0;mso-wrap-distance-left:9pt;mso-wrap-distance-top:3.6pt;mso-wrap-distance-right:9pt;mso-wrap-distance-bottom:3.6pt;mso-position-horizontal:absolute;mso-position-horizontal-relative:text;mso-position-vertical:absolute;mso-position-vertical-relative:text;mso-width-percent:0;mso-height-percent:0;mso-width-relative:margin;mso-height-relative:margin;v-text-anchor:top" o:gfxdata="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">
+                <v:textbox>
+                  <w:txbxContent>
+                    <w:p>
+                      <w:pPr>
+                        <w:jc w:val="center"/>
+                        <w:rPr>
+                          <w:lang w:val="en-US"/>
+                        </w:rPr>
+                      </w:pPr>
+                      <w:r>
+                        <w:rPr>
+                          <w:lang w:val="en-US"/>
+                        </w:rPr>
+                        <w:t>Main Menu</w:t>
+                      </w:r>
+                    </w:p>
+                  </w:txbxContent>
+                </v:textbox>
+                <w10:wrap type="square"/>
+              </v:shape>
+            </w:pict>
+          </mc:Fallback>
+        </mc:AlternateContent>
+      </w:r>
+      <w:r>
+        <w:rPr>
+          <w:rFonts w:ascii="Proxima Nova Rg" w:eastAsia="Proxima Nova" w:hAnsi="Proxima Nova Rg" w:cs="Proxima Nova"/>
+          <w:b/>
+          <w:noProof/>
+          <w:color w:val="365F91" w:themeColor="accent1" w:themeShade="BF"/>
+          <w:sz w:val="28"/>
+          <w:szCs w:val="28"/>
+        </w:rPr>
+        <mc:AlternateContent>
+          <mc:Choice Requires="wps">
+            <w:drawing>
+              <wp:anchor distT="0" distB="0" distL="114300" distR="114300" simplePos="0" relativeHeight="251670528" behindDoc="0" locked="0" layoutInCell="1" allowOverlap="1" wp14:anchorId="2BA207D3" wp14:editId="3B6A5A6C">
+                <wp:simplePos x="0" y="0"/>
+                <wp:positionH relativeFrom="column">
+                  <wp:posOffset>2458528</wp:posOffset>
+                </wp:positionH>
+                <wp:positionV relativeFrom="paragraph">
+                  <wp:posOffset>1457864</wp:posOffset>
+                </wp:positionV>
+                <wp:extent cx="508959" cy="414068"/>
+                <wp:effectExtent l="38100" t="38100" r="62865" b="81280"/>
+                <wp:wrapNone/>
+                <wp:docPr id="1843465806" name="Straight Arrow Connector 8"/>
+                <wp:cNvGraphicFramePr/>
+                <a:graphic xmlns:a="http://schemas.openxmlformats.org/drawingml/2006/main">
+                  <a:graphicData uri="http://schemas.microsoft.com/office/word/2010/wordprocessingShape">
+                    <wps:wsp>
+                      <wps:cNvCnPr/>
+                      <wps:spPr>
+                        <a:xfrm flipV="1">
+                          <a:off x="0" y="0"/>
+                          <a:ext cx="508959" cy="414068"/>
+                        </a:xfrm>
+                        <a:prstGeom prst="straightConnector1">
+                          <a:avLst/>
+                        </a:prstGeom>
+                        <a:ln>
+                          <a:tailEnd type="triangle"/>
+                        </a:ln>
+                      </wps:spPr>
+                      <wps:style>
+                        <a:lnRef idx="2">
+                          <a:schemeClr val="accent1"/>
+                        </a:lnRef>
+                        <a:fillRef idx="0">
+                          <a:schemeClr val="accent1"/>
+                        </a:fillRef>
+                        <a:effectRef idx="1">
+                          <a:schemeClr val="accent1"/>
+                        </a:effectRef>
+                        <a:fontRef idx="minor">
+                          <a:schemeClr val="tx1"/>
+                        </a:fontRef>
+                      </wps:style>
+                      <wps:bodyPr/>
+                    </wps:wsp>
+                  </a:graphicData>
+                </a:graphic>
+              </wp:anchor>
+            </w:drawing>
+          </mc:Choice>
+          <mc:Fallback>
+            <w:pict>
+              <v:shapetype w14:anchorId="669D76DA" id="_x0000_t32" coordsize="21600,21600" o:spt="32" o:oned="t" path="m,l21600,21600e" filled="f">
+                <v:path arrowok="t" fillok="f" o:connecttype="none"/>
+                <o:lock v:ext="edit" shapetype="t"/>
+              </v:shapetype>
+              <v:shape id="Straight Arrow Connector 8" o:spid="_x0000_s1026" type="#_x0000_t32" style="position:absolute;margin-left:193.6pt;margin-top:114.8pt;width:40.1pt;height:32.6pt;flip:y;z-index:251670528;visibility:visible;mso-wrap-style:square;mso-wrap-distance-left:9pt;mso-wrap-distance-top:0;mso-wrap-distance-right:9pt;mso-wrap-distance-bottom:0;mso-position-horizontal:absolute;mso-position-horizontal-relative:text;mso-position-vertical:absolute;mso-position-vertical-relative:text" o:gfxdata="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" strokecolor="#4f81bd [3204]" strokeweight="2pt">
+                <v:stroke endarrow="block"/>
+                <v:shadow on="t" color="black" opacity="24903f" origin=",.5" offset="0,.55556mm"/>
+              </v:shape>
+            </w:pict>
+          </mc:Fallback>
+        </mc:AlternateContent>
+      </w:r>
+      <w:r>
+        <w:rPr>
+          <w:rFonts w:ascii="Proxima Nova Rg" w:eastAsia="Proxima Nova" w:hAnsi="Proxima Nova Rg" w:cs="Proxima Nova"/>
+          <w:b/>
+          <w:noProof/>
+          <w:color w:val="365F91" w:themeColor="accent1" w:themeShade="BF"/>
+          <w:sz w:val="28"/>
+          <w:szCs w:val="28"/>
+        </w:rPr>
+        <mc:AlternateContent>
+          <mc:Choice Requires="wps">
+            <w:drawing>
+              <wp:anchor distT="45720" distB="45720" distL="114300" distR="114300" simplePos="0" relativeHeight="251669504" behindDoc="0" locked="0" layoutInCell="1" allowOverlap="1" wp14:anchorId="22C83A11" wp14:editId="38E395C5">
+                <wp:simplePos x="0" y="0"/>
+                <wp:positionH relativeFrom="column">
+                  <wp:posOffset>5236234</wp:posOffset>
+                </wp:positionH>
+                <wp:positionV relativeFrom="paragraph">
+                  <wp:posOffset>2297238</wp:posOffset>
+                </wp:positionV>
+                <wp:extent cx="775970" cy="267335"/>
+                <wp:effectExtent l="0" t="0" r="24130" b="18415"/>
+                <wp:wrapSquare wrapText="bothSides"/>
+                <wp:docPr id="1943749373" name="Text Box 2"/>
+                <wp:cNvGraphicFramePr>
+                  <a:graphicFrameLocks xmlns:a="http://schemas.openxmlformats.org/drawingml/2006/main"/>
+                </wp:cNvGraphicFramePr>
+                <a:graphic xmlns:a="http://schemas.openxmlformats.org/drawingml/2006/main">
+                  <a:graphicData uri="http://schemas.microsoft.com/office/word/2010/wordprocessingShape">
+                    <wps:wsp>
+                      <wps:cNvSpPr txBox="1">
+                        <a:spLocks noChangeArrowheads="1"/>
+                      </wps:cNvSpPr>
+                      <wps:spPr bwMode="auto">
+                        <a:xfrm>
+                          <a:off x="0" y="0"/>
+                          <a:ext cx="775970" cy="267335"/>
+                        </a:xfrm>
+                        <a:prstGeom prst="rect">
+                          <a:avLst/>
+                        </a:prstGeom>
+                        <a:solidFill>
+                          <a:srgbClr val="FFFFFF"/>
+                        </a:solidFill>
+                        <a:ln w="9525">
+                          <a:solidFill>
+                            <a:srgbClr val="000000"/>
+                          </a:solidFill>
+                          <a:miter lim="800000"/>
+                          <a:headEnd/>
+                          <a:tailEnd/>
+                        </a:ln>
+                      </wps:spPr>
+                      <wps:txbx>
+                        <w:txbxContent>
+                          <w:p>
+                            <w:pPr>
+                              <w:jc w:val="center"/>
+                              <w:rPr>
+                                <w:lang w:val="en-US"/>
+                              </w:rPr>
+                            </w:pPr>
+                            <w:r>
+                              <w:rPr>
+                                <w:lang w:val="en-US"/>
+                              </w:rPr>
+                              <w:t>Buttons</w:t>
+                            </w:r>
+                          </w:p>
+                        </w:txbxContent>
+                      </wps:txbx>
+                      <wps:bodyPr rot="0" vert="horz" wrap="square" lIns="91440" tIns="45720" rIns="91440" bIns="45720" anchor="t" anchorCtr="0">
+                        <a:noAutofit/>
+                      </wps:bodyPr>
+                    </wps:wsp>
+                  </a:graphicData>
+                </a:graphic>
+                <wp14:sizeRelH relativeFrom="margin">
+                  <wp14:pctWidth>0</wp14:pctWidth>
+                </wp14:sizeRelH>
+                <wp14:sizeRelV relativeFrom="margin">
+                  <wp14:pctHeight>0</wp14:pctHeight>
+                </wp14:sizeRelV>
+              </wp:anchor>
+            </w:drawing>
+          </mc:Choice>
+          <mc:Fallback>
+            <w:pict>
+              <v:shape w14:anchorId="22C83A11" id="_x0000_s1027" type="#_x0000_t202" style="position:absolute;left:0;text-align:left;margin-left:412.3pt;margin-top:180.9pt;width:61.1pt;height:21.05pt;z-index:251669504;visibility:visible;mso-wrap-style:square;mso-width-percent:0;mso-height-percent:0;mso-wrap-distance-left:9pt;mso-wrap-distance-top:3.6pt;mso-wrap-distance-right:9pt;mso-wrap-distance-bottom:3.6pt;mso-position-horizontal:absolute;mso-position-horizontal-relative:text;mso-position-vertical:absolute;mso-position-vertical-relative:text;mso-width-percent:0;mso-height-percent:0;mso-width-relative:margin;mso-height-relative:margin;v-text-anchor:top" o:gfxdata="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">
+                <v:textbox>
+                  <w:txbxContent>
+                    <w:p>
+                      <w:pPr>
+                        <w:jc w:val="center"/>
+                        <w:rPr>
+                          <w:lang w:val="en-US"/>
+                        </w:rPr>
+                      </w:pPr>
+                      <w:r>
+                        <w:rPr>
+                          <w:lang w:val="en-US"/>
+                        </w:rPr>
+                        <w:t>Buttons</w:t>
+                      </w:r>
+                    </w:p>
+                  </w:txbxContent>
+                </v:textbox>
+                <w10:wrap type="square"/>
+              </v:shape>
+            </w:pict>
+          </mc:Fallback>
+        </mc:AlternateContent>
+      </w:r>
+      <w:r>
+        <w:rPr>
+          <w:rFonts w:ascii="Proxima Nova Rg" w:eastAsia="Proxima Nova" w:hAnsi="Proxima Nova Rg" w:cs="Proxima Nova"/>
+          <w:b/>
+          <w:noProof/>
+          <w:color w:val="365F91" w:themeColor="accent1" w:themeShade="BF"/>
+          <w:sz w:val="28"/>
+          <w:szCs w:val="28"/>
+        </w:rPr>
+        <mc:AlternateContent>
+          <mc:Choice Requires="wps">
+            <w:drawing>
+              <wp:anchor distT="45720" distB="45720" distL="114300" distR="114300" simplePos="0" relativeHeight="251667456" behindDoc="0" locked="0" layoutInCell="1" allowOverlap="1" wp14:anchorId="28C79CD8" wp14:editId="3F8BBB46">
+                <wp:simplePos x="0" y="0"/>
+                <wp:positionH relativeFrom="column">
+                  <wp:posOffset>5166995</wp:posOffset>
+                </wp:positionH>
+                <wp:positionV relativeFrom="paragraph">
+                  <wp:posOffset>1216025</wp:posOffset>
+                </wp:positionV>
+                <wp:extent cx="982980" cy="284480"/>
+                <wp:effectExtent l="0" t="0" r="26670" b="20320"/>
+                <wp:wrapSquare wrapText="bothSides"/>
+                <wp:docPr id="374684079" name="Text Box 2"/>
+                <wp:cNvGraphicFramePr>
+                  <a:graphicFrameLocks xmlns:a="http://schemas.openxmlformats.org/drawingml/2006/main"/>
+                </wp:cNvGraphicFramePr>
+                <a:graphic xmlns:a="http://schemas.openxmlformats.org/drawingml/2006/main">
+                  <a:graphicData uri="http://schemas.microsoft.com/office/word/2010/wordprocessingShape">
+                    <wps:wsp>
+                      <wps:cNvSpPr txBox="1">
+                        <a:spLocks noChangeArrowheads="1"/>
+                      </wps:cNvSpPr>
+                      <wps:spPr bwMode="auto">
+                        <a:xfrm>
+                          <a:off x="0" y="0"/>
+                          <a:ext cx="982980" cy="284480"/>
+                        </a:xfrm>
+                        <a:prstGeom prst="rect">
+                          <a:avLst/>
+                        </a:prstGeom>
+                        <a:solidFill>
+                          <a:srgbClr val="FFFFFF"/>
+                        </a:solidFill>
+                        <a:ln w="9525">
+                          <a:solidFill>
+                            <a:srgbClr val="000000"/>
+                          </a:solidFill>
+                          <a:miter lim="800000"/>
+                          <a:headEnd/>
+                          <a:tailEnd/>
+                        </a:ln>
+                      </wps:spPr>
+                      <wps:txbx>
+                        <w:txbxContent>
+                          <w:p>
+                            <w:pPr>
+                              <w:jc w:val="center"/>
+                              <w:rPr>
+                                <w:lang w:val="en-US"/>
+                              </w:rPr>
+                            </w:pPr>
+                            <w:r>
+                              <w:rPr>
+                                <w:lang w:val="en-US"/>
+                              </w:rPr>
+                              <w:t>User name</w:t>
+                            </w:r>
+                          </w:p>
+                        </w:txbxContent>
+                      </wps:txbx>
+                      <wps:bodyPr rot="0" vert="horz" wrap="square" lIns="91440" tIns="45720" rIns="91440" bIns="45720" anchor="t" anchorCtr="0">
+                        <a:noAutofit/>
+                      </wps:bodyPr>
+                    </wps:wsp>
+                  </a:graphicData>
+                </a:graphic>
+                <wp14:sizeRelH relativeFrom="margin">
+                  <wp14:pctWidth>0</wp14:pctWidth>
+                </wp14:sizeRelH>
+                <wp14:sizeRelV relativeFrom="margin">
+                  <wp14:pctHeight>0</wp14:pctHeight>
+                </wp14:sizeRelV>
+              </wp:anchor>
+            </w:drawing>
+          </mc:Choice>
+          <mc:Fallback>
+            <w:pict>
+              <v:shape w14:anchorId="28C79CD8" id="_x0000_s1028" type="#_x0000_t202" style="position:absolute;left:0;text-align:left;margin-left:406.85pt;margin-top:95.75pt;width:77.4pt;height:22.4pt;z-index:251667456;visibility:visible;mso-wrap-style:square;mso-width-percent:0;mso-height-percent:0;mso-wrap-distance-left:9pt;mso-wrap-distance-top:3.6pt;mso-wrap-distance-right:9pt;mso-wrap-distance-bottom:3.6pt;mso-position-horizontal:absolute;mso-position-horizontal-relative:text;mso-position-vertical:absolute;mso-position-vertical-relative:text;mso-width-percent:0;mso-height-percent:0;mso-width-relative:margin;mso-height-relative:margin;v-text-anchor:top" o:gfxdata="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">
+                <v:textbox>
+                  <w:txbxContent>
+                    <w:p>
+                      <w:pPr>
+                        <w:jc w:val="center"/>
+                        <w:rPr>
+                          <w:lang w:val="en-US"/>
+                        </w:rPr>
+                      </w:pPr>
+                      <w:r>
+                        <w:rPr>
+                          <w:lang w:val="en-US"/>
+                        </w:rPr>
+                        <w:t>User name</w:t>
+                      </w:r>
+                    </w:p>
+                  </w:txbxContent>
+                </v:textbox>
+                <w10:wrap type="square"/>
+              </v:shape>
+            </w:pict>
+          </mc:Fallback>
+        </mc:AlternateContent>
+      </w:r>
+      <w:r>
+        <w:rPr>
+          <w:rFonts w:ascii="Proxima Nova Rg" w:eastAsia="Proxima Nova" w:hAnsi="Proxima Nova Rg" w:cs="Proxima Nova"/>
+          <w:b/>
+          <w:noProof/>
+          <w:color w:val="365F91" w:themeColor="accent1" w:themeShade="BF"/>
+          <w:sz w:val="28"/>
+          <w:szCs w:val="28"/>
+        </w:rPr>
+        <mc:AlternateContent>
+          <mc:Choice Requires="wps">
+            <w:drawing>
+              <wp:anchor distT="45720" distB="45720" distL="114300" distR="114300" simplePos="0" relativeHeight="251665408" behindDoc="0" locked="0" layoutInCell="1" allowOverlap="1" wp14:anchorId="57523354" wp14:editId="48333EDB">
+                <wp:simplePos x="0" y="0"/>
+                <wp:positionH relativeFrom="column">
+                  <wp:posOffset>240509</wp:posOffset>
+                </wp:positionH>
+                <wp:positionV relativeFrom="paragraph">
+                  <wp:posOffset>2009295</wp:posOffset>
+                </wp:positionV>
+                <wp:extent cx="775970" cy="267335"/>
+                <wp:effectExtent l="0" t="0" r="24130" b="18415"/>
+                <wp:wrapSquare wrapText="bothSides"/>
+                <wp:docPr id="217" name="Text Box 2"/>
+                <wp:cNvGraphicFramePr>
+                  <a:graphicFrameLocks xmlns:a="http://schemas.openxmlformats.org/drawingml/2006/main"/>
+                </wp:cNvGraphicFramePr>
+                <a:graphic xmlns:a="http://schemas.openxmlformats.org/drawingml/2006/main">
+                  <a:graphicData uri="http://schemas.microsoft.com/office/word/2010/wordprocessingShape">
+                    <wps:wsp>
+                      <wps:cNvSpPr txBox="1">
+                        <a:spLocks noChangeArrowheads="1"/>
+                      </wps:cNvSpPr>
+                      <wps:spPr bwMode="auto">
+                        <a:xfrm>
+                          <a:off x="0" y="0"/>
+                          <a:ext cx="775970" cy="267335"/>
+                        </a:xfrm>
+                        <a:prstGeom prst="rect">
+                          <a:avLst/>
+                        </a:prstGeom>
+                        <a:solidFill>
+                          <a:srgbClr val="FFFFFF"/>
+                        </a:solidFill>
+                        <a:ln w="9525">
+                          <a:solidFill>
+                            <a:srgbClr val="000000"/>
+                          </a:solidFill>
+                          <a:miter lim="800000"/>
+                          <a:headEnd/>
+                          <a:tailEnd/>
+                        </a:ln>
+                      </wps:spPr>
+                      <wps:txbx>
+                        <w:txbxContent>
+                          <w:p>
+                            <w:pPr>
+                              <w:jc w:val="center"/>
+                              <w:rPr>
+                                <w:lang w:val="en-US"/>
+                              </w:rPr>
+                            </w:pPr>
+                            <w:r>
+                              <w:rPr>
+                                <w:lang w:val="en-US"/>
+                              </w:rPr>
+                              <w:t>App Icon</w:t>
+                            </w:r>
+                          </w:p>
+                        </w:txbxContent>
+                      </wps:txbx>
+                      <wps:bodyPr rot="0" vert="horz" wrap="square" lIns="91440" tIns="45720" rIns="91440" bIns="45720" anchor="t" anchorCtr="0">
+                        <a:noAutofit/>
+                      </wps:bodyPr>
+                    </wps:wsp>
+                  </a:graphicData>
+                </a:graphic>
+                <wp14:sizeRelH relativeFrom="margin">
+                  <wp14:pctWidth>0</wp14:pctWidth>
+                </wp14:sizeRelH>
+                <wp14:sizeRelV relativeFrom="margin">
+                  <wp14:pctHeight>0</wp14:pctHeight>
+                </wp14:sizeRelV>
+              </wp:anchor>
+            </w:drawing>
+          </mc:Choice>
+          <mc:Fallback>
+            <w:pict>
+              <v:shape w14:anchorId="57523354" id="_x0000_s1029" type="#_x0000_t202" style="position:absolute;left:0;text-align:left;margin-left:18.95pt;margin-top:158.2pt;width:61.1pt;height:21.05pt;z-index:251665408;visibility:visible;mso-wrap-style:square;mso-width-percent:0;mso-height-percent:0;mso-wrap-distance-left:9pt;mso-wrap-distance-top:3.6pt;mso-wrap-distance-right:9pt;mso-wrap-distance-bottom:3.6pt;mso-position-horizontal:absolute;mso-position-horizontal-relative:text;mso-position-vertical:absolute;mso-position-vertical-relative:text;mso-width-percent:0;mso-height-percent:0;mso-width-relative:margin;mso-height-relative:margin;v-text-anchor:top" o:gfxdata="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">
+                <v:textbox>
+                  <w:txbxContent>
+                    <w:p>
+                      <w:pPr>
+                        <w:jc w:val="center"/>
+                        <w:rPr>
+                          <w:lang w:val="en-US"/>
+                        </w:rPr>
+                      </w:pPr>
+                      <w:r>
+                        <w:rPr>
+                          <w:lang w:val="en-US"/>
+                        </w:rPr>
+                        <w:t>App Icon</w:t>
+                      </w:r>
+                    </w:p>
+                  </w:txbxContent>
+                </v:textbox>
+                <w10:wrap type="square"/>
+              </v:shape>
+            </w:pict>
+          </mc:Fallback>
+        </mc:AlternateContent>
+      </w:r>
+      <w:r>
+        <w:rPr>
+          <w:rFonts w:ascii="Proxima Nova Rg" w:eastAsia="Proxima Nova" w:hAnsi="Proxima Nova Rg" w:cs="Proxima Nova"/>
+          <w:b/>
+          <w:noProof/>
+          <w:color w:val="365F91" w:themeColor="accent1" w:themeShade="BF"/>
+          <w:sz w:val="28"/>
+          <w:szCs w:val="28"/>
+        </w:rPr>
+        <mc:AlternateContent>
+          <mc:Choice Requires="wps">
+            <w:drawing>
+              <wp:anchor distT="0" distB="0" distL="114300" distR="114300" simplePos="0" relativeHeight="251662336" behindDoc="0" locked="0" layoutInCell="1" allowOverlap="1" wp14:anchorId="6CAB64AF" wp14:editId="2CA25FA8">
+                <wp:simplePos x="0" y="0"/>
+                <wp:positionH relativeFrom="column">
+                  <wp:posOffset>595222</wp:posOffset>
+                </wp:positionH>
+                <wp:positionV relativeFrom="paragraph">
+                  <wp:posOffset>1625359</wp:posOffset>
+                </wp:positionV>
+                <wp:extent cx="453965" cy="384595"/>
+                <wp:effectExtent l="38100" t="38100" r="60960" b="92075"/>
+                <wp:wrapNone/>
+                <wp:docPr id="1333240769" name="Straight Arrow Connector 6"/>
+                <wp:cNvGraphicFramePr/>
+                <a:graphic xmlns:a="http://schemas.openxmlformats.org/drawingml/2006/main">
+                  <a:graphicData uri="http://schemas.microsoft.com/office/word/2010/wordprocessingShape">
+                    <wps:wsp>
+                      <wps:cNvCnPr/>
+                      <wps:spPr>
+                        <a:xfrm flipV="1">
+                          <a:off x="0" y="0"/>
+                          <a:ext cx="453965" cy="384595"/>
+                        </a:xfrm>
+                        <a:prstGeom prst="straightConnector1">
+                          <a:avLst/>
+                        </a:prstGeom>
+                        <a:ln>
+                          <a:tailEnd type="triangle"/>
+                        </a:ln>
+                      </wps:spPr>
+                      <wps:style>
+                        <a:lnRef idx="2">
+                          <a:schemeClr val="accent1"/>
+                        </a:lnRef>
+                        <a:fillRef idx="0">
+                          <a:schemeClr val="accent1"/>
+                        </a:fillRef>
+                        <a:effectRef idx="1">
+                          <a:schemeClr val="accent1"/>
+                        </a:effectRef>
+                        <a:fontRef idx="minor">
+                          <a:schemeClr val="tx1"/>
+                        </a:fontRef>
+                      </wps:style>
+                      <wps:bodyPr/>
+                    </wps:wsp>
+                  </a:graphicData>
+                </a:graphic>
+                <wp14:sizeRelH relativeFrom="margin">
+                  <wp14:pctWidth>0</wp14:pctWidth>
+                </wp14:sizeRelH>
+                <wp14:sizeRelV relativeFrom="margin">
+                  <wp14:pctHeight>0</wp14:pctHeight>
+                </wp14:sizeRelV>
+              </wp:anchor>
+            </w:drawing>
+          </mc:Choice>
+          <mc:Fallback>
+            <w:pict>
+              <v:shape w14:anchorId="2F8F06E7" id="Straight Arrow Connector 6" o:spid="_x0000_s1026" type="#_x0000_t32" style="position:absolute;margin-left:46.85pt;margin-top:128pt;width:35.75pt;height:30.3pt;flip:y;z-index:251662336;visibility:visible;mso-wrap-style:square;mso-width-percent:0;mso-height-percent:0;mso-wrap-distance-left:9pt;mso-wrap-distance-top:0;mso-wrap-distance-right:9pt;mso-wrap-distance-bottom:0;mso-position-horizontal:absolute;mso-position-horizontal-relative:text;mso-position-vertical:absolute;mso-position-vertical-relative:text;mso-width-percent:0;mso-height-percent:0;mso-width-relative:margin;mso-height-relative:margin" o:gfxdata="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" strokecolor="#4f81bd [3204]" strokeweight="2pt">
+                <v:stroke endarrow="block"/>
+                <v:shadow on="t" color="black" opacity="24903f" origin=",.5" offset="0,.55556mm"/>
+              </v:shape>
+            </w:pict>
+          </mc:Fallback>
+        </mc:AlternateContent>
+      </w:r>
+      <w:r>
+        <w:rPr>
+          <w:rFonts w:ascii="Proxima Nova Rg" w:eastAsia="Proxima Nova" w:hAnsi="Proxima Nova Rg" w:cs="Proxima Nova"/>
+          <w:b/>
+          <w:noProof/>
+          <w:color w:val="365F91" w:themeColor="accent1" w:themeShade="BF"/>
+          <w:sz w:val="28"/>
+          <w:szCs w:val="28"/>
+        </w:rPr>
+        <mc:AlternateContent>
+          <mc:Choice Requires="wps">
+            <w:drawing>
+              <wp:anchor distT="0" distB="0" distL="114300" distR="114300" simplePos="0" relativeHeight="251663360" behindDoc="0" locked="0" layoutInCell="1" allowOverlap="1" wp14:anchorId="5A9B06A5" wp14:editId="54190955">
+                <wp:simplePos x="0" y="0"/>
+                <wp:positionH relativeFrom="column">
+                  <wp:posOffset>4830792</wp:posOffset>
+                </wp:positionH>
+                <wp:positionV relativeFrom="paragraph">
+                  <wp:posOffset>2113472</wp:posOffset>
+                </wp:positionV>
+                <wp:extent cx="560717" cy="163902"/>
+                <wp:effectExtent l="57150" t="38100" r="67945" b="83820"/>
+                <wp:wrapNone/>
+                <wp:docPr id="1369631146" name="Straight Arrow Connector 7"/>
+                <wp:cNvGraphicFramePr/>
+                <a:graphic xmlns:a="http://schemas.openxmlformats.org/drawingml/2006/main">
+                  <a:graphicData uri="http://schemas.microsoft.com/office/word/2010/wordprocessingShape">
+                    <wps:wsp>
+                      <wps:cNvCnPr/>
+                      <wps:spPr>
+                        <a:xfrm flipH="1" flipV="1">
+                          <a:off x="0" y="0"/>
+                          <a:ext cx="560717" cy="163902"/>
+                        </a:xfrm>
+                        <a:prstGeom prst="straightConnector1">
+                          <a:avLst/>
+                        </a:prstGeom>
+                        <a:ln>
+                          <a:tailEnd type="triangle"/>
+                        </a:ln>
+                      </wps:spPr>
+                      <wps:style>
+                        <a:lnRef idx="2">
+                          <a:schemeClr val="accent1"/>
+                        </a:lnRef>
+                        <a:fillRef idx="0">
+                          <a:schemeClr val="accent1"/>
+                        </a:fillRef>
+                        <a:effectRef idx="1">
+                          <a:schemeClr val="accent1"/>
+                        </a:effectRef>
+                        <a:fontRef idx="minor">
+                          <a:schemeClr val="tx1"/>
+                        </a:fontRef>
+                      </wps:style>
+                      <wps:bodyPr/>
+                    </wps:wsp>
+                  </a:graphicData>
+                </a:graphic>
+              </wp:anchor>
+            </w:drawing>
+          </mc:Choice>
+          <mc:Fallback>
+            <w:pict>
+              <v:shape w14:anchorId="7B6D08F1" id="Straight Arrow Connector 7" o:spid="_x0000_s1026" type="#_x0000_t32" style="position:absolute;margin-left:380.4pt;margin-top:166.4pt;width:44.15pt;height:12.9pt;flip:x y;z-index:251663360;visibility:visible;mso-wrap-style:square;mso-wrap-distance-left:9pt;mso-wrap-distance-top:0;mso-wrap-distance-right:9pt;mso-wrap-distance-bottom:0;mso-position-horizontal:absolute;mso-position-horizontal-relative:text;mso-position-vertical:absolute;mso-position-vertical-relative:text" o:gfxdata="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" strokecolor="#4f81bd [3204]" strokeweight="2pt">
+                <v:stroke endarrow="block"/>
+                <v:shadow on="t" color="black" opacity="24903f" origin=",.5" offset="0,.55556mm"/>
+              </v:shape>
+            </w:pict>
+          </mc:Fallback>
+        </mc:AlternateContent>
+      </w:r>
+      <w:r>
+        <w:rPr>
+          <w:rFonts w:ascii="Proxima Nova Rg" w:eastAsia="Proxima Nova" w:hAnsi="Proxima Nova Rg" w:cs="Proxima Nova"/>
+          <w:b/>
+          <w:noProof/>
+          <w:color w:val="365F91" w:themeColor="accent1" w:themeShade="BF"/>
+          <w:sz w:val="28"/>
+          <w:szCs w:val="28"/>
+        </w:rPr>
+        <mc:AlternateContent>
+          <mc:Choice Requires="wps">
+            <w:drawing>
+              <wp:anchor distT="0" distB="0" distL="114300" distR="114300" simplePos="0" relativeHeight="251661312" behindDoc="0" locked="0" layoutInCell="1" allowOverlap="1" wp14:anchorId="25951B69" wp14:editId="509BDF1A">
+                <wp:simplePos x="0" y="0"/>
+                <wp:positionH relativeFrom="column">
+                  <wp:posOffset>4813540</wp:posOffset>
+                </wp:positionH>
+                <wp:positionV relativeFrom="paragraph">
+                  <wp:posOffset>897147</wp:posOffset>
+                </wp:positionV>
+                <wp:extent cx="621102" cy="336430"/>
+                <wp:effectExtent l="38100" t="38100" r="64770" b="83185"/>
+                <wp:wrapNone/>
+                <wp:docPr id="277090623" name="Straight Arrow Connector 5"/>
+                <wp:cNvGraphicFramePr/>
+                <a:graphic xmlns:a="http://schemas.openxmlformats.org/drawingml/2006/main">
+                  <a:graphicData uri="http://schemas.microsoft.com/office/word/2010/wordprocessingShape">
+                    <wps:wsp>
+                      <wps:cNvCnPr/>
+                      <wps:spPr>
+                        <a:xfrm flipH="1" flipV="1">
+                          <a:off x="0" y="0"/>
+                          <a:ext cx="621102" cy="336430"/>
+                        </a:xfrm>
+                        <a:prstGeom prst="straightConnector1">
+                          <a:avLst/>
+                        </a:prstGeom>
+                        <a:ln>
+                          <a:tailEnd type="triangle"/>
+                        </a:ln>
+                      </wps:spPr>
+                      <wps:style>
+                        <a:lnRef idx="2">
+                          <a:schemeClr val="accent1"/>
+                        </a:lnRef>
+                        <a:fillRef idx="0">
+                          <a:schemeClr val="accent1"/>
+                        </a:fillRef>
+                        <a:effectRef idx="1">
+                          <a:schemeClr val="accent1"/>
+                        </a:effectRef>
+                        <a:fontRef idx="minor">
+                          <a:schemeClr val="tx1"/>
+                        </a:fontRef>
+                      </wps:style>
+                      <wps:bodyPr/>
+                    </wps:wsp>
+                  </a:graphicData>
+                </a:graphic>
+              </wp:anchor>
+            </w:drawing>
+          </mc:Choice>
+          <mc:Fallback>
+            <w:pict>
+              <v:shape w14:anchorId="2F2E0C74" id="Straight Arrow Connector 5" o:spid="_x0000_s1026" type="#_x0000_t32" style="position:absolute;margin-left:379pt;margin-top:70.65pt;width:48.9pt;height:26.5pt;flip:x y;z-index:251661312;visibility:visible;mso-wrap-style:square;mso-wrap-distance-left:9pt;mso-wrap-distance-top:0;mso-wrap-distance-right:9pt;mso-wrap-distance-bottom:0;mso-position-horizontal:absolute;mso-position-horizontal-relative:text;mso-position-vertical:absolute;mso-position-vertical-relative:text" o:gfxdata="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" strokecolor="#4f81bd [3204]" strokeweight="2pt">
+                <v:stroke endarrow="block"/>
+                <v:shadow on="t" color="black" opacity="24903f" origin=",.5" offset="0,.55556mm"/>
+              </v:shape>
+            </w:pict>
+          </mc:Fallback>
+        </mc:AlternateContent>
+      </w:r>
+      <w:r>
+        <w:rPr>
+          <w:rFonts w:ascii="Proxima Nova Rg" w:eastAsia="Proxima Nova" w:hAnsi="Proxima Nova Rg" w:cs="Proxima Nova"/>
+          <w:b/>
+          <w:noProof/>
+          <w:color w:val="365F91" w:themeColor="accent1" w:themeShade="BF"/>
+          <w:sz w:val="28"/>
+          <w:szCs w:val="28"/>
+        </w:rPr>
+        <w:drawing>
+          <wp:anchor distT="0" distB="0" distL="114300" distR="114300" simplePos="0" relativeHeight="251659264" behindDoc="0" locked="0" layoutInCell="1" allowOverlap="1" wp14:anchorId="3316E58A" wp14:editId="2D701C66">
+            <wp:simplePos x="0" y="0"/>
+            <wp:positionH relativeFrom="column">
+              <wp:posOffset>2743200</wp:posOffset>
+            </wp:positionH>
+            <wp:positionV relativeFrom="page">
+              <wp:posOffset>1190625</wp:posOffset>
+            </wp:positionV>
+            <wp:extent cx="2383155" cy="5295900"/>
+            <wp:effectExtent l="0" t="0" r="0" b="0"/>
+            <wp:wrapTopAndBottom/>
+            <wp:docPr id="935710072" name="Picture 2"/>
+            <wp:cNvGraphicFramePr>
+              <a:graphicFrameLocks xmlns:a="http://schemas.openxmlformats.org/drawingml/2006/main" noChangeAspect="1"/>
+            </wp:cNvGraphicFramePr>
+            <a:graphic xmlns:a="http://schemas.openxmlformats.org/drawingml/2006/main">
+              <a:graphicData uri="http://schemas.openxmlformats.org/drawingml/2006/picture">
+                <pic:pic xmlns:pic="http://schemas.openxmlformats.org/drawingml/2006/picture">
+                  <pic:nvPicPr>
+                    <pic:cNvPr id="935710072" name="Picture 2"/>
+                    <pic:cNvPicPr>
+                      <a:picLocks noChangeAspect="1" noChangeArrowheads="1"/>
+                    </pic:cNvPicPr>
+                  </pic:nvPicPr>
+                  <pic:blipFill>
+                    <a:blip r:embed="rId9" cstate="print">
+                      <a:extLst>
+                        <a:ext uri="{28A0092B-C50C-407E-A947-70E740481C1C}">
+                          <a14:useLocalDpi xmlns:a14="http://schemas.microsoft.com/office/drawing/2010/main" val="0"/>
+                        </a:ext>
+                      </a:extLst>
+                    </a:blip>
+                    <a:stretch>
+                      <a:fillRect/>
+                    </a:stretch>
+                  </pic:blipFill>
+                  <pic:spPr bwMode="auto">
+                    <a:xfrm>
+                      <a:off x="0" y="0"/>
+                      <a:ext cx="2383155" cy="5295900"/>
+                    </a:xfrm>
+                    <a:prstGeom prst="rect">
+                      <a:avLst/>
+                    </a:prstGeom>
+                    <a:noFill/>
+                    <a:ln>
+                      <a:noFill/>
+                    </a:ln>
+                  </pic:spPr>
+                </pic:pic>
+              </a:graphicData>
+            </a:graphic>
+            <wp14:sizeRelH relativeFrom="page">
+              <wp14:pctWidth>0</wp14:pctWidth>
+            </wp14:sizeRelH>
+            <wp14:sizeRelV relativeFrom="page">
+              <wp14:pctHeight>0</wp14:pctHeight>
+            </wp14:sizeRelV>
+          </wp:anchor>
+        </w:drawing>
+      </w:r>
+      <w:r>
+        <w:rPr>
+          <w:rFonts w:ascii="Proxima Nova Rg" w:eastAsia="Proxima Nova" w:hAnsi="Proxima Nova Rg" w:cs="Proxima Nova"/>
+          <w:b/>
+          <w:noProof/>
+          <w:color w:val="365F91" w:themeColor="accent1" w:themeShade="BF"/>
+          <w:sz w:val="28"/>
+          <w:szCs w:val="28"/>
+        </w:rPr>
+        <w:drawing>
+          <wp:anchor distT="0" distB="0" distL="114300" distR="114300" simplePos="0" relativeHeight="251660288" behindDoc="0" locked="0" layoutInCell="1" allowOverlap="1" wp14:anchorId="6A078FA5" wp14:editId="562CC3BE">
+            <wp:simplePos x="0" y="0"/>
+            <wp:positionH relativeFrom="column">
+              <wp:posOffset>672369</wp:posOffset>
+            </wp:positionH>
+            <wp:positionV relativeFrom="page">
+              <wp:posOffset>1560303</wp:posOffset>
+            </wp:positionV>
+            <wp:extent cx="791601" cy="1035170"/>
+            <wp:effectExtent l="0" t="0" r="8890" b="0"/>
+            <wp:wrapNone/>
+            <wp:docPr id="437437003" name="Picture 3"/>
+            <wp:cNvGraphicFramePr>
+              <a:graphicFrameLocks xmlns:a="http://schemas.openxmlformats.org/drawingml/2006/main" noChangeAspect="1"/>
+            </wp:cNvGraphicFramePr>
+            <a:graphic xmlns:a="http://schemas.openxmlformats.org/drawingml/2006/main">
+              <a:graphicData uri="http://schemas.openxmlformats.org/drawingml/2006/picture">
+                <pic:pic xmlns:pic="http://schemas.openxmlformats.org/drawingml/2006/picture">
+                  <pic:nvPicPr>
+                    <pic:cNvPr id="0" name="Picture 4"/>
+                    <pic:cNvPicPr>
+                      <a:picLocks noChangeAspect="1" noChangeArrowheads="1"/>
+                    </pic:cNvPicPr>
+                  </pic:nvPicPr>
+                  <pic:blipFill>
+                    <a:blip r:embed="rId10">
+                      <a:extLst>
+                        <a:ext uri="{28A0092B-C50C-407E-A947-70E740481C1C}">
+                          <a14:useLocalDpi xmlns:a14="http://schemas.microsoft.com/office/drawing/2010/main" val="0"/>
+                        </a:ext>
+                      </a:extLst>
+                    </a:blip>
+                    <a:srcRect/>
+                    <a:stretch>
+                      <a:fillRect/>
+                    </a:stretch>
+                  </pic:blipFill>
+                  <pic:spPr bwMode="auto">
+                    <a:xfrm>
+                      <a:off x="0" y="0"/>
+                      <a:ext cx="791601" cy="1035170"/>
+                    </a:xfrm>
+                    <a:prstGeom prst="rect">
+                      <a:avLst/>
+                    </a:prstGeom>
+                    <a:noFill/>
+                    <a:ln>
+                      <a:noFill/>
+                    </a:ln>
+                  </pic:spPr>
+                </pic:pic>
+              </a:graphicData>
+            </a:graphic>
+            <wp14:sizeRelH relativeFrom="page">
+              <wp14:pctWidth>0</wp14:pctWidth>
+            </wp14:sizeRelH>
+            <wp14:sizeRelV relativeFrom="page">
+              <wp14:pctHeight>0</wp14:pctHeight>
+            </wp14:sizeRelV>
+          </wp:anchor>
+        </w:drawing>
+      </w:r>
+      <w:r>
+        <w:rPr>
+          <w:rFonts w:ascii="Proxima Nova Rg" w:eastAsia="Proxima Nova" w:hAnsi="Proxima Nova Rg" w:cs="Proxima Nova"/>
+          <w:b/>
+          <w:color w:val="365F91" w:themeColor="accent1" w:themeShade="BF"/>
+          <w:sz w:val="28"/>
+          <w:szCs w:val="28"/>
+        </w:rPr>
         <w:t>UI Design</w:t>
+      </w:r>
+    </w:p>
+    <w:p>
+      <w:pPr>
+        <w:pStyle w:val="ListParagraph"/>
+        <w:ind w:left="360"/>
+        <w:rPr>
+          <w:rFonts w:ascii="Proxima Nova Rg" w:eastAsia="Proxima Nova" w:hAnsi="Proxima Nova Rg" w:cs="Proxima Nova"/>
+          <w:b/>
+          <w:color w:val="365F91" w:themeColor="accent1" w:themeShade="BF"/>
+          <w:sz w:val="28"/>
+          <w:szCs w:val="28"/>
+        </w:rPr>
+      </w:pPr>
+    </w:p>
+    <w:p>
+      <w:pPr>
+        <w:pStyle w:val="ListParagraph"/>
+        <w:numPr>
+          <w:ilvl w:val="0"/>
+          <w:numId w:val="33"/>
+        </w:numPr>
+        <w:rPr>
+          <w:rFonts w:ascii="Proxima Nova Rg" w:eastAsia="Proxima Nova" w:hAnsi="Proxima Nova Rg" w:cs="Proxima Nova"/>
+          <w:b/>
+          <w:color w:val="365F91" w:themeColor="accent1" w:themeShade="BF"/>
+          <w:sz w:val="28"/>
+          <w:szCs w:val="28"/>
+        </w:rPr>
+      </w:pPr>
+      <w:r>
+        <w:rPr>
+          <w:rFonts w:ascii="Proxima Nova Rg" w:eastAsia="Proxima Nova" w:hAnsi="Proxima Nova Rg" w:cs="Proxima Nova"/>
+          <w:b/>
+          <w:color w:val="365F91" w:themeColor="accent1" w:themeShade="BF"/>
+          <w:sz w:val="28"/>
+          <w:szCs w:val="28"/>
+        </w:rPr>
+        <w:t>AndroidManifest.xml</w:t>
+      </w:r>
+    </w:p>
+    <w:p>
+      <w:pPr>
+        <w:pStyle w:val="HTMLPreformatted"/>
+        <w:shd w:val="clear" w:color="auto" w:fill="2B2B2B"/>
+        <w:rPr>
+          <w:color w:val="A9B7C6"/>
+        </w:rPr>
+      </w:pPr>
+      <w:r>
+        <w:rPr>
+          <w:color w:val="E8BF6A"/>
+        </w:rPr>
+        <w:t>&lt;?</w:t>
+      </w:r>
+      <w:r>
+        <w:rPr>
+          <w:color w:val="BABABA"/>
+        </w:rPr>
+        <w:t>xml version</w:t>
+      </w:r>
+      <w:r>
+        <w:rPr>
+          <w:color w:val="6A8759"/>
+        </w:rPr>
+        <w:t xml:space="preserve">="1.0" </w:t>
+      </w:r>
+      <w:r>
+        <w:rPr>
+          <w:color w:val="BABABA"/>
+        </w:rPr>
+        <w:t>encoding</w:t>
+      </w:r>
+      <w:r>
+        <w:rPr>
+          <w:color w:val="6A8759"/>
+        </w:rPr>
+        <w:t>="utf-8"</w:t>
+      </w:r>
+      <w:r>
+        <w:rPr>
+          <w:color w:val="E8BF6A"/>
+        </w:rPr>
+        <w:t>?&gt;</w:t>
+      </w:r>
+      <w:r>
+        <w:rPr>
+          <w:color w:val="E8BF6A"/>
+        </w:rPr>
+        <w:br/>
+        <w:t xml:space="preserve">&lt;manifest </w:t>
+      </w:r>
+      <w:proofErr w:type="spellStart"/>
+      <w:r>
+        <w:rPr>
+          <w:color w:val="BABABA"/>
+        </w:rPr>
+        <w:t>xmlns:</w:t>
+      </w:r>
+      <w:r>
+        <w:rPr>
+          <w:color w:val="9876AA"/>
+        </w:rPr>
+        <w:t>android</w:t>
+      </w:r>
+      <w:proofErr w:type="spellEnd"/>
+      <w:r>
+        <w:rPr>
+          <w:color w:val="6A8759"/>
+        </w:rPr>
+        <w:t>="http://schemas.android.com/</w:t>
+      </w:r>
+      <w:proofErr w:type="spellStart"/>
+      <w:r>
+        <w:rPr>
+          <w:color w:val="6A8759"/>
+        </w:rPr>
+        <w:t>apk</w:t>
+      </w:r>
+      <w:proofErr w:type="spellEnd"/>
+      <w:r>
+        <w:rPr>
+          <w:color w:val="6A8759"/>
+        </w:rPr>
+        <w:t>/res/android"</w:t>
+      </w:r>
+      <w:r>
+        <w:rPr>
+          <w:color w:val="6A8759"/>
+        </w:rPr>
+        <w:br/>
+        <w:t xml:space="preserve">    </w:t>
+      </w:r>
+      <w:r>
+        <w:rPr>
+          <w:color w:val="BABABA"/>
+        </w:rPr>
+        <w:t>package</w:t>
+      </w:r>
+      <w:r>
+        <w:rPr>
+          <w:color w:val="6A8759"/>
+        </w:rPr>
+        <w:t>="</w:t>
+      </w:r>
+      <w:proofErr w:type="spellStart"/>
+      <w:r>
+        <w:rPr>
+          <w:color w:val="6A8759"/>
+        </w:rPr>
+        <w:t>com.example.QuizApp</w:t>
+      </w:r>
+      <w:proofErr w:type="spellEnd"/>
+      <w:r>
+        <w:rPr>
+          <w:color w:val="6A8759"/>
+        </w:rPr>
+        <w:t>"</w:t>
+      </w:r>
+      <w:r>
+        <w:rPr>
+          <w:color w:val="E8BF6A"/>
+        </w:rPr>
+        <w:t>&gt;</w:t>
+      </w:r>
+      <w:r>
+        <w:rPr>
+          <w:color w:val="E8BF6A"/>
+        </w:rPr>
+        <w:br/>
+      </w:r>
+      <w:r>
+        <w:rPr>
+          <w:color w:val="E8BF6A"/>
+        </w:rPr>
+        <w:br/>
+        <w:t xml:space="preserve">    &lt;application</w:t>
+      </w:r>
+      <w:r>
+        <w:rPr>
+          <w:color w:val="E8BF6A"/>
+        </w:rPr>
+        <w:br/>
+        <w:t xml:space="preserve">        </w:t>
+      </w:r>
+      <w:proofErr w:type="spellStart"/>
+      <w:r>
+        <w:rPr>
+          <w:color w:val="9876AA"/>
+        </w:rPr>
+        <w:t>android</w:t>
+      </w:r>
+      <w:r>
+        <w:rPr>
+          <w:color w:val="BABABA"/>
+        </w:rPr>
+        <w:t>:allowBackup</w:t>
+      </w:r>
+      <w:proofErr w:type="spellEnd"/>
+      <w:r>
+        <w:rPr>
+          <w:color w:val="6A8759"/>
+        </w:rPr>
+        <w:t>="true"</w:t>
+      </w:r>
+      <w:r>
+        <w:rPr>
+          <w:color w:val="6A8759"/>
+        </w:rPr>
+        <w:br/>
+        <w:t xml:space="preserve">        </w:t>
+      </w:r>
+      <w:proofErr w:type="spellStart"/>
+      <w:r>
+        <w:rPr>
+          <w:color w:val="9876AA"/>
+        </w:rPr>
+        <w:t>android</w:t>
+      </w:r>
+      <w:r>
+        <w:rPr>
+          <w:color w:val="BABABA"/>
+        </w:rPr>
+        <w:t>:icon</w:t>
+      </w:r>
+      <w:proofErr w:type="spellEnd"/>
+      <w:r>
+        <w:rPr>
+          <w:color w:val="6A8759"/>
+        </w:rPr>
+        <w:t>="@drawable/icon"</w:t>
+      </w:r>
+      <w:r>
+        <w:rPr>
+          <w:color w:val="6A8759"/>
+        </w:rPr>
+        <w:br/>
+        <w:t xml:space="preserve">        </w:t>
+      </w:r>
+      <w:proofErr w:type="spellStart"/>
+      <w:r>
+        <w:rPr>
+          <w:color w:val="9876AA"/>
+        </w:rPr>
+        <w:t>android</w:t>
+      </w:r>
+      <w:r>
+        <w:rPr>
+          <w:color w:val="BABABA"/>
+        </w:rPr>
+        <w:t>:label</w:t>
+      </w:r>
+      <w:proofErr w:type="spellEnd"/>
+      <w:r>
+        <w:rPr>
+          <w:color w:val="6A8759"/>
+        </w:rPr>
+        <w:t>="Quiz App"</w:t>
+      </w:r>
+      <w:r>
+        <w:rPr>
+          <w:color w:val="6A8759"/>
+        </w:rPr>
+        <w:br/>
+        <w:t xml:space="preserve">        </w:t>
+      </w:r>
+      <w:proofErr w:type="spellStart"/>
+      <w:r>
+        <w:rPr>
+          <w:color w:val="9876AA"/>
+        </w:rPr>
+        <w:t>android</w:t>
+      </w:r>
+      <w:r>
+        <w:rPr>
+          <w:color w:val="BABABA"/>
+        </w:rPr>
+        <w:t>:roundIcon</w:t>
+      </w:r>
+      <w:proofErr w:type="spellEnd"/>
+      <w:r>
+        <w:rPr>
+          <w:color w:val="6A8759"/>
+        </w:rPr>
+        <w:t>="@drawable/icon"</w:t>
+      </w:r>
+      <w:r>
+        <w:rPr>
+          <w:color w:val="6A8759"/>
+        </w:rPr>
+        <w:br/>
+        <w:t xml:space="preserve">        </w:t>
+      </w:r>
+      <w:proofErr w:type="spellStart"/>
+      <w:r>
+        <w:rPr>
+          <w:color w:val="9876AA"/>
+        </w:rPr>
+        <w:t>android</w:t>
+      </w:r>
+      <w:r>
+        <w:rPr>
+          <w:color w:val="BABABA"/>
+        </w:rPr>
+        <w:t>:supportsRtl</w:t>
+      </w:r>
+      <w:proofErr w:type="spellEnd"/>
+      <w:r>
+        <w:rPr>
+          <w:color w:val="6A8759"/>
+        </w:rPr>
+        <w:t>="true"</w:t>
+      </w:r>
+      <w:r>
+        <w:rPr>
+          <w:color w:val="6A8759"/>
+        </w:rPr>
+        <w:br/>
+        <w:t xml:space="preserve">        </w:t>
+      </w:r>
+      <w:proofErr w:type="spellStart"/>
+      <w:r>
+        <w:rPr>
+          <w:color w:val="9876AA"/>
+        </w:rPr>
+        <w:t>android</w:t>
+      </w:r>
+      <w:r>
+        <w:rPr>
+          <w:color w:val="BABABA"/>
+        </w:rPr>
+        <w:t>:theme</w:t>
+      </w:r>
+      <w:proofErr w:type="spellEnd"/>
+      <w:r>
+        <w:rPr>
+          <w:color w:val="6A8759"/>
+        </w:rPr>
+        <w:t>="@style/</w:t>
+      </w:r>
+      <w:proofErr w:type="spellStart"/>
+      <w:r>
+        <w:rPr>
+          <w:color w:val="6A8759"/>
+        </w:rPr>
+        <w:t>Theme.QuizForFun</w:t>
+      </w:r>
+      <w:proofErr w:type="spellEnd"/>
+      <w:r>
+        <w:rPr>
+          <w:color w:val="6A8759"/>
+        </w:rPr>
+        <w:t>"</w:t>
+      </w:r>
+      <w:r>
+        <w:rPr>
+          <w:color w:val="E8BF6A"/>
+        </w:rPr>
+        <w:t>&gt;</w:t>
+      </w:r>
+      <w:r>
+        <w:rPr>
+          <w:color w:val="E8BF6A"/>
+        </w:rPr>
+        <w:br/>
+        <w:t xml:space="preserve">        &lt;activity </w:t>
+      </w:r>
+      <w:proofErr w:type="spellStart"/>
+      <w:r>
+        <w:rPr>
+          <w:color w:val="9876AA"/>
+        </w:rPr>
+        <w:t>android</w:t>
+      </w:r>
+      <w:r>
+        <w:rPr>
+          <w:color w:val="BABABA"/>
+        </w:rPr>
+        <w:t>:name</w:t>
+      </w:r>
+      <w:proofErr w:type="spellEnd"/>
+      <w:r>
+        <w:rPr>
+          <w:color w:val="6A8759"/>
+        </w:rPr>
+        <w:t>=".</w:t>
+      </w:r>
+      <w:proofErr w:type="spellStart"/>
+      <w:r>
+        <w:rPr>
+          <w:color w:val="6A8759"/>
+        </w:rPr>
+        <w:t>OperationalOrSecurityQuizActivity</w:t>
+      </w:r>
+      <w:proofErr w:type="spellEnd"/>
+      <w:r>
+        <w:rPr>
+          <w:color w:val="6A8759"/>
+        </w:rPr>
+        <w:t>"</w:t>
+      </w:r>
+      <w:r>
+        <w:rPr>
+          <w:color w:val="E8BF6A"/>
+        </w:rPr>
+        <w:t>/&gt;</w:t>
+      </w:r>
+      <w:r>
+        <w:rPr>
+          <w:color w:val="E8BF6A"/>
+        </w:rPr>
+        <w:br/>
+        <w:t xml:space="preserve">        &lt;activity </w:t>
+      </w:r>
+      <w:proofErr w:type="spellStart"/>
+      <w:r>
+        <w:rPr>
+          <w:color w:val="9876AA"/>
+        </w:rPr>
+        <w:t>android</w:t>
+      </w:r>
+      <w:r>
+        <w:rPr>
+          <w:color w:val="BABABA"/>
+        </w:rPr>
+        <w:t>:name</w:t>
+      </w:r>
+      <w:proofErr w:type="spellEnd"/>
+      <w:r>
+        <w:rPr>
+          <w:color w:val="6A8759"/>
+        </w:rPr>
+        <w:t>=".</w:t>
+      </w:r>
+      <w:proofErr w:type="spellStart"/>
+      <w:r>
+        <w:rPr>
+          <w:color w:val="6A8759"/>
+        </w:rPr>
+        <w:t>FinalResultActivity</w:t>
+      </w:r>
+      <w:proofErr w:type="spellEnd"/>
+      <w:r>
+        <w:rPr>
+          <w:color w:val="6A8759"/>
+        </w:rPr>
+        <w:t xml:space="preserve">" </w:t>
+      </w:r>
+      <w:r>
+        <w:rPr>
+          <w:color w:val="E8BF6A"/>
+        </w:rPr>
+        <w:t>/&gt;</w:t>
+      </w:r>
+      <w:r>
+        <w:rPr>
+          <w:color w:val="E8BF6A"/>
+        </w:rPr>
+        <w:br/>
+        <w:t xml:space="preserve">        &lt;activity </w:t>
+      </w:r>
+      <w:proofErr w:type="spellStart"/>
+      <w:r>
+        <w:rPr>
+          <w:color w:val="9876AA"/>
+        </w:rPr>
+        <w:t>android</w:t>
+      </w:r>
+      <w:r>
+        <w:rPr>
+          <w:color w:val="BABABA"/>
+        </w:rPr>
+        <w:t>:name</w:t>
+      </w:r>
+      <w:proofErr w:type="spellEnd"/>
+      <w:r>
+        <w:rPr>
+          <w:color w:val="6A8759"/>
+        </w:rPr>
+        <w:t>=".</w:t>
+      </w:r>
+      <w:proofErr w:type="spellStart"/>
+      <w:r>
+        <w:rPr>
+          <w:color w:val="6A8759"/>
+        </w:rPr>
+        <w:t>MobileQuizActivity</w:t>
+      </w:r>
+      <w:proofErr w:type="spellEnd"/>
+      <w:r>
+        <w:rPr>
+          <w:color w:val="6A8759"/>
+        </w:rPr>
+        <w:t xml:space="preserve">" </w:t>
+      </w:r>
+      <w:r>
+        <w:rPr>
+          <w:color w:val="E8BF6A"/>
+        </w:rPr>
+        <w:t>/&gt;</w:t>
+      </w:r>
+      <w:r>
+        <w:rPr>
+          <w:color w:val="E8BF6A"/>
+        </w:rPr>
+        <w:br/>
+        <w:t xml:space="preserve">        &lt;activity </w:t>
+      </w:r>
+      <w:proofErr w:type="spellStart"/>
+      <w:r>
+        <w:rPr>
+          <w:color w:val="9876AA"/>
+        </w:rPr>
+        <w:t>android</w:t>
+      </w:r>
+      <w:r>
+        <w:rPr>
+          <w:color w:val="BABABA"/>
+        </w:rPr>
+        <w:t>:name</w:t>
+      </w:r>
+      <w:proofErr w:type="spellEnd"/>
+      <w:r>
+        <w:rPr>
+          <w:color w:val="6A8759"/>
+        </w:rPr>
+        <w:t>=".</w:t>
+      </w:r>
+      <w:proofErr w:type="spellStart"/>
+      <w:r>
+        <w:rPr>
+          <w:color w:val="6A8759"/>
+        </w:rPr>
+        <w:t>EditPasswordActivity</w:t>
+      </w:r>
+      <w:proofErr w:type="spellEnd"/>
+      <w:r>
+        <w:rPr>
+          <w:color w:val="6A8759"/>
+        </w:rPr>
+        <w:t xml:space="preserve">" </w:t>
+      </w:r>
+      <w:r>
+        <w:rPr>
+          <w:color w:val="E8BF6A"/>
+        </w:rPr>
+        <w:t>/&gt;</w:t>
+      </w:r>
+      <w:r>
+        <w:rPr>
+          <w:color w:val="E8BF6A"/>
+        </w:rPr>
+        <w:br/>
+        <w:t xml:space="preserve">        &lt;activity </w:t>
+      </w:r>
+      <w:proofErr w:type="spellStart"/>
+      <w:r>
+        <w:rPr>
+          <w:color w:val="9876AA"/>
+        </w:rPr>
+        <w:t>android</w:t>
+      </w:r>
+      <w:r>
+        <w:rPr>
+          <w:color w:val="BABABA"/>
+        </w:rPr>
+        <w:t>:name</w:t>
+      </w:r>
+      <w:proofErr w:type="spellEnd"/>
+      <w:r>
+        <w:rPr>
+          <w:color w:val="6A8759"/>
+        </w:rPr>
+        <w:t>=".</w:t>
+      </w:r>
+      <w:proofErr w:type="spellStart"/>
+      <w:r>
+        <w:rPr>
+          <w:color w:val="6A8759"/>
+        </w:rPr>
+        <w:t>HistoryActivity</w:t>
+      </w:r>
+      <w:proofErr w:type="spellEnd"/>
+      <w:r>
+        <w:rPr>
+          <w:color w:val="6A8759"/>
+        </w:rPr>
+        <w:t xml:space="preserve">" </w:t>
+      </w:r>
+      <w:r>
+        <w:rPr>
+          <w:color w:val="E8BF6A"/>
+        </w:rPr>
+        <w:t>/&gt;</w:t>
+      </w:r>
+      <w:r>
+        <w:rPr>
+          <w:color w:val="E8BF6A"/>
+        </w:rPr>
+        <w:br/>
+        <w:t xml:space="preserve">        &lt;activity </w:t>
+      </w:r>
+      <w:proofErr w:type="spellStart"/>
+      <w:r>
+        <w:rPr>
+          <w:color w:val="9876AA"/>
+        </w:rPr>
+        <w:t>android</w:t>
+      </w:r>
+      <w:r>
+        <w:rPr>
+          <w:color w:val="BABABA"/>
+        </w:rPr>
+        <w:t>:name</w:t>
+      </w:r>
+      <w:proofErr w:type="spellEnd"/>
+      <w:r>
+        <w:rPr>
+          <w:color w:val="6A8759"/>
+        </w:rPr>
+        <w:t>=".</w:t>
+      </w:r>
+      <w:proofErr w:type="spellStart"/>
+      <w:r>
+        <w:rPr>
+          <w:color w:val="6A8759"/>
+        </w:rPr>
+        <w:t>RuleActivity</w:t>
+      </w:r>
+      <w:proofErr w:type="spellEnd"/>
+      <w:r>
+        <w:rPr>
+          <w:color w:val="6A8759"/>
+        </w:rPr>
+        <w:t xml:space="preserve">" </w:t>
+      </w:r>
+      <w:r>
+        <w:rPr>
+          <w:color w:val="E8BF6A"/>
+        </w:rPr>
+        <w:t>/&gt;</w:t>
+      </w:r>
+      <w:r>
+        <w:rPr>
+          <w:color w:val="E8BF6A"/>
+        </w:rPr>
+        <w:br/>
+        <w:t xml:space="preserve">        &lt;activity </w:t>
+      </w:r>
+      <w:proofErr w:type="spellStart"/>
+      <w:r>
+        <w:rPr>
+          <w:color w:val="9876AA"/>
+        </w:rPr>
+        <w:t>android</w:t>
+      </w:r>
+      <w:r>
+        <w:rPr>
+          <w:color w:val="BABABA"/>
+        </w:rPr>
+        <w:t>:name</w:t>
+      </w:r>
+      <w:proofErr w:type="spellEnd"/>
+      <w:r>
+        <w:rPr>
+          <w:color w:val="6A8759"/>
+        </w:rPr>
+        <w:t>=".</w:t>
+      </w:r>
+      <w:proofErr w:type="spellStart"/>
+      <w:r>
+        <w:rPr>
+          <w:color w:val="6A8759"/>
+        </w:rPr>
+        <w:t>QuizOptionActivity</w:t>
+      </w:r>
+      <w:proofErr w:type="spellEnd"/>
+      <w:r>
+        <w:rPr>
+          <w:color w:val="6A8759"/>
+        </w:rPr>
+        <w:t xml:space="preserve">" </w:t>
+      </w:r>
+      <w:r>
+        <w:rPr>
+          <w:color w:val="E8BF6A"/>
+        </w:rPr>
+        <w:t>/&gt;</w:t>
+      </w:r>
+      <w:r>
+        <w:rPr>
+          <w:color w:val="E8BF6A"/>
+        </w:rPr>
+        <w:br/>
+        <w:t xml:space="preserve">        &lt;activity </w:t>
+      </w:r>
+      <w:proofErr w:type="spellStart"/>
+      <w:r>
+        <w:rPr>
+          <w:color w:val="9876AA"/>
+        </w:rPr>
+        <w:t>android</w:t>
+      </w:r>
+      <w:r>
+        <w:rPr>
+          <w:color w:val="BABABA"/>
+        </w:rPr>
+        <w:t>:name</w:t>
+      </w:r>
+      <w:proofErr w:type="spellEnd"/>
+      <w:r>
+        <w:rPr>
+          <w:color w:val="6A8759"/>
+        </w:rPr>
+        <w:t>=".</w:t>
+      </w:r>
+      <w:proofErr w:type="spellStart"/>
+      <w:r>
+        <w:rPr>
+          <w:color w:val="6A8759"/>
+        </w:rPr>
+        <w:t>RegisterActivity</w:t>
+      </w:r>
+      <w:proofErr w:type="spellEnd"/>
+      <w:r>
+        <w:rPr>
+          <w:color w:val="6A8759"/>
+        </w:rPr>
+        <w:t xml:space="preserve">" </w:t>
+      </w:r>
+      <w:r>
+        <w:rPr>
+          <w:color w:val="E8BF6A"/>
+        </w:rPr>
+        <w:t>/&gt;</w:t>
+      </w:r>
+      <w:r>
+        <w:rPr>
+          <w:color w:val="E8BF6A"/>
+        </w:rPr>
+        <w:br/>
+      </w:r>
+      <w:r>
+        <w:rPr>
+          <w:color w:val="E8BF6A"/>
+        </w:rPr>
+        <w:lastRenderedPageBreak/>
+        <w:t xml:space="preserve">        &lt;activity</w:t>
+      </w:r>
+      <w:r>
+        <w:rPr>
+          <w:color w:val="E8BF6A"/>
+        </w:rPr>
+        <w:br/>
+        <w:t xml:space="preserve">            </w:t>
+      </w:r>
+      <w:proofErr w:type="spellStart"/>
+      <w:r>
+        <w:rPr>
+          <w:color w:val="9876AA"/>
+        </w:rPr>
+        <w:t>android</w:t>
+      </w:r>
+      <w:r>
+        <w:rPr>
+          <w:color w:val="BABABA"/>
+        </w:rPr>
+        <w:t>:name</w:t>
+      </w:r>
+      <w:proofErr w:type="spellEnd"/>
+      <w:r>
+        <w:rPr>
+          <w:color w:val="6A8759"/>
+        </w:rPr>
+        <w:t>=".</w:t>
+      </w:r>
+      <w:proofErr w:type="spellStart"/>
+      <w:r>
+        <w:rPr>
+          <w:color w:val="6A8759"/>
+        </w:rPr>
+        <w:t>LoginActivity</w:t>
+      </w:r>
+      <w:proofErr w:type="spellEnd"/>
+      <w:r>
+        <w:rPr>
+          <w:color w:val="6A8759"/>
+        </w:rPr>
+        <w:t>"</w:t>
+      </w:r>
+      <w:r>
+        <w:rPr>
+          <w:color w:val="6A8759"/>
+        </w:rPr>
+        <w:br/>
+        <w:t xml:space="preserve">            </w:t>
+      </w:r>
+      <w:proofErr w:type="spellStart"/>
+      <w:r>
+        <w:rPr>
+          <w:color w:val="9876AA"/>
+        </w:rPr>
+        <w:t>android</w:t>
+      </w:r>
+      <w:r>
+        <w:rPr>
+          <w:color w:val="BABABA"/>
+        </w:rPr>
+        <w:t>:exported</w:t>
+      </w:r>
+      <w:proofErr w:type="spellEnd"/>
+      <w:r>
+        <w:rPr>
+          <w:color w:val="6A8759"/>
+        </w:rPr>
+        <w:t>="true"</w:t>
+      </w:r>
+      <w:r>
+        <w:rPr>
+          <w:color w:val="E8BF6A"/>
+        </w:rPr>
+        <w:t>&gt;</w:t>
+      </w:r>
+      <w:r>
+        <w:rPr>
+          <w:color w:val="E8BF6A"/>
+        </w:rPr>
+        <w:br/>
+        <w:t xml:space="preserve">            &lt;intent-filter&gt;</w:t>
+      </w:r>
+      <w:r>
+        <w:rPr>
+          <w:color w:val="E8BF6A"/>
+        </w:rPr>
+        <w:br/>
+        <w:t xml:space="preserve">                &lt;action </w:t>
+      </w:r>
+      <w:proofErr w:type="spellStart"/>
+      <w:r>
+        <w:rPr>
+          <w:color w:val="9876AA"/>
+        </w:rPr>
+        <w:t>android</w:t>
+      </w:r>
+      <w:r>
+        <w:rPr>
+          <w:color w:val="BABABA"/>
+        </w:rPr>
+        <w:t>:name</w:t>
+      </w:r>
+      <w:proofErr w:type="spellEnd"/>
+      <w:r>
+        <w:rPr>
+          <w:color w:val="6A8759"/>
+        </w:rPr>
+        <w:t>="</w:t>
+      </w:r>
+      <w:proofErr w:type="spellStart"/>
+      <w:r>
+        <w:rPr>
+          <w:color w:val="6A8759"/>
+        </w:rPr>
+        <w:t>android.intent.action.MAIN</w:t>
+      </w:r>
+      <w:proofErr w:type="spellEnd"/>
+      <w:r>
+        <w:rPr>
+          <w:color w:val="6A8759"/>
+        </w:rPr>
+        <w:t xml:space="preserve">" </w:t>
+      </w:r>
+      <w:r>
+        <w:rPr>
+          <w:color w:val="E8BF6A"/>
+        </w:rPr>
+        <w:t>/&gt;</w:t>
+      </w:r>
+      <w:r>
+        <w:rPr>
+          <w:color w:val="E8BF6A"/>
+        </w:rPr>
+        <w:br/>
+        <w:t xml:space="preserve">                &lt;category </w:t>
+      </w:r>
+      <w:proofErr w:type="spellStart"/>
+      <w:r>
+        <w:rPr>
+          <w:color w:val="9876AA"/>
+        </w:rPr>
+        <w:t>android</w:t>
+      </w:r>
+      <w:r>
+        <w:rPr>
+          <w:color w:val="BABABA"/>
+        </w:rPr>
+        <w:t>:name</w:t>
+      </w:r>
+      <w:proofErr w:type="spellEnd"/>
+      <w:r>
+        <w:rPr>
+          <w:color w:val="6A8759"/>
+        </w:rPr>
+        <w:t>="</w:t>
+      </w:r>
+      <w:proofErr w:type="spellStart"/>
+      <w:r>
+        <w:rPr>
+          <w:color w:val="6A8759"/>
+        </w:rPr>
+        <w:t>android.intent.category.LAUNCHER</w:t>
+      </w:r>
+      <w:proofErr w:type="spellEnd"/>
+      <w:r>
+        <w:rPr>
+          <w:color w:val="6A8759"/>
+        </w:rPr>
+        <w:t xml:space="preserve">" </w:t>
+      </w:r>
+      <w:r>
+        <w:rPr>
+          <w:color w:val="E8BF6A"/>
+        </w:rPr>
+        <w:t>/&gt;</w:t>
+      </w:r>
+      <w:r>
+        <w:rPr>
+          <w:color w:val="E8BF6A"/>
+        </w:rPr>
+        <w:br/>
+        <w:t xml:space="preserve">            &lt;/intent-filter&gt;</w:t>
+      </w:r>
+      <w:r>
+        <w:rPr>
+          <w:color w:val="E8BF6A"/>
+        </w:rPr>
+        <w:br/>
+        <w:t xml:space="preserve">        &lt;/activity&gt;</w:t>
+      </w:r>
+      <w:r>
+        <w:rPr>
+          <w:color w:val="E8BF6A"/>
+        </w:rPr>
+        <w:br/>
+        <w:t xml:space="preserve">        &lt;activity </w:t>
+      </w:r>
+      <w:proofErr w:type="spellStart"/>
+      <w:r>
+        <w:rPr>
+          <w:color w:val="9876AA"/>
+        </w:rPr>
+        <w:t>android</w:t>
+      </w:r>
+      <w:r>
+        <w:rPr>
+          <w:color w:val="BABABA"/>
+        </w:rPr>
+        <w:t>:name</w:t>
+      </w:r>
+      <w:proofErr w:type="spellEnd"/>
+      <w:r>
+        <w:rPr>
+          <w:color w:val="6A8759"/>
+        </w:rPr>
+        <w:t>=".</w:t>
+      </w:r>
+      <w:proofErr w:type="spellStart"/>
+      <w:r>
+        <w:rPr>
+          <w:color w:val="6A8759"/>
+        </w:rPr>
+        <w:t>MainActivity</w:t>
+      </w:r>
+      <w:proofErr w:type="spellEnd"/>
+      <w:r>
+        <w:rPr>
+          <w:color w:val="6A8759"/>
+        </w:rPr>
+        <w:t xml:space="preserve">" </w:t>
+      </w:r>
+      <w:r>
+        <w:rPr>
+          <w:color w:val="E8BF6A"/>
+        </w:rPr>
+        <w:t>/&gt;</w:t>
+      </w:r>
+      <w:r>
+        <w:rPr>
+          <w:color w:val="E8BF6A"/>
+        </w:rPr>
+        <w:br/>
+        <w:t xml:space="preserve">    &lt;/application&gt;</w:t>
+      </w:r>
+      <w:r>
+        <w:rPr>
+          <w:color w:val="E8BF6A"/>
+        </w:rPr>
+        <w:br/>
+      </w:r>
+      <w:r>
+        <w:rPr>
+          <w:color w:val="E8BF6A"/>
+        </w:rPr>
+        <w:br/>
+        <w:t>&lt;/manifest&gt;</w:t>
+      </w:r>
+    </w:p>
+    <w:p>
+      <w:pPr>
+        <w:pStyle w:val="ListParagraph"/>
+        <w:rPr>
+          <w:rFonts w:ascii="Proxima Nova Rg" w:eastAsia="Proxima Nova" w:hAnsi="Proxima Nova Rg" w:cs="Proxima Nova"/>
+          <w:b/>
+          <w:color w:val="365F91" w:themeColor="accent1" w:themeShade="BF"/>
+          <w:sz w:val="28"/>
+          <w:szCs w:val="28"/>
+          <w:lang w:val="en-US"/>
+        </w:rPr>
+      </w:pPr>
+    </w:p>
+    <w:p>
+      <w:pPr>
+        <w:pStyle w:val="ListParagraph"/>
+        <w:ind w:left="360"/>
+        <w:rPr>
+          <w:rFonts w:ascii="Proxima Nova Rg" w:eastAsia="Proxima Nova" w:hAnsi="Proxima Nova Rg" w:cs="Proxima Nova"/>
+          <w:b/>
+          <w:color w:val="365F91" w:themeColor="accent1" w:themeShade="BF"/>
+          <w:sz w:val="28"/>
+          <w:szCs w:val="28"/>
+        </w:rPr>
+      </w:pPr>
+    </w:p>
+    <w:p>
+      <w:pPr>
+        <w:pStyle w:val="ListParagraph"/>
+        <w:numPr>
+          <w:ilvl w:val="0"/>
+          <w:numId w:val="33"/>
+        </w:numPr>
+        <w:rPr>
+          <w:rFonts w:ascii="Proxima Nova Rg" w:eastAsia="Proxima Nova" w:hAnsi="Proxima Nova Rg" w:cs="Proxima Nova"/>
+          <w:b/>
+          <w:color w:val="365F91" w:themeColor="accent1" w:themeShade="BF"/>
+          <w:sz w:val="28"/>
+          <w:szCs w:val="28"/>
+        </w:rPr>
+      </w:pPr>
+      <w:r>
+        <w:rPr>
+          <w:rFonts w:ascii="Proxima Nova Rg" w:eastAsia="Proxima Nova" w:hAnsi="Proxima Nova Rg" w:cs="Proxima Nova"/>
+          <w:b/>
+          <w:color w:val="365F91" w:themeColor="accent1" w:themeShade="BF"/>
+          <w:sz w:val="28"/>
+          <w:szCs w:val="28"/>
+        </w:rPr>
+        <w:t>Java Files</w:t>
+      </w:r>
+    </w:p>
+    <w:p>
+      <w:pPr>
+        <w:ind w:firstLine="360"/>
+      </w:pPr>
+      <w:r>
+        <w:t>All Java files</w:t>
+      </w:r>
+      <w:r>
+        <w:t xml:space="preserve"> codes</w:t>
+      </w:r>
+      <w:r>
+        <w:t xml:space="preserve"> store in GitHub link folders</w:t>
+      </w:r>
+    </w:p>
+    <w:p>
+      <w:pPr>
+        <w:ind w:left="-144" w:firstLine="360"/>
+      </w:pPr>
+      <w:r>
+        <w:rPr>
+          <w:noProof/>
+        </w:rPr>
+        <w:drawing>
+          <wp:anchor distT="0" distB="0" distL="114300" distR="114300" simplePos="0" relativeHeight="251674624" behindDoc="0" locked="0" layoutInCell="1" allowOverlap="1" wp14:anchorId="0883173A" wp14:editId="21381254">
+            <wp:simplePos x="0" y="0"/>
+            <wp:positionH relativeFrom="margin">
+              <wp:align>center</wp:align>
+            </wp:positionH>
+            <wp:positionV relativeFrom="margin">
+              <wp:posOffset>2903999</wp:posOffset>
+            </wp:positionV>
+            <wp:extent cx="1999542" cy="3278038"/>
+            <wp:effectExtent l="0" t="0" r="1270" b="0"/>
+            <wp:wrapTopAndBottom/>
+            <wp:docPr id="1144108999" name="Picture 1"/>
+            <wp:cNvGraphicFramePr>
+              <a:graphicFrameLocks xmlns:a="http://schemas.openxmlformats.org/drawingml/2006/main" noChangeAspect="1"/>
+            </wp:cNvGraphicFramePr>
+            <a:graphic xmlns:a="http://schemas.openxmlformats.org/drawingml/2006/main">
+              <a:graphicData uri="http://schemas.openxmlformats.org/drawingml/2006/picture">
+                <pic:pic xmlns:pic="http://schemas.openxmlformats.org/drawingml/2006/picture">
+                  <pic:nvPicPr>
+                    <pic:cNvPr id="1144108999" name=""/>
+                    <pic:cNvPicPr/>
+                  </pic:nvPicPr>
+                  <pic:blipFill>
+                    <a:blip r:embed="rId11"/>
+                    <a:stretch>
+                      <a:fillRect/>
+                    </a:stretch>
+                  </pic:blipFill>
+                  <pic:spPr>
+                    <a:xfrm>
+                      <a:off x="0" y="0"/>
+                      <a:ext cx="1999542" cy="3278038"/>
+                    </a:xfrm>
+                    <a:prstGeom prst="rect">
+                      <a:avLst/>
+                    </a:prstGeom>
+                  </pic:spPr>
+                </pic:pic>
+              </a:graphicData>
+            </a:graphic>
+            <wp14:sizeRelH relativeFrom="margin">
+              <wp14:pctWidth>0</wp14:pctWidth>
+            </wp14:sizeRelH>
+            <wp14:sizeRelV relativeFrom="margin">
+              <wp14:pctHeight>0</wp14:pctHeight>
+            </wp14:sizeRelV>
+          </wp:anchor>
+        </w:drawing>
+      </w:r>
+      <w:hyperlink r:id="rId12" w:history="1">
+        <w:r>
+          <w:rPr>
+            <w:rStyle w:val="Hyperlink"/>
+          </w:rPr>
+          <w:t>https://github.com/lakmina456/Quiz_App/tree/main/app/src/main/java/com/exa</w:t>
+        </w:r>
+        <w:r>
+          <w:rPr>
+            <w:rStyle w:val="Hyperlink"/>
+          </w:rPr>
+          <w:t>m</w:t>
+        </w:r>
+        <w:r>
+          <w:rPr>
+            <w:rStyle w:val="Hyperlink"/>
+          </w:rPr>
+          <w:t>ple/QuizApp</w:t>
+        </w:r>
+      </w:hyperlink>
+    </w:p>
+    <w:p>
+      <w:pPr>
+        <w:pStyle w:val="ListParagraph"/>
+        <w:numPr>
+          <w:ilvl w:val="0"/>
+          <w:numId w:val="33"/>
+        </w:numPr>
+        <w:rPr>
+          <w:rFonts w:ascii="Proxima Nova Rg" w:eastAsia="Proxima Nova" w:hAnsi="Proxima Nova Rg" w:cs="Proxima Nova"/>
+          <w:b/>
+          <w:color w:val="365F91" w:themeColor="accent1" w:themeShade="BF"/>
+          <w:sz w:val="28"/>
+          <w:szCs w:val="28"/>
+        </w:rPr>
+      </w:pPr>
+      <w:r>
+        <w:rPr>
+          <w:rFonts w:ascii="Proxima Nova Rg" w:eastAsia="Proxima Nova" w:hAnsi="Proxima Nova Rg" w:cs="Proxima Nova"/>
+          <w:b/>
+          <w:color w:val="365F91" w:themeColor="accent1" w:themeShade="BF"/>
+          <w:sz w:val="28"/>
+          <w:szCs w:val="28"/>
+        </w:rPr>
+        <w:t>Design XML Files</w:t>
+      </w:r>
+    </w:p>
+    <w:p>
+      <w:pPr>
+        <w:pStyle w:val="ListParagraph"/>
+        <w:rPr>
+          <w:rFonts w:ascii="Proxima Nova Rg" w:eastAsia="Proxima Nova" w:hAnsi="Proxima Nova Rg" w:cs="Proxima Nova"/>
+          <w:b/>
+          <w:color w:val="365F91" w:themeColor="accent1" w:themeShade="BF"/>
+          <w:sz w:val="28"/>
+          <w:szCs w:val="28"/>
+        </w:rPr>
+      </w:pPr>
+    </w:p>
+    <w:p>
+      <w:pPr>
+        <w:ind w:firstLine="360"/>
+      </w:pPr>
+      <w:r>
+        <w:t xml:space="preserve">All </w:t>
+      </w:r>
+      <w:r>
+        <w:t>Xml Design</w:t>
+      </w:r>
+      <w:r>
+        <w:t xml:space="preserve"> files</w:t>
+      </w:r>
+      <w:r>
+        <w:t xml:space="preserve"> codes</w:t>
+      </w:r>
+      <w:r>
+        <w:t xml:space="preserve"> store in GitHub link folders</w:t>
+      </w:r>
+    </w:p>
+    <w:p>
+      <w:pPr>
+        <w:ind w:firstLine="360"/>
+      </w:pPr>
+      <w:hyperlink r:id="rId13" w:history="1">
+        <w:r>
+          <w:rPr>
+            <w:rStyle w:val="Hyperlink"/>
+          </w:rPr>
+          <w:t>https://github.com/lakmina456/Quiz_App/tree/main/app/src/main/res/layo</w:t>
+        </w:r>
+        <w:r>
+          <w:rPr>
+            <w:rStyle w:val="Hyperlink"/>
+          </w:rPr>
+          <w:t>u</w:t>
+        </w:r>
+        <w:r>
+          <w:rPr>
+            <w:rStyle w:val="Hyperlink"/>
+          </w:rPr>
+          <w:t>t</w:t>
+        </w:r>
+      </w:hyperlink>
+      <w:r>
+        <w:t xml:space="preserve"> </w:t>
+      </w:r>
+      <w:r>
+        <w:rPr>
+          <w:noProof/>
+        </w:rPr>
+        <w:drawing>
+          <wp:anchor distT="0" distB="0" distL="114300" distR="114300" simplePos="0" relativeHeight="251678720" behindDoc="0" locked="0" layoutInCell="1" allowOverlap="1" wp14:anchorId="5346DC79" wp14:editId="17E18BB5">
+            <wp:simplePos x="0" y="0"/>
+            <wp:positionH relativeFrom="margin">
+              <wp:align>center</wp:align>
+            </wp:positionH>
+            <wp:positionV relativeFrom="margin">
+              <wp:align>bottom</wp:align>
+            </wp:positionV>
+            <wp:extent cx="2121535" cy="1750695"/>
+            <wp:effectExtent l="0" t="0" r="0" b="1905"/>
+            <wp:wrapTopAndBottom/>
+            <wp:docPr id="385415160" name="Picture 1"/>
+            <wp:cNvGraphicFramePr>
+              <a:graphicFrameLocks xmlns:a="http://schemas.openxmlformats.org/drawingml/2006/main" noChangeAspect="1"/>
+            </wp:cNvGraphicFramePr>
+            <a:graphic xmlns:a="http://schemas.openxmlformats.org/drawingml/2006/main">
+              <a:graphicData uri="http://schemas.openxmlformats.org/drawingml/2006/picture">
+                <pic:pic xmlns:pic="http://schemas.openxmlformats.org/drawingml/2006/picture">
+                  <pic:nvPicPr>
+                    <pic:cNvPr id="385415160" name=""/>
+                    <pic:cNvPicPr/>
+                  </pic:nvPicPr>
+                  <pic:blipFill>
+                    <a:blip r:embed="rId14">
+                      <a:extLst>
+                        <a:ext uri="{28A0092B-C50C-407E-A947-70E740481C1C}">
+                          <a14:useLocalDpi xmlns:a14="http://schemas.microsoft.com/office/drawing/2010/main" val="0"/>
+                        </a:ext>
+                      </a:extLst>
+                    </a:blip>
+                    <a:stretch>
+                      <a:fillRect/>
+                    </a:stretch>
+                  </pic:blipFill>
+                  <pic:spPr>
+                    <a:xfrm>
+                      <a:off x="0" y="0"/>
+                      <a:ext cx="2121535" cy="1750695"/>
+                    </a:xfrm>
+                    <a:prstGeom prst="rect">
+                      <a:avLst/>
+                    </a:prstGeom>
+                  </pic:spPr>
+                </pic:pic>
+              </a:graphicData>
+            </a:graphic>
+          </wp:anchor>
+        </w:drawing>
+      </w:r>
+    </w:p>
+    <w:p>
+      <w:pPr>
+        <w:pStyle w:val="ListParagraph"/>
+        <w:numPr>
+          <w:ilvl w:val="0"/>
+          <w:numId w:val="33"/>
+        </w:numPr>
+        <w:rPr>
+          <w:rFonts w:ascii="Proxima Nova Rg" w:eastAsia="Proxima Nova" w:hAnsi="Proxima Nova Rg" w:cs="Proxima Nova"/>
+          <w:b/>
+          <w:color w:val="365F91" w:themeColor="accent1" w:themeShade="BF"/>
+          <w:sz w:val="28"/>
+          <w:szCs w:val="28"/>
+        </w:rPr>
+      </w:pPr>
+      <w:r>
+        <w:rPr>
+          <w:rFonts w:ascii="Proxima Nova Rg" w:eastAsia="Proxima Nova" w:hAnsi="Proxima Nova Rg" w:cs="Proxima Nova"/>
+          <w:b/>
+          <w:color w:val="365F91" w:themeColor="accent1" w:themeShade="BF"/>
+          <w:sz w:val="28"/>
+          <w:szCs w:val="28"/>
+        </w:rPr>
+        <w:lastRenderedPageBreak/>
+        <w:t>Screenshots</w:t>
+      </w:r>
+    </w:p>
+    <w:p>
+      <w:pPr>
+        <w:pStyle w:val="ListParagraph"/>
+        <w:ind w:left="360"/>
+        <w:rPr>
+          <w:rFonts w:ascii="Proxima Nova Rg" w:eastAsia="Proxima Nova" w:hAnsi="Proxima Nova Rg" w:cs="Proxima Nova"/>
+          <w:b/>
+          <w:color w:val="365F91" w:themeColor="accent1" w:themeShade="BF"/>
+          <w:sz w:val="28"/>
+          <w:szCs w:val="28"/>
+        </w:rPr>
+      </w:pPr>
+    </w:p>
+    <w:p>
+      <w:pPr>
+        <w:rPr>
+          <w:rFonts w:ascii="Proxima Nova Rg" w:eastAsia="Proxima Nova" w:hAnsi="Proxima Nova Rg" w:cs="Proxima Nova"/>
+          <w:b/>
+          <w:color w:val="365F91" w:themeColor="accent1" w:themeShade="BF"/>
+          <w:sz w:val="28"/>
+          <w:szCs w:val="28"/>
+        </w:rPr>
+      </w:pPr>
+      <w:r>
+        <w:rPr>
+          <w:rFonts w:ascii="Proxima Nova Rg" w:eastAsia="Proxima Nova" w:hAnsi="Proxima Nova Rg" w:cs="Proxima Nova"/>
+          <w:b/>
+          <w:noProof/>
+          <w:color w:val="365F91" w:themeColor="accent1" w:themeShade="BF"/>
+          <w:sz w:val="28"/>
+          <w:szCs w:val="28"/>
+        </w:rPr>
+        <mc:AlternateContent>
+          <mc:Choice Requires="wps">
+            <w:drawing>
+              <wp:anchor distT="45720" distB="45720" distL="114300" distR="114300" simplePos="0" relativeHeight="251702272" behindDoc="0" locked="0" layoutInCell="1" allowOverlap="1" wp14:anchorId="38054F3F" wp14:editId="7E9837B3">
+                <wp:simplePos x="0" y="0"/>
+                <wp:positionH relativeFrom="column">
+                  <wp:posOffset>2701027</wp:posOffset>
+                </wp:positionH>
+                <wp:positionV relativeFrom="paragraph">
+                  <wp:posOffset>8062008</wp:posOffset>
+                </wp:positionV>
+                <wp:extent cx="982980" cy="284480"/>
+                <wp:effectExtent l="0" t="0" r="26670" b="20320"/>
+                <wp:wrapSquare wrapText="bothSides"/>
+                <wp:docPr id="1117631070" name="Text Box 2"/>
+                <wp:cNvGraphicFramePr>
+                  <a:graphicFrameLocks xmlns:a="http://schemas.openxmlformats.org/drawingml/2006/main"/>
+                </wp:cNvGraphicFramePr>
+                <a:graphic xmlns:a="http://schemas.openxmlformats.org/drawingml/2006/main">
+                  <a:graphicData uri="http://schemas.microsoft.com/office/word/2010/wordprocessingShape">
+                    <wps:wsp>
+                      <wps:cNvSpPr txBox="1">
+                        <a:spLocks noChangeArrowheads="1"/>
+                      </wps:cNvSpPr>
+                      <wps:spPr bwMode="auto">
+                        <a:xfrm>
+                          <a:off x="0" y="0"/>
+                          <a:ext cx="982980" cy="284480"/>
+                        </a:xfrm>
+                        <a:prstGeom prst="rect">
+                          <a:avLst/>
+                        </a:prstGeom>
+                        <a:solidFill>
+                          <a:srgbClr val="FFFFFF"/>
+                        </a:solidFill>
+                        <a:ln w="9525">
+                          <a:solidFill>
+                            <a:srgbClr val="000000"/>
+                          </a:solidFill>
+                          <a:miter lim="800000"/>
+                          <a:headEnd/>
+                          <a:tailEnd/>
+                        </a:ln>
+                      </wps:spPr>
+                      <wps:txbx>
+                        <w:txbxContent>
+                          <w:p>
+                            <w:pPr>
+                              <w:jc w:val="center"/>
+                              <w:rPr>
+                                <w:lang w:val="en-US"/>
+                              </w:rPr>
+                            </w:pPr>
+                            <w:r>
+                              <w:rPr>
+                                <w:lang w:val="en-US"/>
+                              </w:rPr>
+                              <w:t>Quiz1</w:t>
+                            </w:r>
+                          </w:p>
+                        </w:txbxContent>
+                      </wps:txbx>
+                      <wps:bodyPr rot="0" vert="horz" wrap="square" lIns="91440" tIns="45720" rIns="91440" bIns="45720" anchor="t" anchorCtr="0">
+                        <a:noAutofit/>
+                      </wps:bodyPr>
+                    </wps:wsp>
+                  </a:graphicData>
+                </a:graphic>
+                <wp14:sizeRelH relativeFrom="margin">
+                  <wp14:pctWidth>0</wp14:pctWidth>
+                </wp14:sizeRelH>
+                <wp14:sizeRelV relativeFrom="margin">
+                  <wp14:pctHeight>0</wp14:pctHeight>
+                </wp14:sizeRelV>
+              </wp:anchor>
+            </w:drawing>
+          </mc:Choice>
+          <mc:Fallback>
+            <w:pict>
+              <v:shape w14:anchorId="38054F3F" id="_x0000_s1030" type="#_x0000_t202" style="position:absolute;margin-left:212.7pt;margin-top:634.8pt;width:77.4pt;height:22.4pt;z-index:251702272;visibility:visible;mso-wrap-style:square;mso-width-percent:0;mso-height-percent:0;mso-wrap-distance-left:9pt;mso-wrap-distance-top:3.6pt;mso-wrap-distance-right:9pt;mso-wrap-distance-bottom:3.6pt;mso-position-horizontal:absolute;mso-position-horizontal-relative:text;mso-position-vertical:absolute;mso-position-vertical-relative:text;mso-width-percent:0;mso-height-percent:0;mso-width-relative:margin;mso-height-relative:margin;v-text-anchor:top" o:gfxdata="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">
+                <v:textbox>
+                  <w:txbxContent>
+                    <w:p>
+                      <w:pPr>
+                        <w:jc w:val="center"/>
+                        <w:rPr>
+                          <w:lang w:val="en-US"/>
+                        </w:rPr>
+                      </w:pPr>
+                      <w:r>
+                        <w:rPr>
+                          <w:lang w:val="en-US"/>
+                        </w:rPr>
+                        <w:t>Quiz1</w:t>
+                      </w:r>
+                    </w:p>
+                  </w:txbxContent>
+                </v:textbox>
+                <w10:wrap type="square"/>
+              </v:shape>
+            </w:pict>
+          </mc:Fallback>
+        </mc:AlternateContent>
+      </w:r>
+      <w:r>
+        <w:rPr>
+          <w:rFonts w:ascii="Proxima Nova Rg" w:eastAsia="Proxima Nova" w:hAnsi="Proxima Nova Rg" w:cs="Proxima Nova"/>
+          <w:b/>
+          <w:noProof/>
+          <w:color w:val="365F91" w:themeColor="accent1" w:themeShade="BF"/>
+          <w:sz w:val="28"/>
+          <w:szCs w:val="28"/>
+        </w:rPr>
+        <mc:AlternateContent>
+          <mc:Choice Requires="wps">
+            <w:drawing>
+              <wp:anchor distT="45720" distB="45720" distL="114300" distR="114300" simplePos="0" relativeHeight="251700224" behindDoc="0" locked="0" layoutInCell="1" allowOverlap="1" wp14:anchorId="1FF00FBF" wp14:editId="60AB6093">
+                <wp:simplePos x="0" y="0"/>
+                <wp:positionH relativeFrom="column">
+                  <wp:posOffset>571032</wp:posOffset>
+                </wp:positionH>
+                <wp:positionV relativeFrom="paragraph">
+                  <wp:posOffset>7573645</wp:posOffset>
+                </wp:positionV>
+                <wp:extent cx="982980" cy="284480"/>
+                <wp:effectExtent l="0" t="0" r="26670" b="20320"/>
+                <wp:wrapSquare wrapText="bothSides"/>
+                <wp:docPr id="108558702" name="Text Box 2"/>
+                <wp:cNvGraphicFramePr>
+                  <a:graphicFrameLocks xmlns:a="http://schemas.openxmlformats.org/drawingml/2006/main"/>
+                </wp:cNvGraphicFramePr>
+                <a:graphic xmlns:a="http://schemas.openxmlformats.org/drawingml/2006/main">
+                  <a:graphicData uri="http://schemas.microsoft.com/office/word/2010/wordprocessingShape">
+                    <wps:wsp>
+                      <wps:cNvSpPr txBox="1">
+                        <a:spLocks noChangeArrowheads="1"/>
+                      </wps:cNvSpPr>
+                      <wps:spPr bwMode="auto">
+                        <a:xfrm>
+                          <a:off x="0" y="0"/>
+                          <a:ext cx="982980" cy="284480"/>
+                        </a:xfrm>
+                        <a:prstGeom prst="rect">
+                          <a:avLst/>
+                        </a:prstGeom>
+                        <a:solidFill>
+                          <a:srgbClr val="FFFFFF"/>
+                        </a:solidFill>
+                        <a:ln w="9525">
+                          <a:solidFill>
+                            <a:srgbClr val="000000"/>
+                          </a:solidFill>
+                          <a:miter lim="800000"/>
+                          <a:headEnd/>
+                          <a:tailEnd/>
+                        </a:ln>
+                      </wps:spPr>
+                      <wps:txbx>
+                        <w:txbxContent>
+                          <w:p>
+                            <w:pPr>
+                              <w:jc w:val="center"/>
+                              <w:rPr>
+                                <w:lang w:val="en-US"/>
+                              </w:rPr>
+                            </w:pPr>
+                            <w:r>
+                              <w:rPr>
+                                <w:lang w:val="en-US"/>
+                              </w:rPr>
+                              <w:t>Quiz Option</w:t>
+                            </w:r>
+                          </w:p>
+                        </w:txbxContent>
+                      </wps:txbx>
+                      <wps:bodyPr rot="0" vert="horz" wrap="square" lIns="91440" tIns="45720" rIns="91440" bIns="45720" anchor="t" anchorCtr="0">
+                        <a:noAutofit/>
+                      </wps:bodyPr>
+                    </wps:wsp>
+                  </a:graphicData>
+                </a:graphic>
+                <wp14:sizeRelH relativeFrom="margin">
+                  <wp14:pctWidth>0</wp14:pctWidth>
+                </wp14:sizeRelH>
+                <wp14:sizeRelV relativeFrom="margin">
+                  <wp14:pctHeight>0</wp14:pctHeight>
+                </wp14:sizeRelV>
+              </wp:anchor>
+            </w:drawing>
+          </mc:Choice>
+          <mc:Fallback>
+            <w:pict>
+              <v:shape w14:anchorId="1FF00FBF" id="_x0000_s1031" type="#_x0000_t202" style="position:absolute;margin-left:44.95pt;margin-top:596.35pt;width:77.4pt;height:22.4pt;z-index:251700224;visibility:visible;mso-wrap-style:square;mso-width-percent:0;mso-height-percent:0;mso-wrap-distance-left:9pt;mso-wrap-distance-top:3.6pt;mso-wrap-distance-right:9pt;mso-wrap-distance-bottom:3.6pt;mso-position-horizontal:absolute;mso-position-horizontal-relative:text;mso-position-vertical:absolute;mso-position-vertical-relative:text;mso-width-percent:0;mso-height-percent:0;mso-width-relative:margin;mso-height-relative:margin;v-text-anchor:top" o:gfxdata="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">
+                <v:textbox>
+                  <w:txbxContent>
+                    <w:p>
+                      <w:pPr>
+                        <w:jc w:val="center"/>
+                        <w:rPr>
+                          <w:lang w:val="en-US"/>
+                        </w:rPr>
+                      </w:pPr>
+                      <w:r>
+                        <w:rPr>
+                          <w:lang w:val="en-US"/>
+                        </w:rPr>
+                        <w:t>Quiz Option</w:t>
+                      </w:r>
+                    </w:p>
+                  </w:txbxContent>
+                </v:textbox>
+                <w10:wrap type="square"/>
+              </v:shape>
+            </w:pict>
+          </mc:Fallback>
+        </mc:AlternateContent>
+      </w:r>
+      <w:r>
+        <w:rPr>
+          <w:rFonts w:ascii="Proxima Nova Rg" w:eastAsia="Proxima Nova" w:hAnsi="Proxima Nova Rg" w:cs="Proxima Nova"/>
+          <w:b/>
+          <w:noProof/>
+          <w:color w:val="365F91" w:themeColor="accent1" w:themeShade="BF"/>
+          <w:sz w:val="28"/>
+          <w:szCs w:val="28"/>
+        </w:rPr>
+        <mc:AlternateContent>
+          <mc:Choice Requires="wps">
+            <w:drawing>
+              <wp:anchor distT="45720" distB="45720" distL="114300" distR="114300" simplePos="0" relativeHeight="251698176" behindDoc="0" locked="0" layoutInCell="1" allowOverlap="1" wp14:anchorId="29F9650D" wp14:editId="2959959A">
+                <wp:simplePos x="0" y="0"/>
+                <wp:positionH relativeFrom="column">
+                  <wp:posOffset>4780328</wp:posOffset>
+                </wp:positionH>
+                <wp:positionV relativeFrom="paragraph">
+                  <wp:posOffset>3251943</wp:posOffset>
+                </wp:positionV>
+                <wp:extent cx="982980" cy="284480"/>
+                <wp:effectExtent l="0" t="0" r="26670" b="20320"/>
+                <wp:wrapSquare wrapText="bothSides"/>
+                <wp:docPr id="1818817033" name="Text Box 2"/>
+                <wp:cNvGraphicFramePr>
+                  <a:graphicFrameLocks xmlns:a="http://schemas.openxmlformats.org/drawingml/2006/main"/>
+                </wp:cNvGraphicFramePr>
+                <a:graphic xmlns:a="http://schemas.openxmlformats.org/drawingml/2006/main">
+                  <a:graphicData uri="http://schemas.microsoft.com/office/word/2010/wordprocessingShape">
+                    <wps:wsp>
+                      <wps:cNvSpPr txBox="1">
+                        <a:spLocks noChangeArrowheads="1"/>
+                      </wps:cNvSpPr>
+                      <wps:spPr bwMode="auto">
+                        <a:xfrm>
+                          <a:off x="0" y="0"/>
+                          <a:ext cx="982980" cy="284480"/>
+                        </a:xfrm>
+                        <a:prstGeom prst="rect">
+                          <a:avLst/>
+                        </a:prstGeom>
+                        <a:solidFill>
+                          <a:srgbClr val="FFFFFF"/>
+                        </a:solidFill>
+                        <a:ln w="9525">
+                          <a:solidFill>
+                            <a:srgbClr val="000000"/>
+                          </a:solidFill>
+                          <a:miter lim="800000"/>
+                          <a:headEnd/>
+                          <a:tailEnd/>
+                        </a:ln>
+                      </wps:spPr>
+                      <wps:txbx>
+                        <w:txbxContent>
+                          <w:p>
+                            <w:pPr>
+                              <w:jc w:val="center"/>
+                              <w:rPr>
+                                <w:lang w:val="en-US"/>
+                              </w:rPr>
+                            </w:pPr>
+                            <w:r>
+                              <w:rPr>
+                                <w:lang w:val="en-US"/>
+                              </w:rPr>
+                              <w:t>Main Page</w:t>
+                            </w:r>
+                          </w:p>
+                        </w:txbxContent>
+                      </wps:txbx>
+                      <wps:bodyPr rot="0" vert="horz" wrap="square" lIns="91440" tIns="45720" rIns="91440" bIns="45720" anchor="t" anchorCtr="0">
+                        <a:noAutofit/>
+                      </wps:bodyPr>
+                    </wps:wsp>
+                  </a:graphicData>
+                </a:graphic>
+                <wp14:sizeRelH relativeFrom="margin">
+                  <wp14:pctWidth>0</wp14:pctWidth>
+                </wp14:sizeRelH>
+                <wp14:sizeRelV relativeFrom="margin">
+                  <wp14:pctHeight>0</wp14:pctHeight>
+                </wp14:sizeRelV>
+              </wp:anchor>
+            </w:drawing>
+          </mc:Choice>
+          <mc:Fallback>
+            <w:pict>
+              <v:shape w14:anchorId="29F9650D" id="_x0000_s1032" type="#_x0000_t202" style="position:absolute;margin-left:376.4pt;margin-top:256.05pt;width:77.4pt;height:22.4pt;z-index:251698176;visibility:visible;mso-wrap-style:square;mso-width-percent:0;mso-height-percent:0;mso-wrap-distance-left:9pt;mso-wrap-distance-top:3.6pt;mso-wrap-distance-right:9pt;mso-wrap-distance-bottom:3.6pt;mso-position-horizontal:absolute;mso-position-horizontal-relative:text;mso-position-vertical:absolute;mso-position-vertical-relative:text;mso-width-percent:0;mso-height-percent:0;mso-width-relative:margin;mso-height-relative:margin;v-text-anchor:top" o:gfxdata="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">
+                <v:textbox>
+                  <w:txbxContent>
+                    <w:p>
+                      <w:pPr>
+                        <w:jc w:val="center"/>
+                        <w:rPr>
+                          <w:lang w:val="en-US"/>
+                        </w:rPr>
+                      </w:pPr>
+                      <w:r>
+                        <w:rPr>
+                          <w:lang w:val="en-US"/>
+                        </w:rPr>
+                        <w:t>Main Page</w:t>
+                      </w:r>
+                    </w:p>
+                  </w:txbxContent>
+                </v:textbox>
+                <w10:wrap type="square"/>
+              </v:shape>
+            </w:pict>
+          </mc:Fallback>
+        </mc:AlternateContent>
+      </w:r>
+      <w:r>
+        <w:rPr>
+          <w:rFonts w:ascii="Proxima Nova Rg" w:eastAsia="Proxima Nova" w:hAnsi="Proxima Nova Rg" w:cs="Proxima Nova"/>
+          <w:b/>
+          <w:noProof/>
+          <w:color w:val="365F91" w:themeColor="accent1" w:themeShade="BF"/>
+          <w:sz w:val="28"/>
+          <w:szCs w:val="28"/>
+        </w:rPr>
+        <mc:AlternateContent>
+          <mc:Choice Requires="wps">
+            <w:drawing>
+              <wp:anchor distT="45720" distB="45720" distL="114300" distR="114300" simplePos="0" relativeHeight="251696128" behindDoc="0" locked="0" layoutInCell="1" allowOverlap="1" wp14:anchorId="07A7F057" wp14:editId="446A1C3A">
+                <wp:simplePos x="0" y="0"/>
+                <wp:positionH relativeFrom="column">
+                  <wp:posOffset>2727169</wp:posOffset>
+                </wp:positionH>
+                <wp:positionV relativeFrom="paragraph">
+                  <wp:posOffset>3044909</wp:posOffset>
+                </wp:positionV>
+                <wp:extent cx="982980" cy="284480"/>
+                <wp:effectExtent l="0" t="0" r="26670" b="20320"/>
+                <wp:wrapSquare wrapText="bothSides"/>
+                <wp:docPr id="2085943906" name="Text Box 2"/>
+                <wp:cNvGraphicFramePr>
+                  <a:graphicFrameLocks xmlns:a="http://schemas.openxmlformats.org/drawingml/2006/main"/>
+                </wp:cNvGraphicFramePr>
+                <a:graphic xmlns:a="http://schemas.openxmlformats.org/drawingml/2006/main">
+                  <a:graphicData uri="http://schemas.microsoft.com/office/word/2010/wordprocessingShape">
+                    <wps:wsp>
+                      <wps:cNvSpPr txBox="1">
+                        <a:spLocks noChangeArrowheads="1"/>
+                      </wps:cNvSpPr>
+                      <wps:spPr bwMode="auto">
+                        <a:xfrm>
+                          <a:off x="0" y="0"/>
+                          <a:ext cx="982980" cy="284480"/>
+                        </a:xfrm>
+                        <a:prstGeom prst="rect">
+                          <a:avLst/>
+                        </a:prstGeom>
+                        <a:solidFill>
+                          <a:srgbClr val="FFFFFF"/>
+                        </a:solidFill>
+                        <a:ln w="9525">
+                          <a:solidFill>
+                            <a:srgbClr val="000000"/>
+                          </a:solidFill>
+                          <a:miter lim="800000"/>
+                          <a:headEnd/>
+                          <a:tailEnd/>
+                        </a:ln>
+                      </wps:spPr>
+                      <wps:txbx>
+                        <w:txbxContent>
+                          <w:p>
+                            <w:pPr>
+                              <w:jc w:val="center"/>
+                              <w:rPr>
+                                <w:lang w:val="en-US"/>
+                              </w:rPr>
+                            </w:pPr>
+                            <w:r>
+                              <w:rPr>
+                                <w:lang w:val="en-US"/>
+                              </w:rPr>
+                              <w:t>Register</w:t>
+                            </w:r>
+                          </w:p>
+                        </w:txbxContent>
+                      </wps:txbx>
+                      <wps:bodyPr rot="0" vert="horz" wrap="square" lIns="91440" tIns="45720" rIns="91440" bIns="45720" anchor="t" anchorCtr="0">
+                        <a:noAutofit/>
+                      </wps:bodyPr>
+                    </wps:wsp>
+                  </a:graphicData>
+                </a:graphic>
+                <wp14:sizeRelH relativeFrom="margin">
+                  <wp14:pctWidth>0</wp14:pctWidth>
+                </wp14:sizeRelH>
+                <wp14:sizeRelV relativeFrom="margin">
+                  <wp14:pctHeight>0</wp14:pctHeight>
+                </wp14:sizeRelV>
+              </wp:anchor>
+            </w:drawing>
+          </mc:Choice>
+          <mc:Fallback>
+            <w:pict>
+              <v:shape w14:anchorId="07A7F057" id="_x0000_s1033" type="#_x0000_t202" style="position:absolute;margin-left:214.75pt;margin-top:239.75pt;width:77.4pt;height:22.4pt;z-index:251696128;visibility:visible;mso-wrap-style:square;mso-width-percent:0;mso-height-percent:0;mso-wrap-distance-left:9pt;mso-wrap-distance-top:3.6pt;mso-wrap-distance-right:9pt;mso-wrap-distance-bottom:3.6pt;mso-position-horizontal:absolute;mso-position-horizontal-relative:text;mso-position-vertical:absolute;mso-position-vertical-relative:text;mso-width-percent:0;mso-height-percent:0;mso-width-relative:margin;mso-height-relative:margin;v-text-anchor:top" o:gfxdata="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">
+                <v:textbox>
+                  <w:txbxContent>
+                    <w:p>
+                      <w:pPr>
+                        <w:jc w:val="center"/>
+                        <w:rPr>
+                          <w:lang w:val="en-US"/>
+                        </w:rPr>
+                      </w:pPr>
+                      <w:r>
+                        <w:rPr>
+                          <w:lang w:val="en-US"/>
+                        </w:rPr>
+                        <w:t>Register</w:t>
+                      </w:r>
+                    </w:p>
+                  </w:txbxContent>
+                </v:textbox>
+                <w10:wrap type="square"/>
+              </v:shape>
+            </w:pict>
+          </mc:Fallback>
+        </mc:AlternateContent>
+      </w:r>
+      <w:r>
+        <w:rPr>
+          <w:rFonts w:ascii="Proxima Nova Rg" w:eastAsia="Proxima Nova" w:hAnsi="Proxima Nova Rg" w:cs="Proxima Nova"/>
+          <w:b/>
+          <w:noProof/>
+          <w:color w:val="365F91" w:themeColor="accent1" w:themeShade="BF"/>
+          <w:sz w:val="28"/>
+          <w:szCs w:val="28"/>
+        </w:rPr>
+        <mc:AlternateContent>
+          <mc:Choice Requires="wps">
+            <w:drawing>
+              <wp:anchor distT="45720" distB="45720" distL="114300" distR="114300" simplePos="0" relativeHeight="251694080" behindDoc="0" locked="0" layoutInCell="1" allowOverlap="1" wp14:anchorId="10E3E53B" wp14:editId="1AD72977">
+                <wp:simplePos x="0" y="0"/>
+                <wp:positionH relativeFrom="column">
+                  <wp:posOffset>536036</wp:posOffset>
+                </wp:positionH>
+                <wp:positionV relativeFrom="paragraph">
+                  <wp:posOffset>3053715</wp:posOffset>
+                </wp:positionV>
+                <wp:extent cx="982980" cy="284480"/>
+                <wp:effectExtent l="0" t="0" r="26670" b="20320"/>
+                <wp:wrapSquare wrapText="bothSides"/>
+                <wp:docPr id="906030815" name="Text Box 2"/>
+                <wp:cNvGraphicFramePr>
+                  <a:graphicFrameLocks xmlns:a="http://schemas.openxmlformats.org/drawingml/2006/main"/>
+                </wp:cNvGraphicFramePr>
+                <a:graphic xmlns:a="http://schemas.openxmlformats.org/drawingml/2006/main">
+                  <a:graphicData uri="http://schemas.microsoft.com/office/word/2010/wordprocessingShape">
+                    <wps:wsp>
+                      <wps:cNvSpPr txBox="1">
+                        <a:spLocks noChangeArrowheads="1"/>
+                      </wps:cNvSpPr>
+                      <wps:spPr bwMode="auto">
+                        <a:xfrm>
+                          <a:off x="0" y="0"/>
+                          <a:ext cx="982980" cy="284480"/>
+                        </a:xfrm>
+                        <a:prstGeom prst="rect">
+                          <a:avLst/>
+                        </a:prstGeom>
+                        <a:solidFill>
+                          <a:srgbClr val="FFFFFF"/>
+                        </a:solidFill>
+                        <a:ln w="9525">
+                          <a:solidFill>
+                            <a:srgbClr val="000000"/>
+                          </a:solidFill>
+                          <a:miter lim="800000"/>
+                          <a:headEnd/>
+                          <a:tailEnd/>
+                        </a:ln>
+                      </wps:spPr>
+                      <wps:txbx>
+                        <w:txbxContent>
+                          <w:p>
+                            <w:pPr>
+                              <w:jc w:val="center"/>
+                              <w:rPr>
+                                <w:lang w:val="en-US"/>
+                              </w:rPr>
+                            </w:pPr>
+                            <w:r>
+                              <w:rPr>
+                                <w:lang w:val="en-US"/>
+                              </w:rPr>
+                              <w:t>Login</w:t>
+                            </w:r>
+                          </w:p>
+                        </w:txbxContent>
+                      </wps:txbx>
+                      <wps:bodyPr rot="0" vert="horz" wrap="square" lIns="91440" tIns="45720" rIns="91440" bIns="45720" anchor="t" anchorCtr="0">
+                        <a:noAutofit/>
+                      </wps:bodyPr>
+                    </wps:wsp>
+                  </a:graphicData>
+                </a:graphic>
+                <wp14:sizeRelH relativeFrom="margin">
+                  <wp14:pctWidth>0</wp14:pctWidth>
+                </wp14:sizeRelH>
+                <wp14:sizeRelV relativeFrom="margin">
+                  <wp14:pctHeight>0</wp14:pctHeight>
+                </wp14:sizeRelV>
+              </wp:anchor>
+            </w:drawing>
+          </mc:Choice>
+          <mc:Fallback>
+            <w:pict>
+              <v:shape w14:anchorId="10E3E53B" id="_x0000_s1034" type="#_x0000_t202" style="position:absolute;margin-left:42.2pt;margin-top:240.45pt;width:77.4pt;height:22.4pt;z-index:251694080;visibility:visible;mso-wrap-style:square;mso-width-percent:0;mso-height-percent:0;mso-wrap-distance-left:9pt;mso-wrap-distance-top:3.6pt;mso-wrap-distance-right:9pt;mso-wrap-distance-bottom:3.6pt;mso-position-horizontal:absolute;mso-position-horizontal-relative:text;mso-position-vertical:absolute;mso-position-vertical-relative:text;mso-width-percent:0;mso-height-percent:0;mso-width-relative:margin;mso-height-relative:margin;v-text-anchor:top" o:gfxdata="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">
+                <v:textbox>
+                  <w:txbxContent>
+                    <w:p>
+                      <w:pPr>
+                        <w:jc w:val="center"/>
+                        <w:rPr>
+                          <w:lang w:val="en-US"/>
+                        </w:rPr>
+                      </w:pPr>
+                      <w:r>
+                        <w:rPr>
+                          <w:lang w:val="en-US"/>
+                        </w:rPr>
+                        <w:t>Login</w:t>
+                      </w:r>
+                    </w:p>
+                  </w:txbxContent>
+                </v:textbox>
+                <w10:wrap type="square"/>
+              </v:shape>
+            </w:pict>
+          </mc:Fallback>
+        </mc:AlternateContent>
+      </w:r>
+      <w:r>
+        <w:rPr>
+          <w:rFonts w:ascii="Proxima Nova Rg" w:eastAsia="Proxima Nova" w:hAnsi="Proxima Nova Rg" w:cs="Proxima Nova"/>
+          <w:b/>
+          <w:noProof/>
+          <w:color w:val="365F91" w:themeColor="accent1" w:themeShade="BF"/>
+          <w:sz w:val="28"/>
+          <w:szCs w:val="28"/>
+        </w:rPr>
+        <w:drawing>
+          <wp:anchor distT="0" distB="0" distL="114300" distR="114300" simplePos="0" relativeHeight="251683840" behindDoc="0" locked="0" layoutInCell="1" allowOverlap="1" wp14:anchorId="020B8DD3" wp14:editId="730139CC">
+            <wp:simplePos x="0" y="0"/>
+            <wp:positionH relativeFrom="margin">
+              <wp:posOffset>4343400</wp:posOffset>
+            </wp:positionH>
+            <wp:positionV relativeFrom="paragraph">
+              <wp:posOffset>4288790</wp:posOffset>
+            </wp:positionV>
+            <wp:extent cx="1825625" cy="4057015"/>
+            <wp:effectExtent l="19050" t="19050" r="22225" b="19685"/>
+            <wp:wrapNone/>
+            <wp:docPr id="816767536" name="Picture 14"/>
+            <wp:cNvGraphicFramePr>
+              <a:graphicFrameLocks xmlns:a="http://schemas.openxmlformats.org/drawingml/2006/main" noChangeAspect="1"/>
+            </wp:cNvGraphicFramePr>
+            <a:graphic xmlns:a="http://schemas.openxmlformats.org/drawingml/2006/main">
+              <a:graphicData uri="http://schemas.openxmlformats.org/drawingml/2006/picture">
+                <pic:pic xmlns:pic="http://schemas.openxmlformats.org/drawingml/2006/picture">
+                  <pic:nvPicPr>
+                    <pic:cNvPr id="0" name="Picture 10"/>
+                    <pic:cNvPicPr>
+                      <a:picLocks noChangeAspect="1" noChangeArrowheads="1"/>
+                    </pic:cNvPicPr>
+                  </pic:nvPicPr>
+                  <pic:blipFill>
+                    <a:blip r:embed="rId15" cstate="print">
+                      <a:extLst>
+                        <a:ext uri="{28A0092B-C50C-407E-A947-70E740481C1C}">
+                          <a14:useLocalDpi xmlns:a14="http://schemas.microsoft.com/office/drawing/2010/main" val="0"/>
+                        </a:ext>
+                      </a:extLst>
+                    </a:blip>
+                    <a:srcRect/>
+                    <a:stretch>
+                      <a:fillRect/>
+                    </a:stretch>
+                  </pic:blipFill>
+                  <pic:spPr bwMode="auto">
+                    <a:xfrm>
+                      <a:off x="0" y="0"/>
+                      <a:ext cx="1825625" cy="4057015"/>
+                    </a:xfrm>
+                    <a:prstGeom prst="rect">
+                      <a:avLst/>
+                    </a:prstGeom>
+                    <a:noFill/>
+                    <a:ln>
+                      <a:solidFill>
+                        <a:schemeClr val="tx1"/>
+                      </a:solidFill>
+                    </a:ln>
+                  </pic:spPr>
+                </pic:pic>
+              </a:graphicData>
+            </a:graphic>
+            <wp14:sizeRelH relativeFrom="page">
+              <wp14:pctWidth>0</wp14:pctWidth>
+            </wp14:sizeRelH>
+            <wp14:sizeRelV relativeFrom="page">
+              <wp14:pctHeight>0</wp14:pctHeight>
+            </wp14:sizeRelV>
+          </wp:anchor>
+        </w:drawing>
+      </w:r>
+      <w:r>
+        <w:rPr>
+          <w:rFonts w:ascii="Proxima Nova Rg" w:eastAsia="Proxima Nova" w:hAnsi="Proxima Nova Rg" w:cs="Proxima Nova"/>
+          <w:b/>
+          <w:noProof/>
+          <w:color w:val="365F91" w:themeColor="accent1" w:themeShade="BF"/>
+          <w:sz w:val="28"/>
+          <w:szCs w:val="28"/>
+        </w:rPr>
+        <w:drawing>
+          <wp:anchor distT="0" distB="0" distL="114300" distR="114300" simplePos="0" relativeHeight="251682816" behindDoc="0" locked="0" layoutInCell="1" allowOverlap="1" wp14:anchorId="4A5AE551" wp14:editId="135A1049">
+            <wp:simplePos x="0" y="0"/>
+            <wp:positionH relativeFrom="margin">
+              <wp:posOffset>2257425</wp:posOffset>
+            </wp:positionH>
+            <wp:positionV relativeFrom="paragraph">
+              <wp:posOffset>4288155</wp:posOffset>
+            </wp:positionV>
+            <wp:extent cx="1833245" cy="4074795"/>
+            <wp:effectExtent l="19050" t="19050" r="14605" b="20955"/>
+            <wp:wrapNone/>
+            <wp:docPr id="1233169499" name="Picture 13"/>
+            <wp:cNvGraphicFramePr>
+              <a:graphicFrameLocks xmlns:a="http://schemas.openxmlformats.org/drawingml/2006/main" noChangeAspect="1"/>
+            </wp:cNvGraphicFramePr>
+            <a:graphic xmlns:a="http://schemas.openxmlformats.org/drawingml/2006/main">
+              <a:graphicData uri="http://schemas.openxmlformats.org/drawingml/2006/picture">
+                <pic:pic xmlns:pic="http://schemas.openxmlformats.org/drawingml/2006/picture">
+                  <pic:nvPicPr>
+                    <pic:cNvPr id="0" name="Picture 9"/>
+                    <pic:cNvPicPr>
+                      <a:picLocks noChangeAspect="1" noChangeArrowheads="1"/>
+                    </pic:cNvPicPr>
+                  </pic:nvPicPr>
+                  <pic:blipFill>
+                    <a:blip r:embed="rId16" cstate="print">
+                      <a:extLst>
+                        <a:ext uri="{28A0092B-C50C-407E-A947-70E740481C1C}">
+                          <a14:useLocalDpi xmlns:a14="http://schemas.microsoft.com/office/drawing/2010/main" val="0"/>
+                        </a:ext>
+                      </a:extLst>
+                    </a:blip>
+                    <a:srcRect/>
+                    <a:stretch>
+                      <a:fillRect/>
+                    </a:stretch>
+                  </pic:blipFill>
+                  <pic:spPr bwMode="auto">
+                    <a:xfrm>
+                      <a:off x="0" y="0"/>
+                      <a:ext cx="1833245" cy="4074795"/>
+                    </a:xfrm>
+                    <a:prstGeom prst="rect">
+                      <a:avLst/>
+                    </a:prstGeom>
+                    <a:noFill/>
+                    <a:ln>
+                      <a:solidFill>
+                        <a:schemeClr val="tx1"/>
+                      </a:solidFill>
+                    </a:ln>
+                  </pic:spPr>
+                </pic:pic>
+              </a:graphicData>
+            </a:graphic>
+            <wp14:sizeRelH relativeFrom="page">
+              <wp14:pctWidth>0</wp14:pctWidth>
+            </wp14:sizeRelH>
+            <wp14:sizeRelV relativeFrom="page">
+              <wp14:pctHeight>0</wp14:pctHeight>
+            </wp14:sizeRelV>
+          </wp:anchor>
+        </w:drawing>
+      </w:r>
+      <w:r>
+        <w:rPr>
+          <w:rFonts w:ascii="Proxima Nova Rg" w:eastAsia="Proxima Nova" w:hAnsi="Proxima Nova Rg" w:cs="Proxima Nova"/>
+          <w:b/>
+          <w:noProof/>
+          <w:color w:val="365F91" w:themeColor="accent1" w:themeShade="BF"/>
+          <w:sz w:val="28"/>
+          <w:szCs w:val="28"/>
+        </w:rPr>
+        <w:drawing>
+          <wp:anchor distT="0" distB="0" distL="114300" distR="114300" simplePos="0" relativeHeight="251681792" behindDoc="0" locked="0" layoutInCell="1" allowOverlap="1" wp14:anchorId="4FCEEFC2" wp14:editId="414F2ED9">
+            <wp:simplePos x="0" y="0"/>
+            <wp:positionH relativeFrom="margin">
+              <wp:posOffset>123825</wp:posOffset>
+            </wp:positionH>
+            <wp:positionV relativeFrom="paragraph">
+              <wp:posOffset>4317365</wp:posOffset>
+            </wp:positionV>
+            <wp:extent cx="1812925" cy="4029075"/>
+            <wp:effectExtent l="19050" t="19050" r="15875" b="9525"/>
+            <wp:wrapNone/>
+            <wp:docPr id="1591280921" name="Picture 12"/>
+            <wp:cNvGraphicFramePr>
+              <a:graphicFrameLocks xmlns:a="http://schemas.openxmlformats.org/drawingml/2006/main" noChangeAspect="1"/>
+            </wp:cNvGraphicFramePr>
+            <a:graphic xmlns:a="http://schemas.openxmlformats.org/drawingml/2006/main">
+              <a:graphicData uri="http://schemas.openxmlformats.org/drawingml/2006/picture">
+                <pic:pic xmlns:pic="http://schemas.openxmlformats.org/drawingml/2006/picture">
+                  <pic:nvPicPr>
+                    <pic:cNvPr id="0" name="Picture 8"/>
+                    <pic:cNvPicPr>
+                      <a:picLocks noChangeAspect="1" noChangeArrowheads="1"/>
+                    </pic:cNvPicPr>
+                  </pic:nvPicPr>
+                  <pic:blipFill>
+                    <a:blip r:embed="rId17" cstate="print">
+                      <a:extLst>
+                        <a:ext uri="{28A0092B-C50C-407E-A947-70E740481C1C}">
+                          <a14:useLocalDpi xmlns:a14="http://schemas.microsoft.com/office/drawing/2010/main" val="0"/>
+                        </a:ext>
+                      </a:extLst>
+                    </a:blip>
+                    <a:srcRect/>
+                    <a:stretch>
+                      <a:fillRect/>
+                    </a:stretch>
+                  </pic:blipFill>
+                  <pic:spPr bwMode="auto">
+                    <a:xfrm>
+                      <a:off x="0" y="0"/>
+                      <a:ext cx="1812925" cy="4029075"/>
+                    </a:xfrm>
+                    <a:prstGeom prst="rect">
+                      <a:avLst/>
+                    </a:prstGeom>
+                    <a:noFill/>
+                    <a:ln>
+                      <a:solidFill>
+                        <a:schemeClr val="tx1"/>
+                      </a:solidFill>
+                    </a:ln>
+                  </pic:spPr>
+                </pic:pic>
+              </a:graphicData>
+            </a:graphic>
+            <wp14:sizeRelH relativeFrom="page">
+              <wp14:pctWidth>0</wp14:pctWidth>
+            </wp14:sizeRelH>
+            <wp14:sizeRelV relativeFrom="page">
+              <wp14:pctHeight>0</wp14:pctHeight>
+            </wp14:sizeRelV>
+          </wp:anchor>
+        </w:drawing>
+      </w:r>
+      <w:r>
+        <w:rPr>
+          <w:rFonts w:ascii="Proxima Nova Rg" w:eastAsia="Proxima Nova" w:hAnsi="Proxima Nova Rg" w:cs="Proxima Nova"/>
+          <w:b/>
+          <w:noProof/>
+          <w:color w:val="365F91" w:themeColor="accent1" w:themeShade="BF"/>
+          <w:sz w:val="28"/>
+          <w:szCs w:val="28"/>
+        </w:rPr>
+        <w:drawing>
+          <wp:anchor distT="0" distB="0" distL="114300" distR="114300" simplePos="0" relativeHeight="251679744" behindDoc="0" locked="0" layoutInCell="1" allowOverlap="1" wp14:anchorId="4EFD67BE" wp14:editId="4E878D93">
+            <wp:simplePos x="0" y="0"/>
+            <wp:positionH relativeFrom="column">
+              <wp:posOffset>2247900</wp:posOffset>
+            </wp:positionH>
+            <wp:positionV relativeFrom="paragraph">
+              <wp:posOffset>31115</wp:posOffset>
+            </wp:positionV>
+            <wp:extent cx="1750695" cy="3890010"/>
+            <wp:effectExtent l="19050" t="19050" r="20955" b="15240"/>
+            <wp:wrapNone/>
+            <wp:docPr id="990961306" name="Picture 10"/>
+            <wp:cNvGraphicFramePr>
+              <a:graphicFrameLocks xmlns:a="http://schemas.openxmlformats.org/drawingml/2006/main" noChangeAspect="1"/>
+            </wp:cNvGraphicFramePr>
+            <a:graphic xmlns:a="http://schemas.openxmlformats.org/drawingml/2006/main">
+              <a:graphicData uri="http://schemas.openxmlformats.org/drawingml/2006/picture">
+                <pic:pic xmlns:pic="http://schemas.openxmlformats.org/drawingml/2006/picture">
+                  <pic:nvPicPr>
+                    <pic:cNvPr id="0" name="Picture 6"/>
+                    <pic:cNvPicPr>
+                      <a:picLocks noChangeAspect="1" noChangeArrowheads="1"/>
+                    </pic:cNvPicPr>
+                  </pic:nvPicPr>
+                  <pic:blipFill>
+                    <a:blip r:embed="rId18" cstate="print">
+                      <a:extLst>
+                        <a:ext uri="{28A0092B-C50C-407E-A947-70E740481C1C}">
+                          <a14:useLocalDpi xmlns:a14="http://schemas.microsoft.com/office/drawing/2010/main" val="0"/>
+                        </a:ext>
+                      </a:extLst>
+                    </a:blip>
+                    <a:srcRect/>
+                    <a:stretch>
+                      <a:fillRect/>
+                    </a:stretch>
+                  </pic:blipFill>
+                  <pic:spPr bwMode="auto">
+                    <a:xfrm>
+                      <a:off x="0" y="0"/>
+                      <a:ext cx="1750695" cy="3890010"/>
+                    </a:xfrm>
+                    <a:prstGeom prst="rect">
+                      <a:avLst/>
+                    </a:prstGeom>
+                    <a:noFill/>
+                    <a:ln>
+                      <a:solidFill>
+                        <a:schemeClr val="tx1"/>
+                      </a:solidFill>
+                    </a:ln>
+                  </pic:spPr>
+                </pic:pic>
+              </a:graphicData>
+            </a:graphic>
+            <wp14:sizeRelH relativeFrom="page">
+              <wp14:pctWidth>0</wp14:pctWidth>
+            </wp14:sizeRelH>
+            <wp14:sizeRelV relativeFrom="page">
+              <wp14:pctHeight>0</wp14:pctHeight>
+            </wp14:sizeRelV>
+          </wp:anchor>
+        </w:drawing>
+      </w:r>
+      <w:r>
+        <w:rPr>
+          <w:rFonts w:ascii="Proxima Nova Rg" w:eastAsia="Proxima Nova" w:hAnsi="Proxima Nova Rg" w:cs="Proxima Nova"/>
+          <w:b/>
+          <w:noProof/>
+          <w:color w:val="365F91" w:themeColor="accent1" w:themeShade="BF"/>
+          <w:sz w:val="28"/>
+          <w:szCs w:val="28"/>
+        </w:rPr>
+        <w:drawing>
+          <wp:anchor distT="0" distB="0" distL="114300" distR="114300" simplePos="0" relativeHeight="251680768" behindDoc="0" locked="0" layoutInCell="1" allowOverlap="1" wp14:anchorId="54AE1B36" wp14:editId="5CBCB563">
+            <wp:simplePos x="0" y="0"/>
+            <wp:positionH relativeFrom="margin">
+              <wp:posOffset>4363085</wp:posOffset>
+            </wp:positionH>
+            <wp:positionV relativeFrom="paragraph">
+              <wp:posOffset>34290</wp:posOffset>
+            </wp:positionV>
+            <wp:extent cx="1763395" cy="3918585"/>
+            <wp:effectExtent l="19050" t="19050" r="27305" b="24765"/>
+            <wp:wrapNone/>
+            <wp:docPr id="751276840" name="Picture 11"/>
+            <wp:cNvGraphicFramePr>
+              <a:graphicFrameLocks xmlns:a="http://schemas.openxmlformats.org/drawingml/2006/main" noChangeAspect="1"/>
+            </wp:cNvGraphicFramePr>
+            <a:graphic xmlns:a="http://schemas.openxmlformats.org/drawingml/2006/main">
+              <a:graphicData uri="http://schemas.openxmlformats.org/drawingml/2006/picture">
+                <pic:pic xmlns:pic="http://schemas.openxmlformats.org/drawingml/2006/picture">
+                  <pic:nvPicPr>
+                    <pic:cNvPr id="0" name="Picture 7"/>
+                    <pic:cNvPicPr>
+                      <a:picLocks noChangeAspect="1" noChangeArrowheads="1"/>
+                    </pic:cNvPicPr>
+                  </pic:nvPicPr>
+                  <pic:blipFill>
+                    <a:blip r:embed="rId19" cstate="print">
+                      <a:extLst>
+                        <a:ext uri="{28A0092B-C50C-407E-A947-70E740481C1C}">
+                          <a14:useLocalDpi xmlns:a14="http://schemas.microsoft.com/office/drawing/2010/main" val="0"/>
+                        </a:ext>
+                      </a:extLst>
+                    </a:blip>
+                    <a:srcRect/>
+                    <a:stretch>
+                      <a:fillRect/>
+                    </a:stretch>
+                  </pic:blipFill>
+                  <pic:spPr bwMode="auto">
+                    <a:xfrm>
+                      <a:off x="0" y="0"/>
+                      <a:ext cx="1763395" cy="3918585"/>
+                    </a:xfrm>
+                    <a:prstGeom prst="rect">
+                      <a:avLst/>
+                    </a:prstGeom>
+                    <a:noFill/>
+                    <a:ln>
+                      <a:solidFill>
+                        <a:schemeClr val="tx1"/>
+                      </a:solidFill>
+                    </a:ln>
+                  </pic:spPr>
+                </pic:pic>
+              </a:graphicData>
+            </a:graphic>
+            <wp14:sizeRelH relativeFrom="page">
+              <wp14:pctWidth>0</wp14:pctWidth>
+            </wp14:sizeRelH>
+            <wp14:sizeRelV relativeFrom="page">
+              <wp14:pctHeight>0</wp14:pctHeight>
+            </wp14:sizeRelV>
+          </wp:anchor>
+        </w:drawing>
+      </w:r>
+      <w:r>
+        <w:rPr>
+          <w:rFonts w:ascii="Proxima Nova Rg" w:eastAsia="Proxima Nova" w:hAnsi="Proxima Nova Rg" w:cs="Proxima Nova"/>
+          <w:b/>
+          <w:noProof/>
+          <w:color w:val="365F91" w:themeColor="accent1" w:themeShade="BF"/>
+          <w:sz w:val="28"/>
+          <w:szCs w:val="28"/>
+        </w:rPr>
+        <w:drawing>
+          <wp:anchor distT="0" distB="0" distL="114300" distR="114300" simplePos="0" relativeHeight="251677696" behindDoc="0" locked="0" layoutInCell="1" allowOverlap="1" wp14:anchorId="61149A22" wp14:editId="3FA5F534">
+            <wp:simplePos x="0" y="0"/>
+            <wp:positionH relativeFrom="column">
+              <wp:posOffset>127000</wp:posOffset>
+            </wp:positionH>
+            <wp:positionV relativeFrom="paragraph">
+              <wp:posOffset>40005</wp:posOffset>
+            </wp:positionV>
+            <wp:extent cx="1750695" cy="3891280"/>
+            <wp:effectExtent l="19050" t="19050" r="20955" b="13970"/>
+            <wp:wrapNone/>
+            <wp:docPr id="550996488" name="Picture 9"/>
+            <wp:cNvGraphicFramePr>
+              <a:graphicFrameLocks xmlns:a="http://schemas.openxmlformats.org/drawingml/2006/main" noChangeAspect="1"/>
+            </wp:cNvGraphicFramePr>
+            <a:graphic xmlns:a="http://schemas.openxmlformats.org/drawingml/2006/main">
+              <a:graphicData uri="http://schemas.openxmlformats.org/drawingml/2006/picture">
+                <pic:pic xmlns:pic="http://schemas.openxmlformats.org/drawingml/2006/picture">
+                  <pic:nvPicPr>
+                    <pic:cNvPr id="0" name="Picture 5"/>
+                    <pic:cNvPicPr>
+                      <a:picLocks noChangeAspect="1" noChangeArrowheads="1"/>
+                    </pic:cNvPicPr>
+                  </pic:nvPicPr>
+                  <pic:blipFill>
+                    <a:blip r:embed="rId20" cstate="print">
+                      <a:extLst>
+                        <a:ext uri="{28A0092B-C50C-407E-A947-70E740481C1C}">
+                          <a14:useLocalDpi xmlns:a14="http://schemas.microsoft.com/office/drawing/2010/main" val="0"/>
+                        </a:ext>
+                      </a:extLst>
+                    </a:blip>
+                    <a:srcRect/>
+                    <a:stretch>
+                      <a:fillRect/>
+                    </a:stretch>
+                  </pic:blipFill>
+                  <pic:spPr bwMode="auto">
+                    <a:xfrm>
+                      <a:off x="0" y="0"/>
+                      <a:ext cx="1750695" cy="3891280"/>
+                    </a:xfrm>
+                    <a:prstGeom prst="rect">
+                      <a:avLst/>
+                    </a:prstGeom>
+                    <a:noFill/>
+                    <a:ln>
+                      <a:solidFill>
+                        <a:schemeClr val="tx1"/>
+                      </a:solidFill>
+                    </a:ln>
+                  </pic:spPr>
+                </pic:pic>
+              </a:graphicData>
+            </a:graphic>
+            <wp14:sizeRelH relativeFrom="page">
+              <wp14:pctWidth>0</wp14:pctWidth>
+            </wp14:sizeRelH>
+            <wp14:sizeRelV relativeFrom="page">
+              <wp14:pctHeight>0</wp14:pctHeight>
+            </wp14:sizeRelV>
+          </wp:anchor>
+        </w:drawing>
+      </w:r>
+      <w:r>
+        <w:rPr>
+          <w:rFonts w:ascii="Proxima Nova Rg" w:eastAsia="Proxima Nova" w:hAnsi="Proxima Nova Rg" w:cs="Proxima Nova"/>
+          <w:b/>
+          <w:color w:val="365F91" w:themeColor="accent1" w:themeShade="BF"/>
+          <w:sz w:val="28"/>
+          <w:szCs w:val="28"/>
+        </w:rPr>
+        <w:br w:type="page"/>
+      </w:r>
+    </w:p>
+    <w:p>
+      <w:pPr>
+        <w:pStyle w:val="ListParagraph"/>
+        <w:ind w:left="360"/>
+        <w:rPr>
+          <w:rFonts w:ascii="Proxima Nova Rg" w:eastAsia="Proxima Nova" w:hAnsi="Proxima Nova Rg" w:cs="Proxima Nova"/>
+          <w:b/>
+          <w:color w:val="365F91" w:themeColor="accent1" w:themeShade="BF"/>
+          <w:sz w:val="28"/>
+          <w:szCs w:val="28"/>
+        </w:rPr>
+      </w:pPr>
+      <w:r>
+        <w:rPr>
+          <w:rFonts w:ascii="Proxima Nova Rg" w:eastAsia="Proxima Nova" w:hAnsi="Proxima Nova Rg" w:cs="Proxima Nova"/>
+          <w:b/>
+          <w:noProof/>
+          <w:color w:val="365F91" w:themeColor="accent1" w:themeShade="BF"/>
+          <w:sz w:val="28"/>
+          <w:szCs w:val="28"/>
+        </w:rPr>
+        <w:lastRenderedPageBreak/>
+        <w:drawing>
+          <wp:anchor distT="0" distB="0" distL="114300" distR="114300" simplePos="0" relativeHeight="251689984" behindDoc="0" locked="0" layoutInCell="1" allowOverlap="1" wp14:anchorId="1F6C193A" wp14:editId="27307A18">
+            <wp:simplePos x="0" y="0"/>
+            <wp:positionH relativeFrom="margin">
+              <wp:posOffset>4333875</wp:posOffset>
+            </wp:positionH>
+            <wp:positionV relativeFrom="paragraph">
+              <wp:posOffset>4829175</wp:posOffset>
+            </wp:positionV>
+            <wp:extent cx="2070089" cy="4600051"/>
+            <wp:effectExtent l="19050" t="19050" r="26035" b="10160"/>
+            <wp:wrapNone/>
+            <wp:docPr id="807620211" name="Picture 20"/>
+            <wp:cNvGraphicFramePr>
+              <a:graphicFrameLocks xmlns:a="http://schemas.openxmlformats.org/drawingml/2006/main" noChangeAspect="1"/>
+            </wp:cNvGraphicFramePr>
+            <a:graphic xmlns:a="http://schemas.openxmlformats.org/drawingml/2006/main">
+              <a:graphicData uri="http://schemas.openxmlformats.org/drawingml/2006/picture">
+                <pic:pic xmlns:pic="http://schemas.openxmlformats.org/drawingml/2006/picture">
+                  <pic:nvPicPr>
+                    <pic:cNvPr id="0" name="Picture 16"/>
+                    <pic:cNvPicPr>
+                      <a:picLocks noChangeAspect="1" noChangeArrowheads="1"/>
+                    </pic:cNvPicPr>
+                  </pic:nvPicPr>
+                  <pic:blipFill>
+                    <a:blip r:embed="rId21" cstate="print">
+                      <a:extLst>
+                        <a:ext uri="{28A0092B-C50C-407E-A947-70E740481C1C}">
+                          <a14:useLocalDpi xmlns:a14="http://schemas.microsoft.com/office/drawing/2010/main" val="0"/>
+                        </a:ext>
+                      </a:extLst>
+                    </a:blip>
+                    <a:srcRect/>
+                    <a:stretch>
+                      <a:fillRect/>
+                    </a:stretch>
+                  </pic:blipFill>
+                  <pic:spPr bwMode="auto">
+                    <a:xfrm>
+                      <a:off x="0" y="0"/>
+                      <a:ext cx="2070089" cy="4600051"/>
+                    </a:xfrm>
+                    <a:prstGeom prst="rect">
+                      <a:avLst/>
+                    </a:prstGeom>
+                    <a:noFill/>
+                    <a:ln>
+                      <a:solidFill>
+                        <a:schemeClr val="tx1"/>
+                      </a:solidFill>
+                    </a:ln>
+                  </pic:spPr>
+                </pic:pic>
+              </a:graphicData>
+            </a:graphic>
+            <wp14:sizeRelH relativeFrom="page">
+              <wp14:pctWidth>0</wp14:pctWidth>
+            </wp14:sizeRelH>
+            <wp14:sizeRelV relativeFrom="page">
+              <wp14:pctHeight>0</wp14:pctHeight>
+            </wp14:sizeRelV>
+          </wp:anchor>
+        </w:drawing>
+      </w:r>
+      <w:r>
+        <w:rPr>
+          <w:rFonts w:ascii="Proxima Nova Rg" w:eastAsia="Proxima Nova" w:hAnsi="Proxima Nova Rg" w:cs="Proxima Nova"/>
+          <w:b/>
+          <w:noProof/>
+          <w:color w:val="365F91" w:themeColor="accent1" w:themeShade="BF"/>
+          <w:sz w:val="28"/>
+          <w:szCs w:val="28"/>
+        </w:rPr>
+        <w:drawing>
+          <wp:anchor distT="0" distB="0" distL="114300" distR="114300" simplePos="0" relativeHeight="251688960" behindDoc="0" locked="0" layoutInCell="1" allowOverlap="1" wp14:anchorId="616519A8" wp14:editId="0C83F1F8">
+            <wp:simplePos x="0" y="0"/>
+            <wp:positionH relativeFrom="margin">
+              <wp:posOffset>2056765</wp:posOffset>
+            </wp:positionH>
+            <wp:positionV relativeFrom="paragraph">
+              <wp:posOffset>4828540</wp:posOffset>
+            </wp:positionV>
+            <wp:extent cx="2085975" cy="4635353"/>
+            <wp:effectExtent l="19050" t="19050" r="9525" b="13335"/>
+            <wp:wrapNone/>
+            <wp:docPr id="1537387605" name="Picture 19"/>
+            <wp:cNvGraphicFramePr>
+              <a:graphicFrameLocks xmlns:a="http://schemas.openxmlformats.org/drawingml/2006/main" noChangeAspect="1"/>
+            </wp:cNvGraphicFramePr>
+            <a:graphic xmlns:a="http://schemas.openxmlformats.org/drawingml/2006/main">
+              <a:graphicData uri="http://schemas.openxmlformats.org/drawingml/2006/picture">
+                <pic:pic xmlns:pic="http://schemas.openxmlformats.org/drawingml/2006/picture">
+                  <pic:nvPicPr>
+                    <pic:cNvPr id="0" name="Picture 15"/>
+                    <pic:cNvPicPr>
+                      <a:picLocks noChangeAspect="1" noChangeArrowheads="1"/>
+                    </pic:cNvPicPr>
+                  </pic:nvPicPr>
+                  <pic:blipFill>
+                    <a:blip r:embed="rId22" cstate="print">
+                      <a:extLst>
+                        <a:ext uri="{28A0092B-C50C-407E-A947-70E740481C1C}">
+                          <a14:useLocalDpi xmlns:a14="http://schemas.microsoft.com/office/drawing/2010/main" val="0"/>
+                        </a:ext>
+                      </a:extLst>
+                    </a:blip>
+                    <a:srcRect/>
+                    <a:stretch>
+                      <a:fillRect/>
+                    </a:stretch>
+                  </pic:blipFill>
+                  <pic:spPr bwMode="auto">
+                    <a:xfrm>
+                      <a:off x="0" y="0"/>
+                      <a:ext cx="2085975" cy="4635353"/>
+                    </a:xfrm>
+                    <a:prstGeom prst="rect">
+                      <a:avLst/>
+                    </a:prstGeom>
+                    <a:noFill/>
+                    <a:ln>
+                      <a:solidFill>
+                        <a:schemeClr val="tx1"/>
+                      </a:solidFill>
+                    </a:ln>
+                  </pic:spPr>
+                </pic:pic>
+              </a:graphicData>
+            </a:graphic>
+            <wp14:sizeRelH relativeFrom="page">
+              <wp14:pctWidth>0</wp14:pctWidth>
+            </wp14:sizeRelH>
+            <wp14:sizeRelV relativeFrom="page">
+              <wp14:pctHeight>0</wp14:pctHeight>
+            </wp14:sizeRelV>
+          </wp:anchor>
+        </w:drawing>
+      </w:r>
+      <w:r>
+        <w:rPr>
+          <w:rFonts w:ascii="Proxima Nova Rg" w:eastAsia="Proxima Nova" w:hAnsi="Proxima Nova Rg" w:cs="Proxima Nova"/>
+          <w:b/>
+          <w:noProof/>
+          <w:color w:val="365F91" w:themeColor="accent1" w:themeShade="BF"/>
+          <w:sz w:val="28"/>
+          <w:szCs w:val="28"/>
+        </w:rPr>
+        <w:drawing>
+          <wp:anchor distT="0" distB="0" distL="114300" distR="114300" simplePos="0" relativeHeight="251687936" behindDoc="0" locked="0" layoutInCell="1" allowOverlap="1" wp14:anchorId="650A781C" wp14:editId="2B4D0463">
+            <wp:simplePos x="0" y="0"/>
+            <wp:positionH relativeFrom="margin">
+              <wp:posOffset>-200025</wp:posOffset>
+            </wp:positionH>
+            <wp:positionV relativeFrom="paragraph">
+              <wp:posOffset>4857749</wp:posOffset>
+            </wp:positionV>
+            <wp:extent cx="2049780" cy="4554921"/>
+            <wp:effectExtent l="19050" t="19050" r="26670" b="17145"/>
+            <wp:wrapNone/>
+            <wp:docPr id="1704708481" name="Picture 18"/>
+            <wp:cNvGraphicFramePr>
+              <a:graphicFrameLocks xmlns:a="http://schemas.openxmlformats.org/drawingml/2006/main" noChangeAspect="1"/>
+            </wp:cNvGraphicFramePr>
+            <a:graphic xmlns:a="http://schemas.openxmlformats.org/drawingml/2006/main">
+              <a:graphicData uri="http://schemas.openxmlformats.org/drawingml/2006/picture">
+                <pic:pic xmlns:pic="http://schemas.openxmlformats.org/drawingml/2006/picture">
+                  <pic:nvPicPr>
+                    <pic:cNvPr id="0" name="Picture 14"/>
+                    <pic:cNvPicPr>
+                      <a:picLocks noChangeAspect="1" noChangeArrowheads="1"/>
+                    </pic:cNvPicPr>
+                  </pic:nvPicPr>
+                  <pic:blipFill>
+                    <a:blip r:embed="rId23" cstate="print">
+                      <a:extLst>
+                        <a:ext uri="{28A0092B-C50C-407E-A947-70E740481C1C}">
+                          <a14:useLocalDpi xmlns:a14="http://schemas.microsoft.com/office/drawing/2010/main" val="0"/>
+                        </a:ext>
+                      </a:extLst>
+                    </a:blip>
+                    <a:srcRect/>
+                    <a:stretch>
+                      <a:fillRect/>
+                    </a:stretch>
+                  </pic:blipFill>
+                  <pic:spPr bwMode="auto">
+                    <a:xfrm>
+                      <a:off x="0" y="0"/>
+                      <a:ext cx="2052233" cy="4560372"/>
+                    </a:xfrm>
+                    <a:prstGeom prst="rect">
+                      <a:avLst/>
+                    </a:prstGeom>
+                    <a:noFill/>
+                    <a:ln>
+                      <a:solidFill>
+                        <a:schemeClr val="tx1"/>
+                      </a:solidFill>
+                    </a:ln>
+                  </pic:spPr>
+                </pic:pic>
+              </a:graphicData>
+            </a:graphic>
+            <wp14:sizeRelH relativeFrom="page">
+              <wp14:pctWidth>0</wp14:pctWidth>
+            </wp14:sizeRelH>
+            <wp14:sizeRelV relativeFrom="page">
+              <wp14:pctHeight>0</wp14:pctHeight>
+            </wp14:sizeRelV>
+          </wp:anchor>
+        </w:drawing>
+      </w:r>
+      <w:r>
+        <w:rPr>
+          <w:rFonts w:ascii="Proxima Nova Rg" w:eastAsia="Proxima Nova" w:hAnsi="Proxima Nova Rg" w:cs="Proxima Nova"/>
+          <w:b/>
+          <w:noProof/>
+          <w:color w:val="365F91" w:themeColor="accent1" w:themeShade="BF"/>
+          <w:sz w:val="28"/>
+          <w:szCs w:val="28"/>
+        </w:rPr>
+        <w:drawing>
+          <wp:anchor distT="0" distB="0" distL="114300" distR="114300" simplePos="0" relativeHeight="251686912" behindDoc="0" locked="0" layoutInCell="1" allowOverlap="1" wp14:anchorId="5E8466FE" wp14:editId="48AC1C49">
+            <wp:simplePos x="0" y="0"/>
+            <wp:positionH relativeFrom="margin">
+              <wp:posOffset>4324350</wp:posOffset>
+            </wp:positionH>
+            <wp:positionV relativeFrom="paragraph">
+              <wp:posOffset>0</wp:posOffset>
+            </wp:positionV>
+            <wp:extent cx="2039620" cy="4531995"/>
+            <wp:effectExtent l="19050" t="19050" r="17780" b="20955"/>
+            <wp:wrapNone/>
+            <wp:docPr id="314510231" name="Picture 17"/>
+            <wp:cNvGraphicFramePr>
+              <a:graphicFrameLocks xmlns:a="http://schemas.openxmlformats.org/drawingml/2006/main" noChangeAspect="1"/>
+            </wp:cNvGraphicFramePr>
+            <a:graphic xmlns:a="http://schemas.openxmlformats.org/drawingml/2006/main">
+              <a:graphicData uri="http://schemas.openxmlformats.org/drawingml/2006/picture">
+                <pic:pic xmlns:pic="http://schemas.openxmlformats.org/drawingml/2006/picture">
+                  <pic:nvPicPr>
+                    <pic:cNvPr id="0" name="Picture 13"/>
+                    <pic:cNvPicPr>
+                      <a:picLocks noChangeAspect="1" noChangeArrowheads="1"/>
+                    </pic:cNvPicPr>
+                  </pic:nvPicPr>
+                  <pic:blipFill>
+                    <a:blip r:embed="rId24" cstate="print">
+                      <a:extLst>
+                        <a:ext uri="{28A0092B-C50C-407E-A947-70E740481C1C}">
+                          <a14:useLocalDpi xmlns:a14="http://schemas.microsoft.com/office/drawing/2010/main" val="0"/>
+                        </a:ext>
+                      </a:extLst>
+                    </a:blip>
+                    <a:srcRect/>
+                    <a:stretch>
+                      <a:fillRect/>
+                    </a:stretch>
+                  </pic:blipFill>
+                  <pic:spPr bwMode="auto">
+                    <a:xfrm>
+                      <a:off x="0" y="0"/>
+                      <a:ext cx="2039620" cy="4531995"/>
+                    </a:xfrm>
+                    <a:prstGeom prst="rect">
+                      <a:avLst/>
+                    </a:prstGeom>
+                    <a:noFill/>
+                    <a:ln>
+                      <a:solidFill>
+                        <a:schemeClr val="tx1"/>
+                      </a:solidFill>
+                    </a:ln>
+                  </pic:spPr>
+                </pic:pic>
+              </a:graphicData>
+            </a:graphic>
+            <wp14:sizeRelH relativeFrom="page">
+              <wp14:pctWidth>0</wp14:pctWidth>
+            </wp14:sizeRelH>
+            <wp14:sizeRelV relativeFrom="page">
+              <wp14:pctHeight>0</wp14:pctHeight>
+            </wp14:sizeRelV>
+          </wp:anchor>
+        </w:drawing>
+      </w:r>
+      <w:r>
+        <w:rPr>
+          <w:rFonts w:ascii="Proxima Nova Rg" w:eastAsia="Proxima Nova" w:hAnsi="Proxima Nova Rg" w:cs="Proxima Nova"/>
+          <w:b/>
+          <w:noProof/>
+          <w:color w:val="365F91" w:themeColor="accent1" w:themeShade="BF"/>
+          <w:sz w:val="28"/>
+          <w:szCs w:val="28"/>
+        </w:rPr>
+        <w:drawing>
+          <wp:anchor distT="0" distB="0" distL="114300" distR="114300" simplePos="0" relativeHeight="251685888" behindDoc="0" locked="0" layoutInCell="1" allowOverlap="1" wp14:anchorId="27BA75A2" wp14:editId="6F87D2BA">
+            <wp:simplePos x="0" y="0"/>
+            <wp:positionH relativeFrom="margin">
+              <wp:posOffset>2057400</wp:posOffset>
+            </wp:positionH>
+            <wp:positionV relativeFrom="paragraph">
+              <wp:posOffset>0</wp:posOffset>
+            </wp:positionV>
+            <wp:extent cx="2048510" cy="4552099"/>
+            <wp:effectExtent l="19050" t="19050" r="27940" b="20320"/>
+            <wp:wrapNone/>
+            <wp:docPr id="1007402979" name="Picture 16"/>
+            <wp:cNvGraphicFramePr>
+              <a:graphicFrameLocks xmlns:a="http://schemas.openxmlformats.org/drawingml/2006/main" noChangeAspect="1"/>
+            </wp:cNvGraphicFramePr>
+            <a:graphic xmlns:a="http://schemas.openxmlformats.org/drawingml/2006/main">
+              <a:graphicData uri="http://schemas.openxmlformats.org/drawingml/2006/picture">
+                <pic:pic xmlns:pic="http://schemas.openxmlformats.org/drawingml/2006/picture">
+                  <pic:nvPicPr>
+                    <pic:cNvPr id="0" name="Picture 12"/>
+                    <pic:cNvPicPr>
+                      <a:picLocks noChangeAspect="1" noChangeArrowheads="1"/>
+                    </pic:cNvPicPr>
+                  </pic:nvPicPr>
+                  <pic:blipFill>
+                    <a:blip r:embed="rId25" cstate="print">
+                      <a:extLst>
+                        <a:ext uri="{28A0092B-C50C-407E-A947-70E740481C1C}">
+                          <a14:useLocalDpi xmlns:a14="http://schemas.microsoft.com/office/drawing/2010/main" val="0"/>
+                        </a:ext>
+                      </a:extLst>
+                    </a:blip>
+                    <a:srcRect/>
+                    <a:stretch>
+                      <a:fillRect/>
+                    </a:stretch>
+                  </pic:blipFill>
+                  <pic:spPr bwMode="auto">
+                    <a:xfrm>
+                      <a:off x="0" y="0"/>
+                      <a:ext cx="2048510" cy="4552099"/>
+                    </a:xfrm>
+                    <a:prstGeom prst="rect">
+                      <a:avLst/>
+                    </a:prstGeom>
+                    <a:noFill/>
+                    <a:ln>
+                      <a:solidFill>
+                        <a:schemeClr val="tx1"/>
+                      </a:solidFill>
+                    </a:ln>
+                  </pic:spPr>
+                </pic:pic>
+              </a:graphicData>
+            </a:graphic>
+            <wp14:sizeRelH relativeFrom="page">
+              <wp14:pctWidth>0</wp14:pctWidth>
+            </wp14:sizeRelH>
+            <wp14:sizeRelV relativeFrom="page">
+              <wp14:pctHeight>0</wp14:pctHeight>
+            </wp14:sizeRelV>
+          </wp:anchor>
+        </w:drawing>
+      </w:r>
+      <w:r>
+        <w:rPr>
+          <w:rFonts w:ascii="Proxima Nova Rg" w:eastAsia="Proxima Nova" w:hAnsi="Proxima Nova Rg" w:cs="Proxima Nova"/>
+          <w:b/>
+          <w:noProof/>
+          <w:color w:val="365F91" w:themeColor="accent1" w:themeShade="BF"/>
+          <w:sz w:val="28"/>
+          <w:szCs w:val="28"/>
+        </w:rPr>
+        <w:drawing>
+          <wp:anchor distT="0" distB="0" distL="114300" distR="114300" simplePos="0" relativeHeight="251684864" behindDoc="0" locked="0" layoutInCell="1" allowOverlap="1" wp14:anchorId="7BE17E4F" wp14:editId="6E4F33EC">
+            <wp:simplePos x="0" y="0"/>
+            <wp:positionH relativeFrom="margin">
+              <wp:posOffset>-209550</wp:posOffset>
+            </wp:positionH>
+            <wp:positionV relativeFrom="paragraph">
+              <wp:posOffset>-24409</wp:posOffset>
+            </wp:positionV>
+            <wp:extent cx="2059612" cy="4576771"/>
+            <wp:effectExtent l="19050" t="19050" r="17145" b="14605"/>
+            <wp:wrapNone/>
+            <wp:docPr id="1395198413" name="Picture 15"/>
+            <wp:cNvGraphicFramePr>
+              <a:graphicFrameLocks xmlns:a="http://schemas.openxmlformats.org/drawingml/2006/main" noChangeAspect="1"/>
+            </wp:cNvGraphicFramePr>
+            <a:graphic xmlns:a="http://schemas.openxmlformats.org/drawingml/2006/main">
+              <a:graphicData uri="http://schemas.openxmlformats.org/drawingml/2006/picture">
+                <pic:pic xmlns:pic="http://schemas.openxmlformats.org/drawingml/2006/picture">
+                  <pic:nvPicPr>
+                    <pic:cNvPr id="0" name="Picture 11"/>
+                    <pic:cNvPicPr>
+                      <a:picLocks noChangeAspect="1" noChangeArrowheads="1"/>
+                    </pic:cNvPicPr>
+                  </pic:nvPicPr>
+                  <pic:blipFill>
+                    <a:blip r:embed="rId26" cstate="print">
+                      <a:extLst>
+                        <a:ext uri="{28A0092B-C50C-407E-A947-70E740481C1C}">
+                          <a14:useLocalDpi xmlns:a14="http://schemas.microsoft.com/office/drawing/2010/main" val="0"/>
+                        </a:ext>
+                      </a:extLst>
+                    </a:blip>
+                    <a:srcRect/>
+                    <a:stretch>
+                      <a:fillRect/>
+                    </a:stretch>
+                  </pic:blipFill>
+                  <pic:spPr bwMode="auto">
+                    <a:xfrm>
+                      <a:off x="0" y="0"/>
+                      <a:ext cx="2059612" cy="4576771"/>
+                    </a:xfrm>
+                    <a:prstGeom prst="rect">
+                      <a:avLst/>
+                    </a:prstGeom>
+                    <a:noFill/>
+                    <a:ln>
+                      <a:solidFill>
+                        <a:schemeClr val="tx1"/>
+                      </a:solidFill>
+                    </a:ln>
+                  </pic:spPr>
+                </pic:pic>
+              </a:graphicData>
+            </a:graphic>
+            <wp14:sizeRelH relativeFrom="page">
+              <wp14:pctWidth>0</wp14:pctWidth>
+            </wp14:sizeRelH>
+            <wp14:sizeRelV relativeFrom="page">
+              <wp14:pctHeight>0</wp14:pctHeight>
+            </wp14:sizeRelV>
+          </wp:anchor>
+        </w:drawing>
+      </w:r>
+    </w:p>
+    <w:p/>
+    <w:p/>
+    <w:p/>
+    <w:p/>
+    <w:p/>
+    <w:p/>
+    <w:p/>
+    <w:p/>
+    <w:p/>
+    <w:p/>
+    <w:p/>
+    <w:p/>
+    <w:p/>
+    <w:p/>
+    <w:p/>
+    <w:p/>
+    <w:p/>
+    <w:p/>
+    <w:p/>
+    <w:p/>
+    <w:p>
+      <w:r>
+        <w:rPr>
+          <w:rFonts w:ascii="Proxima Nova Rg" w:eastAsia="Proxima Nova" w:hAnsi="Proxima Nova Rg" w:cs="Proxima Nova"/>
+          <w:b/>
+          <w:noProof/>
+          <w:color w:val="365F91" w:themeColor="accent1" w:themeShade="BF"/>
+          <w:sz w:val="28"/>
+          <w:szCs w:val="28"/>
+        </w:rPr>
+        <mc:AlternateContent>
+          <mc:Choice Requires="wps">
+            <w:drawing>
+              <wp:anchor distT="45720" distB="45720" distL="114300" distR="114300" simplePos="0" relativeHeight="251706368" behindDoc="0" locked="0" layoutInCell="1" allowOverlap="1" wp14:anchorId="755F0D2A" wp14:editId="7657A880">
+                <wp:simplePos x="0" y="0"/>
+                <wp:positionH relativeFrom="margin">
+                  <wp:align>right</wp:align>
+                </wp:positionH>
+                <wp:positionV relativeFrom="paragraph">
+                  <wp:posOffset>10723</wp:posOffset>
+                </wp:positionV>
+                <wp:extent cx="982980" cy="284480"/>
+                <wp:effectExtent l="0" t="0" r="26670" b="20320"/>
+                <wp:wrapSquare wrapText="bothSides"/>
+                <wp:docPr id="1049208337" name="Text Box 2"/>
+                <wp:cNvGraphicFramePr>
+                  <a:graphicFrameLocks xmlns:a="http://schemas.openxmlformats.org/drawingml/2006/main"/>
+                </wp:cNvGraphicFramePr>
+                <a:graphic xmlns:a="http://schemas.openxmlformats.org/drawingml/2006/main">
+                  <a:graphicData uri="http://schemas.microsoft.com/office/word/2010/wordprocessingShape">
+                    <wps:wsp>
+                      <wps:cNvSpPr txBox="1">
+                        <a:spLocks noChangeArrowheads="1"/>
+                      </wps:cNvSpPr>
+                      <wps:spPr bwMode="auto">
+                        <a:xfrm>
+                          <a:off x="0" y="0"/>
+                          <a:ext cx="982980" cy="284480"/>
+                        </a:xfrm>
+                        <a:prstGeom prst="rect">
+                          <a:avLst/>
+                        </a:prstGeom>
+                        <a:solidFill>
+                          <a:srgbClr val="FFFFFF"/>
+                        </a:solidFill>
+                        <a:ln w="9525">
+                          <a:solidFill>
+                            <a:srgbClr val="000000"/>
+                          </a:solidFill>
+                          <a:miter lim="800000"/>
+                          <a:headEnd/>
+                          <a:tailEnd/>
+                        </a:ln>
+                      </wps:spPr>
+                      <wps:txbx>
+                        <w:txbxContent>
+                          <w:p>
+                            <w:pPr>
+                              <w:jc w:val="center"/>
+                              <w:rPr>
+                                <w:lang w:val="en-US"/>
+                              </w:rPr>
+                            </w:pPr>
+                            <w:r>
+                              <w:rPr>
+                                <w:lang w:val="en-US"/>
+                              </w:rPr>
+                              <w:t>Final Result</w:t>
+                            </w:r>
+                          </w:p>
+                        </w:txbxContent>
+                      </wps:txbx>
+                      <wps:bodyPr rot="0" vert="horz" wrap="square" lIns="91440" tIns="45720" rIns="91440" bIns="45720" anchor="t" anchorCtr="0">
+                        <a:noAutofit/>
+                      </wps:bodyPr>
+                    </wps:wsp>
+                  </a:graphicData>
+                </a:graphic>
+                <wp14:sizeRelH relativeFrom="margin">
+                  <wp14:pctWidth>0</wp14:pctWidth>
+                </wp14:sizeRelH>
+                <wp14:sizeRelV relativeFrom="margin">
+                  <wp14:pctHeight>0</wp14:pctHeight>
+                </wp14:sizeRelV>
+              </wp:anchor>
+            </w:drawing>
+          </mc:Choice>
+          <mc:Fallback>
+            <w:pict>
+              <v:shape w14:anchorId="755F0D2A" id="_x0000_s1035" type="#_x0000_t202" style="position:absolute;margin-left:26.2pt;margin-top:.85pt;width:77.4pt;height:22.4pt;z-index:251706368;visibility:visible;mso-wrap-style:square;mso-width-percent:0;mso-height-percent:0;mso-wrap-distance-left:9pt;mso-wrap-distance-top:3.6pt;mso-wrap-distance-right:9pt;mso-wrap-distance-bottom:3.6pt;mso-position-horizontal:right;mso-position-horizontal-relative:margin;mso-position-vertical:absolute;mso-position-vertical-relative:text;mso-width-percent:0;mso-height-percent:0;mso-width-relative:margin;mso-height-relative:margin;v-text-anchor:top" o:gfxdata="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">
+                <v:textbox>
+                  <w:txbxContent>
+                    <w:p>
+                      <w:pPr>
+                        <w:jc w:val="center"/>
+                        <w:rPr>
+                          <w:lang w:val="en-US"/>
+                        </w:rPr>
+                      </w:pPr>
+                      <w:r>
+                        <w:rPr>
+                          <w:lang w:val="en-US"/>
+                        </w:rPr>
+                        <w:t>Final Result</w:t>
+                      </w:r>
+                    </w:p>
+                  </w:txbxContent>
+                </v:textbox>
+                <w10:wrap type="square" anchorx="margin"/>
+              </v:shape>
+            </w:pict>
+          </mc:Fallback>
+        </mc:AlternateContent>
+      </w:r>
+    </w:p>
+    <w:p>
+      <w:pPr>
+        <w:rPr>
+          <w:rFonts w:ascii="Proxima Nova Rg" w:eastAsia="Proxima Nova" w:hAnsi="Proxima Nova Rg" w:cs="Proxima Nova"/>
+          <w:b/>
+          <w:color w:val="365F91" w:themeColor="accent1" w:themeShade="BF"/>
+          <w:sz w:val="28"/>
+          <w:szCs w:val="28"/>
+        </w:rPr>
+      </w:pPr>
+      <w:r>
+        <w:rPr>
+          <w:rFonts w:ascii="Proxima Nova Rg" w:eastAsia="Proxima Nova" w:hAnsi="Proxima Nova Rg" w:cs="Proxima Nova"/>
+          <w:b/>
+          <w:noProof/>
+          <w:color w:val="365F91" w:themeColor="accent1" w:themeShade="BF"/>
+          <w:sz w:val="28"/>
+          <w:szCs w:val="28"/>
+        </w:rPr>
+        <mc:AlternateContent>
+          <mc:Choice Requires="wps">
+            <w:drawing>
+              <wp:anchor distT="45720" distB="45720" distL="114300" distR="114300" simplePos="0" relativeHeight="251704320" behindDoc="0" locked="0" layoutInCell="1" allowOverlap="1" wp14:anchorId="1163E2CF" wp14:editId="67D65FE3">
+                <wp:simplePos x="0" y="0"/>
+                <wp:positionH relativeFrom="column">
+                  <wp:posOffset>2632830</wp:posOffset>
+                </wp:positionH>
+                <wp:positionV relativeFrom="paragraph">
+                  <wp:posOffset>7092</wp:posOffset>
+                </wp:positionV>
+                <wp:extent cx="982980" cy="284480"/>
+                <wp:effectExtent l="0" t="0" r="26670" b="20320"/>
+                <wp:wrapSquare wrapText="bothSides"/>
+                <wp:docPr id="1610519478" name="Text Box 2"/>
+                <wp:cNvGraphicFramePr>
+                  <a:graphicFrameLocks xmlns:a="http://schemas.openxmlformats.org/drawingml/2006/main"/>
+                </wp:cNvGraphicFramePr>
+                <a:graphic xmlns:a="http://schemas.openxmlformats.org/drawingml/2006/main">
+                  <a:graphicData uri="http://schemas.microsoft.com/office/word/2010/wordprocessingShape">
+                    <wps:wsp>
+                      <wps:cNvSpPr txBox="1">
+                        <a:spLocks noChangeArrowheads="1"/>
+                      </wps:cNvSpPr>
+                      <wps:spPr bwMode="auto">
+                        <a:xfrm>
+                          <a:off x="0" y="0"/>
+                          <a:ext cx="982980" cy="284480"/>
+                        </a:xfrm>
+                        <a:prstGeom prst="rect">
+                          <a:avLst/>
+                        </a:prstGeom>
+                        <a:solidFill>
+                          <a:srgbClr val="FFFFFF"/>
+                        </a:solidFill>
+                        <a:ln w="9525">
+                          <a:solidFill>
+                            <a:srgbClr val="000000"/>
+                          </a:solidFill>
+                          <a:miter lim="800000"/>
+                          <a:headEnd/>
+                          <a:tailEnd/>
+                        </a:ln>
+                      </wps:spPr>
+                      <wps:txbx>
+                        <w:txbxContent>
+                          <w:p>
+                            <w:pPr>
+                              <w:jc w:val="center"/>
+                              <w:rPr>
+                                <w:lang w:val="en-US"/>
+                              </w:rPr>
+                            </w:pPr>
+                            <w:r>
+                              <w:rPr>
+                                <w:lang w:val="en-US"/>
+                              </w:rPr>
+                              <w:t>History Quiz</w:t>
+                            </w:r>
+                          </w:p>
+                        </w:txbxContent>
+                      </wps:txbx>
+                      <wps:bodyPr rot="0" vert="horz" wrap="square" lIns="91440" tIns="45720" rIns="91440" bIns="45720" anchor="t" anchorCtr="0">
+                        <a:noAutofit/>
+                      </wps:bodyPr>
+                    </wps:wsp>
+                  </a:graphicData>
+                </a:graphic>
+                <wp14:sizeRelH relativeFrom="margin">
+                  <wp14:pctWidth>0</wp14:pctWidth>
+                </wp14:sizeRelH>
+                <wp14:sizeRelV relativeFrom="margin">
+                  <wp14:pctHeight>0</wp14:pctHeight>
+                </wp14:sizeRelV>
+              </wp:anchor>
+            </w:drawing>
+          </mc:Choice>
+          <mc:Fallback>
+            <w:pict>
+              <v:shape w14:anchorId="1163E2CF" id="_x0000_s1036" type="#_x0000_t202" style="position:absolute;margin-left:207.3pt;margin-top:.55pt;width:77.4pt;height:22.4pt;z-index:251704320;visibility:visible;mso-wrap-style:square;mso-width-percent:0;mso-height-percent:0;mso-wrap-distance-left:9pt;mso-wrap-distance-top:3.6pt;mso-wrap-distance-right:9pt;mso-wrap-distance-bottom:3.6pt;mso-position-horizontal:absolute;mso-position-horizontal-relative:text;mso-position-vertical:absolute;mso-position-vertical-relative:text;mso-width-percent:0;mso-height-percent:0;mso-width-relative:margin;mso-height-relative:margin;v-text-anchor:top" o:gfxdata="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">
+                <v:textbox>
+                  <w:txbxContent>
+                    <w:p>
+                      <w:pPr>
+                        <w:jc w:val="center"/>
+                        <w:rPr>
+                          <w:lang w:val="en-US"/>
+                        </w:rPr>
+                      </w:pPr>
+                      <w:r>
+                        <w:rPr>
+                          <w:lang w:val="en-US"/>
+                        </w:rPr>
+                        <w:t>History Quiz</w:t>
+                      </w:r>
+                    </w:p>
+                  </w:txbxContent>
+                </v:textbox>
+                <w10:wrap type="square"/>
+              </v:shape>
+            </w:pict>
+          </mc:Fallback>
+        </mc:AlternateContent>
+      </w:r>
+    </w:p>
+    <w:p/>
+    <w:p>
+      <w:pPr>
+        <w:rPr>
+          <w:rFonts w:ascii="Proxima Nova Rg" w:eastAsia="Proxima Nova" w:hAnsi="Proxima Nova Rg" w:cs="Proxima Nova"/>
+          <w:b/>
+          <w:color w:val="365F91" w:themeColor="accent1" w:themeShade="BF"/>
+          <w:sz w:val="28"/>
+          <w:szCs w:val="28"/>
+        </w:rPr>
+      </w:pPr>
+    </w:p>
+    <w:p>
+      <w:pPr>
+        <w:rPr>
+          <w:rFonts w:ascii="Proxima Nova Rg" w:eastAsia="Proxima Nova" w:hAnsi="Proxima Nova Rg" w:cs="Proxima Nova"/>
+          <w:b/>
+          <w:color w:val="365F91" w:themeColor="accent1" w:themeShade="BF"/>
+          <w:sz w:val="28"/>
+          <w:szCs w:val="28"/>
+        </w:rPr>
+      </w:pPr>
+    </w:p>
+    <w:p>
+      <w:pPr>
+        <w:rPr>
+          <w:rFonts w:ascii="Proxima Nova Rg" w:eastAsia="Proxima Nova" w:hAnsi="Proxima Nova Rg" w:cs="Proxima Nova"/>
+          <w:b/>
+          <w:color w:val="365F91" w:themeColor="accent1" w:themeShade="BF"/>
+          <w:sz w:val="28"/>
+          <w:szCs w:val="28"/>
+        </w:rPr>
+      </w:pPr>
+    </w:p>
+    <w:p>
+      <w:pPr>
+        <w:rPr>
+          <w:rFonts w:ascii="Proxima Nova Rg" w:eastAsia="Proxima Nova" w:hAnsi="Proxima Nova Rg" w:cs="Proxima Nova"/>
+          <w:b/>
+          <w:color w:val="365F91" w:themeColor="accent1" w:themeShade="BF"/>
+          <w:sz w:val="28"/>
+          <w:szCs w:val="28"/>
+        </w:rPr>
+      </w:pPr>
+    </w:p>
+    <w:p>
+      <w:pPr>
+        <w:rPr>
+          <w:rFonts w:ascii="Proxima Nova Rg" w:eastAsia="Proxima Nova" w:hAnsi="Proxima Nova Rg" w:cs="Proxima Nova"/>
+          <w:b/>
+          <w:color w:val="365F91" w:themeColor="accent1" w:themeShade="BF"/>
+          <w:sz w:val="28"/>
+          <w:szCs w:val="28"/>
+        </w:rPr>
+      </w:pPr>
+    </w:p>
+    <w:p>
+      <w:pPr>
+        <w:rPr>
+          <w:rFonts w:ascii="Proxima Nova Rg" w:eastAsia="Proxima Nova" w:hAnsi="Proxima Nova Rg" w:cs="Proxima Nova"/>
+          <w:b/>
+          <w:color w:val="365F91" w:themeColor="accent1" w:themeShade="BF"/>
+          <w:sz w:val="28"/>
+          <w:szCs w:val="28"/>
+        </w:rPr>
+      </w:pPr>
+    </w:p>
+    <w:p>
+      <w:pPr>
+        <w:rPr>
+          <w:rFonts w:ascii="Proxima Nova Rg" w:eastAsia="Proxima Nova" w:hAnsi="Proxima Nova Rg" w:cs="Proxima Nova"/>
+          <w:b/>
+          <w:color w:val="365F91" w:themeColor="accent1" w:themeShade="BF"/>
+          <w:sz w:val="28"/>
+          <w:szCs w:val="28"/>
+        </w:rPr>
+      </w:pPr>
+    </w:p>
+    <w:p>
+      <w:pPr>
+        <w:rPr>
+          <w:rFonts w:ascii="Proxima Nova Rg" w:eastAsia="Proxima Nova" w:hAnsi="Proxima Nova Rg" w:cs="Proxima Nova"/>
+          <w:b/>
+          <w:color w:val="365F91" w:themeColor="accent1" w:themeShade="BF"/>
+          <w:sz w:val="28"/>
+          <w:szCs w:val="28"/>
+        </w:rPr>
+      </w:pPr>
+    </w:p>
+    <w:p>
+      <w:pPr>
+        <w:rPr>
+          <w:rFonts w:ascii="Proxima Nova Rg" w:eastAsia="Proxima Nova" w:hAnsi="Proxima Nova Rg" w:cs="Proxima Nova"/>
+          <w:b/>
+          <w:color w:val="365F91" w:themeColor="accent1" w:themeShade="BF"/>
+          <w:sz w:val="28"/>
+          <w:szCs w:val="28"/>
+        </w:rPr>
+      </w:pPr>
+    </w:p>
+    <w:p>
+      <w:pPr>
+        <w:rPr>
+          <w:rFonts w:ascii="Proxima Nova Rg" w:eastAsia="Proxima Nova" w:hAnsi="Proxima Nova Rg" w:cs="Proxima Nova"/>
+          <w:b/>
+          <w:color w:val="365F91" w:themeColor="accent1" w:themeShade="BF"/>
+          <w:sz w:val="28"/>
+          <w:szCs w:val="28"/>
+        </w:rPr>
+      </w:pPr>
+    </w:p>
+    <w:p>
+      <w:pPr>
+        <w:rPr>
+          <w:rFonts w:ascii="Proxima Nova Rg" w:eastAsia="Proxima Nova" w:hAnsi="Proxima Nova Rg" w:cs="Proxima Nova"/>
+          <w:b/>
+          <w:color w:val="365F91" w:themeColor="accent1" w:themeShade="BF"/>
+          <w:sz w:val="28"/>
+          <w:szCs w:val="28"/>
+        </w:rPr>
+      </w:pPr>
+    </w:p>
+    <w:p>
+      <w:pPr>
+        <w:rPr>
+          <w:rFonts w:ascii="Proxima Nova Rg" w:eastAsia="Proxima Nova" w:hAnsi="Proxima Nova Rg" w:cs="Proxima Nova"/>
+          <w:b/>
+          <w:color w:val="365F91" w:themeColor="accent1" w:themeShade="BF"/>
+          <w:sz w:val="28"/>
+          <w:szCs w:val="28"/>
+        </w:rPr>
+      </w:pPr>
+    </w:p>
+    <w:p>
+      <w:pPr>
+        <w:rPr>
+          <w:rFonts w:ascii="Proxima Nova Rg" w:eastAsia="Proxima Nova" w:hAnsi="Proxima Nova Rg" w:cs="Proxima Nova"/>
+          <w:b/>
+          <w:color w:val="365F91" w:themeColor="accent1" w:themeShade="BF"/>
+          <w:sz w:val="28"/>
+          <w:szCs w:val="28"/>
+        </w:rPr>
+      </w:pPr>
+    </w:p>
+    <w:p>
+      <w:pPr>
+        <w:rPr>
+          <w:rFonts w:ascii="Proxima Nova Rg" w:eastAsia="Proxima Nova" w:hAnsi="Proxima Nova Rg" w:cs="Proxima Nova"/>
+          <w:b/>
+          <w:color w:val="365F91" w:themeColor="accent1" w:themeShade="BF"/>
+          <w:sz w:val="28"/>
+          <w:szCs w:val="28"/>
+        </w:rPr>
+      </w:pPr>
+    </w:p>
+    <w:p>
+      <w:pPr>
+        <w:rPr>
+          <w:rFonts w:ascii="Proxima Nova Rg" w:eastAsia="Proxima Nova" w:hAnsi="Proxima Nova Rg" w:cs="Proxima Nova"/>
+          <w:b/>
+          <w:color w:val="365F91" w:themeColor="accent1" w:themeShade="BF"/>
+          <w:sz w:val="28"/>
+          <w:szCs w:val="28"/>
+        </w:rPr>
+      </w:pPr>
+    </w:p>
+    <w:p>
+      <w:pPr>
+        <w:rPr>
+          <w:rFonts w:ascii="Proxima Nova Rg" w:eastAsia="Proxima Nova" w:hAnsi="Proxima Nova Rg" w:cs="Proxima Nova"/>
+          <w:b/>
+          <w:color w:val="365F91" w:themeColor="accent1" w:themeShade="BF"/>
+          <w:sz w:val="28"/>
+          <w:szCs w:val="28"/>
+        </w:rPr>
+      </w:pPr>
+      <w:r>
+        <w:rPr>
+          <w:rFonts w:ascii="Proxima Nova Rg" w:eastAsia="Proxima Nova" w:hAnsi="Proxima Nova Rg" w:cs="Proxima Nova"/>
+          <w:b/>
+          <w:noProof/>
+          <w:color w:val="365F91" w:themeColor="accent1" w:themeShade="BF"/>
+          <w:sz w:val="28"/>
+          <w:szCs w:val="28"/>
+        </w:rPr>
+        <mc:AlternateContent>
+          <mc:Choice Requires="wps">
+            <w:drawing>
+              <wp:anchor distT="45720" distB="45720" distL="114300" distR="114300" simplePos="0" relativeHeight="251712512" behindDoc="0" locked="0" layoutInCell="1" allowOverlap="1" wp14:anchorId="3CF46325" wp14:editId="6294C6CB">
+                <wp:simplePos x="0" y="0"/>
+                <wp:positionH relativeFrom="column">
+                  <wp:posOffset>4901313</wp:posOffset>
+                </wp:positionH>
+                <wp:positionV relativeFrom="paragraph">
+                  <wp:posOffset>169485</wp:posOffset>
+                </wp:positionV>
+                <wp:extent cx="982980" cy="284480"/>
+                <wp:effectExtent l="0" t="0" r="26670" b="20320"/>
+                <wp:wrapSquare wrapText="bothSides"/>
+                <wp:docPr id="292595817" name="Text Box 2"/>
+                <wp:cNvGraphicFramePr>
+                  <a:graphicFrameLocks xmlns:a="http://schemas.openxmlformats.org/drawingml/2006/main"/>
+                </wp:cNvGraphicFramePr>
+                <a:graphic xmlns:a="http://schemas.openxmlformats.org/drawingml/2006/main">
+                  <a:graphicData uri="http://schemas.microsoft.com/office/word/2010/wordprocessingShape">
+                    <wps:wsp>
+                      <wps:cNvSpPr txBox="1">
+                        <a:spLocks noChangeArrowheads="1"/>
+                      </wps:cNvSpPr>
+                      <wps:spPr bwMode="auto">
+                        <a:xfrm>
+                          <a:off x="0" y="0"/>
+                          <a:ext cx="982980" cy="284480"/>
+                        </a:xfrm>
+                        <a:prstGeom prst="rect">
+                          <a:avLst/>
+                        </a:prstGeom>
+                        <a:solidFill>
+                          <a:srgbClr val="FFFFFF"/>
+                        </a:solidFill>
+                        <a:ln w="9525">
+                          <a:solidFill>
+                            <a:srgbClr val="000000"/>
+                          </a:solidFill>
+                          <a:miter lim="800000"/>
+                          <a:headEnd/>
+                          <a:tailEnd/>
+                        </a:ln>
+                      </wps:spPr>
+                      <wps:txbx>
+                        <w:txbxContent>
+                          <w:p>
+                            <w:pPr>
+                              <w:jc w:val="center"/>
+                              <w:rPr>
+                                <w:lang w:val="en-US"/>
+                              </w:rPr>
+                            </w:pPr>
+                            <w:r>
+                              <w:rPr>
+                                <w:lang w:val="en-US"/>
+                              </w:rPr>
+                              <w:t>Rule 2</w:t>
+                            </w:r>
+                          </w:p>
+                        </w:txbxContent>
+                      </wps:txbx>
+                      <wps:bodyPr rot="0" vert="horz" wrap="square" lIns="91440" tIns="45720" rIns="91440" bIns="45720" anchor="t" anchorCtr="0">
+                        <a:noAutofit/>
+                      </wps:bodyPr>
+                    </wps:wsp>
+                  </a:graphicData>
+                </a:graphic>
+                <wp14:sizeRelH relativeFrom="margin">
+                  <wp14:pctWidth>0</wp14:pctWidth>
+                </wp14:sizeRelH>
+                <wp14:sizeRelV relativeFrom="margin">
+                  <wp14:pctHeight>0</wp14:pctHeight>
+                </wp14:sizeRelV>
+              </wp:anchor>
+            </w:drawing>
+          </mc:Choice>
+          <mc:Fallback>
+            <w:pict>
+              <v:shape w14:anchorId="3CF46325" id="_x0000_s1037" type="#_x0000_t202" style="position:absolute;margin-left:385.95pt;margin-top:13.35pt;width:77.4pt;height:22.4pt;z-index:251712512;visibility:visible;mso-wrap-style:square;mso-width-percent:0;mso-height-percent:0;mso-wrap-distance-left:9pt;mso-wrap-distance-top:3.6pt;mso-wrap-distance-right:9pt;mso-wrap-distance-bottom:3.6pt;mso-position-horizontal:absolute;mso-position-horizontal-relative:text;mso-position-vertical:absolute;mso-position-vertical-relative:text;mso-width-percent:0;mso-height-percent:0;mso-width-relative:margin;mso-height-relative:margin;v-text-anchor:top" o:gfxdata="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">
+                <v:textbox>
+                  <w:txbxContent>
+                    <w:p>
+                      <w:pPr>
+                        <w:jc w:val="center"/>
+                        <w:rPr>
+                          <w:lang w:val="en-US"/>
+                        </w:rPr>
+                      </w:pPr>
+                      <w:r>
+                        <w:rPr>
+                          <w:lang w:val="en-US"/>
+                        </w:rPr>
+                        <w:t>Rule 2</w:t>
+                      </w:r>
+                    </w:p>
+                  </w:txbxContent>
+                </v:textbox>
+                <w10:wrap type="square"/>
+              </v:shape>
+            </w:pict>
+          </mc:Fallback>
+        </mc:AlternateContent>
+      </w:r>
+    </w:p>
+    <w:p>
+      <w:pPr>
+        <w:rPr>
+          <w:rFonts w:ascii="Proxima Nova Rg" w:eastAsia="Proxima Nova" w:hAnsi="Proxima Nova Rg" w:cs="Proxima Nova"/>
+          <w:b/>
+          <w:color w:val="365F91" w:themeColor="accent1" w:themeShade="BF"/>
+          <w:sz w:val="28"/>
+          <w:szCs w:val="28"/>
+        </w:rPr>
+      </w:pPr>
+      <w:r>
+        <w:rPr>
+          <w:rFonts w:ascii="Proxima Nova Rg" w:eastAsia="Proxima Nova" w:hAnsi="Proxima Nova Rg" w:cs="Proxima Nova"/>
+          <w:b/>
+          <w:noProof/>
+          <w:color w:val="365F91" w:themeColor="accent1" w:themeShade="BF"/>
+          <w:sz w:val="28"/>
+          <w:szCs w:val="28"/>
+        </w:rPr>
+        <mc:AlternateContent>
+          <mc:Choice Requires="wps">
+            <w:drawing>
+              <wp:anchor distT="45720" distB="45720" distL="114300" distR="114300" simplePos="0" relativeHeight="251710464" behindDoc="0" locked="0" layoutInCell="1" allowOverlap="1" wp14:anchorId="0D1AE53A" wp14:editId="727CE4D2">
+                <wp:simplePos x="0" y="0"/>
+                <wp:positionH relativeFrom="column">
+                  <wp:posOffset>2632543</wp:posOffset>
+                </wp:positionH>
+                <wp:positionV relativeFrom="paragraph">
+                  <wp:posOffset>9261</wp:posOffset>
+                </wp:positionV>
+                <wp:extent cx="982980" cy="284480"/>
+                <wp:effectExtent l="0" t="0" r="26670" b="20320"/>
+                <wp:wrapSquare wrapText="bothSides"/>
+                <wp:docPr id="506391493" name="Text Box 2"/>
+                <wp:cNvGraphicFramePr>
+                  <a:graphicFrameLocks xmlns:a="http://schemas.openxmlformats.org/drawingml/2006/main"/>
+                </wp:cNvGraphicFramePr>
+                <a:graphic xmlns:a="http://schemas.openxmlformats.org/drawingml/2006/main">
+                  <a:graphicData uri="http://schemas.microsoft.com/office/word/2010/wordprocessingShape">
+                    <wps:wsp>
+                      <wps:cNvSpPr txBox="1">
+                        <a:spLocks noChangeArrowheads="1"/>
+                      </wps:cNvSpPr>
+                      <wps:spPr bwMode="auto">
+                        <a:xfrm>
+                          <a:off x="0" y="0"/>
+                          <a:ext cx="982980" cy="284480"/>
+                        </a:xfrm>
+                        <a:prstGeom prst="rect">
+                          <a:avLst/>
+                        </a:prstGeom>
+                        <a:solidFill>
+                          <a:srgbClr val="FFFFFF"/>
+                        </a:solidFill>
+                        <a:ln w="9525">
+                          <a:solidFill>
+                            <a:srgbClr val="000000"/>
+                          </a:solidFill>
+                          <a:miter lim="800000"/>
+                          <a:headEnd/>
+                          <a:tailEnd/>
+                        </a:ln>
+                      </wps:spPr>
+                      <wps:txbx>
+                        <w:txbxContent>
+                          <w:p>
+                            <w:pPr>
+                              <w:jc w:val="center"/>
+                              <w:rPr>
+                                <w:lang w:val="en-US"/>
+                              </w:rPr>
+                            </w:pPr>
+                            <w:r>
+                              <w:rPr>
+                                <w:lang w:val="en-US"/>
+                              </w:rPr>
+                              <w:t>Rule 1</w:t>
+                            </w:r>
+                          </w:p>
+                        </w:txbxContent>
+                      </wps:txbx>
+                      <wps:bodyPr rot="0" vert="horz" wrap="square" lIns="91440" tIns="45720" rIns="91440" bIns="45720" anchor="t" anchorCtr="0">
+                        <a:noAutofit/>
+                      </wps:bodyPr>
+                    </wps:wsp>
+                  </a:graphicData>
+                </a:graphic>
+                <wp14:sizeRelH relativeFrom="margin">
+                  <wp14:pctWidth>0</wp14:pctWidth>
+                </wp14:sizeRelH>
+                <wp14:sizeRelV relativeFrom="margin">
+                  <wp14:pctHeight>0</wp14:pctHeight>
+                </wp14:sizeRelV>
+              </wp:anchor>
+            </w:drawing>
+          </mc:Choice>
+          <mc:Fallback>
+            <w:pict>
+              <v:shape w14:anchorId="0D1AE53A" id="_x0000_s1038" type="#_x0000_t202" style="position:absolute;margin-left:207.3pt;margin-top:.75pt;width:77.4pt;height:22.4pt;z-index:251710464;visibility:visible;mso-wrap-style:square;mso-width-percent:0;mso-height-percent:0;mso-wrap-distance-left:9pt;mso-wrap-distance-top:3.6pt;mso-wrap-distance-right:9pt;mso-wrap-distance-bottom:3.6pt;mso-position-horizontal:absolute;mso-position-horizontal-relative:text;mso-position-vertical:absolute;mso-position-vertical-relative:text;mso-width-percent:0;mso-height-percent:0;mso-width-relative:margin;mso-height-relative:margin;v-text-anchor:top" o:gfxdata="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">
+                <v:textbox>
+                  <w:txbxContent>
+                    <w:p>
+                      <w:pPr>
+                        <w:jc w:val="center"/>
+                        <w:rPr>
+                          <w:lang w:val="en-US"/>
+                        </w:rPr>
+                      </w:pPr>
+                      <w:r>
+                        <w:rPr>
+                          <w:lang w:val="en-US"/>
+                        </w:rPr>
+                        <w:t>Rule 1</w:t>
+                      </w:r>
+                    </w:p>
+                  </w:txbxContent>
+                </v:textbox>
+                <w10:wrap type="square"/>
+              </v:shape>
+            </w:pict>
+          </mc:Fallback>
+        </mc:AlternateContent>
+      </w:r>
+      <w:r>
+        <w:rPr>
+          <w:rFonts w:ascii="Proxima Nova Rg" w:eastAsia="Proxima Nova" w:hAnsi="Proxima Nova Rg" w:cs="Proxima Nova"/>
+          <w:b/>
+          <w:noProof/>
+          <w:color w:val="365F91" w:themeColor="accent1" w:themeShade="BF"/>
+          <w:sz w:val="28"/>
+          <w:szCs w:val="28"/>
+        </w:rPr>
+        <mc:AlternateContent>
+          <mc:Choice Requires="wps">
+            <w:drawing>
+              <wp:anchor distT="45720" distB="45720" distL="114300" distR="114300" simplePos="0" relativeHeight="251708416" behindDoc="0" locked="0" layoutInCell="1" allowOverlap="1" wp14:anchorId="0DA354D7" wp14:editId="1C265EC0">
+                <wp:simplePos x="0" y="0"/>
+                <wp:positionH relativeFrom="column">
+                  <wp:posOffset>327660</wp:posOffset>
+                </wp:positionH>
+                <wp:positionV relativeFrom="paragraph">
+                  <wp:posOffset>33655</wp:posOffset>
+                </wp:positionV>
+                <wp:extent cx="1189990" cy="284480"/>
+                <wp:effectExtent l="0" t="0" r="10160" b="20320"/>
+                <wp:wrapSquare wrapText="bothSides"/>
+                <wp:docPr id="176255904" name="Text Box 2"/>
+                <wp:cNvGraphicFramePr>
+                  <a:graphicFrameLocks xmlns:a="http://schemas.openxmlformats.org/drawingml/2006/main"/>
+                </wp:cNvGraphicFramePr>
+                <a:graphic xmlns:a="http://schemas.openxmlformats.org/drawingml/2006/main">
+                  <a:graphicData uri="http://schemas.microsoft.com/office/word/2010/wordprocessingShape">
+                    <wps:wsp>
+                      <wps:cNvSpPr txBox="1">
+                        <a:spLocks noChangeArrowheads="1"/>
+                      </wps:cNvSpPr>
+                      <wps:spPr bwMode="auto">
+                        <a:xfrm>
+                          <a:off x="0" y="0"/>
+                          <a:ext cx="1189990" cy="284480"/>
+                        </a:xfrm>
+                        <a:prstGeom prst="rect">
+                          <a:avLst/>
+                        </a:prstGeom>
+                        <a:solidFill>
+                          <a:srgbClr val="FFFFFF"/>
+                        </a:solidFill>
+                        <a:ln w="9525">
+                          <a:solidFill>
+                            <a:srgbClr val="000000"/>
+                          </a:solidFill>
+                          <a:miter lim="800000"/>
+                          <a:headEnd/>
+                          <a:tailEnd/>
+                        </a:ln>
+                      </wps:spPr>
+                      <wps:txbx>
+                        <w:txbxContent>
+                          <w:p>
+                            <w:pPr>
+                              <w:jc w:val="center"/>
+                              <w:rPr>
+                                <w:lang w:val="en-US"/>
+                              </w:rPr>
+                            </w:pPr>
+                            <w:r>
+                              <w:rPr>
+                                <w:lang w:val="en-US"/>
+                              </w:rPr>
+                              <w:t>Edit Password</w:t>
+                            </w:r>
+                          </w:p>
+                        </w:txbxContent>
+                      </wps:txbx>
+                      <wps:bodyPr rot="0" vert="horz" wrap="square" lIns="91440" tIns="45720" rIns="91440" bIns="45720" anchor="t" anchorCtr="0">
+                        <a:noAutofit/>
+                      </wps:bodyPr>
+                    </wps:wsp>
+                  </a:graphicData>
+                </a:graphic>
+                <wp14:sizeRelH relativeFrom="margin">
+                  <wp14:pctWidth>0</wp14:pctWidth>
+                </wp14:sizeRelH>
+                <wp14:sizeRelV relativeFrom="margin">
+                  <wp14:pctHeight>0</wp14:pctHeight>
+                </wp14:sizeRelV>
+              </wp:anchor>
+            </w:drawing>
+          </mc:Choice>
+          <mc:Fallback>
+            <w:pict>
+              <v:shape w14:anchorId="0DA354D7" id="_x0000_s1039" type="#_x0000_t202" style="position:absolute;margin-left:25.8pt;margin-top:2.65pt;width:93.7pt;height:22.4pt;z-index:251708416;visibility:visible;mso-wrap-style:square;mso-width-percent:0;mso-height-percent:0;mso-wrap-distance-left:9pt;mso-wrap-distance-top:3.6pt;mso-wrap-distance-right:9pt;mso-wrap-distance-bottom:3.6pt;mso-position-horizontal:absolute;mso-position-horizontal-relative:text;mso-position-vertical:absolute;mso-position-vertical-relative:text;mso-width-percent:0;mso-height-percent:0;mso-width-relative:margin;mso-height-relative:margin;v-text-anchor:top" o:gfxdata="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">
+                <v:textbox>
+                  <w:txbxContent>
+                    <w:p>
+                      <w:pPr>
+                        <w:jc w:val="center"/>
+                        <w:rPr>
+                          <w:lang w:val="en-US"/>
+                        </w:rPr>
+                      </w:pPr>
+                      <w:r>
+                        <w:rPr>
+                          <w:lang w:val="en-US"/>
+                        </w:rPr>
+                        <w:t>Edit Password</w:t>
+                      </w:r>
+                    </w:p>
+                  </w:txbxContent>
+                </v:textbox>
+                <w10:wrap type="square"/>
+              </v:shape>
+            </w:pict>
+          </mc:Fallback>
+        </mc:AlternateContent>
+      </w:r>
+    </w:p>
+    <w:p>
+      <w:pPr>
+        <w:rPr>
+          <w:rFonts w:ascii="Proxima Nova Rg" w:eastAsia="Proxima Nova" w:hAnsi="Proxima Nova Rg" w:cs="Proxima Nova"/>
+          <w:b/>
+          <w:color w:val="365F91" w:themeColor="accent1" w:themeShade="BF"/>
+          <w:sz w:val="28"/>
+          <w:szCs w:val="28"/>
+        </w:rPr>
+      </w:pPr>
+      <w:r>
+        <w:rPr>
+          <w:rFonts w:ascii="Proxima Nova Rg" w:eastAsia="Proxima Nova" w:hAnsi="Proxima Nova Rg" w:cs="Proxima Nova"/>
+          <w:b/>
+          <w:noProof/>
+          <w:color w:val="365F91" w:themeColor="accent1" w:themeShade="BF"/>
+          <w:sz w:val="28"/>
+          <w:szCs w:val="28"/>
+        </w:rPr>
+        <w:lastRenderedPageBreak/>
+        <w:drawing>
+          <wp:anchor distT="0" distB="0" distL="114300" distR="114300" simplePos="0" relativeHeight="251692032" behindDoc="0" locked="0" layoutInCell="1" allowOverlap="1" wp14:anchorId="491A5D8B" wp14:editId="716FAE0E">
+            <wp:simplePos x="0" y="0"/>
+            <wp:positionH relativeFrom="margin">
+              <wp:posOffset>3764891</wp:posOffset>
+            </wp:positionH>
+            <wp:positionV relativeFrom="paragraph">
+              <wp:posOffset>17253</wp:posOffset>
+            </wp:positionV>
+            <wp:extent cx="2028825" cy="4508356"/>
+            <wp:effectExtent l="19050" t="19050" r="9525" b="26035"/>
+            <wp:wrapNone/>
+            <wp:docPr id="629195720" name="Picture 22"/>
+            <wp:cNvGraphicFramePr>
+              <a:graphicFrameLocks xmlns:a="http://schemas.openxmlformats.org/drawingml/2006/main" noChangeAspect="1"/>
+            </wp:cNvGraphicFramePr>
+            <a:graphic xmlns:a="http://schemas.openxmlformats.org/drawingml/2006/main">
+              <a:graphicData uri="http://schemas.openxmlformats.org/drawingml/2006/picture">
+                <pic:pic xmlns:pic="http://schemas.openxmlformats.org/drawingml/2006/picture">
+                  <pic:nvPicPr>
+                    <pic:cNvPr id="0" name="Picture 18"/>
+                    <pic:cNvPicPr>
+                      <a:picLocks noChangeAspect="1" noChangeArrowheads="1"/>
+                    </pic:cNvPicPr>
+                  </pic:nvPicPr>
+                  <pic:blipFill>
+                    <a:blip r:embed="rId27" cstate="print">
+                      <a:extLst>
+                        <a:ext uri="{28A0092B-C50C-407E-A947-70E740481C1C}">
+                          <a14:useLocalDpi xmlns:a14="http://schemas.microsoft.com/office/drawing/2010/main" val="0"/>
+                        </a:ext>
+                      </a:extLst>
+                    </a:blip>
+                    <a:srcRect/>
+                    <a:stretch>
+                      <a:fillRect/>
+                    </a:stretch>
+                  </pic:blipFill>
+                  <pic:spPr bwMode="auto">
+                    <a:xfrm>
+                      <a:off x="0" y="0"/>
+                      <a:ext cx="2028825" cy="4508356"/>
+                    </a:xfrm>
+                    <a:prstGeom prst="rect">
+                      <a:avLst/>
+                    </a:prstGeom>
+                    <a:noFill/>
+                    <a:ln>
+                      <a:solidFill>
+                        <a:schemeClr val="tx1"/>
+                      </a:solidFill>
+                    </a:ln>
+                  </pic:spPr>
+                </pic:pic>
+              </a:graphicData>
+            </a:graphic>
+            <wp14:sizeRelH relativeFrom="page">
+              <wp14:pctWidth>0</wp14:pctWidth>
+            </wp14:sizeRelH>
+            <wp14:sizeRelV relativeFrom="page">
+              <wp14:pctHeight>0</wp14:pctHeight>
+            </wp14:sizeRelV>
+          </wp:anchor>
+        </w:drawing>
+      </w:r>
+      <w:r>
+        <w:rPr>
+          <w:rFonts w:ascii="Proxima Nova Rg" w:eastAsia="Proxima Nova" w:hAnsi="Proxima Nova Rg" w:cs="Proxima Nova"/>
+          <w:b/>
+          <w:noProof/>
+          <w:color w:val="365F91" w:themeColor="accent1" w:themeShade="BF"/>
+          <w:sz w:val="28"/>
+          <w:szCs w:val="28"/>
+        </w:rPr>
+        <w:drawing>
+          <wp:anchor distT="0" distB="0" distL="114300" distR="114300" simplePos="0" relativeHeight="251691008" behindDoc="0" locked="0" layoutInCell="1" allowOverlap="1" wp14:anchorId="14BE868D" wp14:editId="581D270B">
+            <wp:simplePos x="0" y="0"/>
+            <wp:positionH relativeFrom="margin">
+              <wp:posOffset>-57150</wp:posOffset>
+            </wp:positionH>
+            <wp:positionV relativeFrom="paragraph">
+              <wp:posOffset>38100</wp:posOffset>
+            </wp:positionV>
+            <wp:extent cx="2028825" cy="4508355"/>
+            <wp:effectExtent l="19050" t="19050" r="9525" b="26035"/>
+            <wp:wrapNone/>
+            <wp:docPr id="1990143359" name="Picture 21"/>
+            <wp:cNvGraphicFramePr>
+              <a:graphicFrameLocks xmlns:a="http://schemas.openxmlformats.org/drawingml/2006/main" noChangeAspect="1"/>
+            </wp:cNvGraphicFramePr>
+            <a:graphic xmlns:a="http://schemas.openxmlformats.org/drawingml/2006/main">
+              <a:graphicData uri="http://schemas.openxmlformats.org/drawingml/2006/picture">
+                <pic:pic xmlns:pic="http://schemas.openxmlformats.org/drawingml/2006/picture">
+                  <pic:nvPicPr>
+                    <pic:cNvPr id="0" name="Picture 17"/>
+                    <pic:cNvPicPr>
+                      <a:picLocks noChangeAspect="1" noChangeArrowheads="1"/>
+                    </pic:cNvPicPr>
+                  </pic:nvPicPr>
+                  <pic:blipFill>
+                    <a:blip r:embed="rId28" cstate="print">
+                      <a:extLst>
+                        <a:ext uri="{28A0092B-C50C-407E-A947-70E740481C1C}">
+                          <a14:useLocalDpi xmlns:a14="http://schemas.microsoft.com/office/drawing/2010/main" val="0"/>
+                        </a:ext>
+                      </a:extLst>
+                    </a:blip>
+                    <a:srcRect/>
+                    <a:stretch>
+                      <a:fillRect/>
+                    </a:stretch>
+                  </pic:blipFill>
+                  <pic:spPr bwMode="auto">
+                    <a:xfrm>
+                      <a:off x="0" y="0"/>
+                      <a:ext cx="2028825" cy="4508355"/>
+                    </a:xfrm>
+                    <a:prstGeom prst="rect">
+                      <a:avLst/>
+                    </a:prstGeom>
+                    <a:noFill/>
+                    <a:ln>
+                      <a:solidFill>
+                        <a:schemeClr val="tx1"/>
+                      </a:solidFill>
+                    </a:ln>
+                  </pic:spPr>
+                </pic:pic>
+              </a:graphicData>
+            </a:graphic>
+            <wp14:sizeRelH relativeFrom="page">
+              <wp14:pctWidth>0</wp14:pctWidth>
+            </wp14:sizeRelH>
+            <wp14:sizeRelV relativeFrom="page">
+              <wp14:pctHeight>0</wp14:pctHeight>
+            </wp14:sizeRelV>
+          </wp:anchor>
+        </w:drawing>
+      </w:r>
+    </w:p>
+    <w:p>
+      <w:r>
+        <w:rPr>
+          <w:rFonts w:ascii="Proxima Nova Rg" w:eastAsia="Proxima Nova" w:hAnsi="Proxima Nova Rg" w:cs="Proxima Nova"/>
+          <w:b/>
+          <w:noProof/>
+          <w:color w:val="365F91" w:themeColor="accent1" w:themeShade="BF"/>
+          <w:sz w:val="28"/>
+          <w:szCs w:val="28"/>
+        </w:rPr>
+        <mc:AlternateContent>
+          <mc:Choice Requires="wps">
+            <w:drawing>
+              <wp:anchor distT="45720" distB="45720" distL="114300" distR="114300" simplePos="0" relativeHeight="251716608" behindDoc="0" locked="0" layoutInCell="1" allowOverlap="1" wp14:anchorId="5A74C603" wp14:editId="10179AAC">
+                <wp:simplePos x="0" y="0"/>
+                <wp:positionH relativeFrom="column">
+                  <wp:posOffset>4348971</wp:posOffset>
+                </wp:positionH>
+                <wp:positionV relativeFrom="paragraph">
+                  <wp:posOffset>3282985</wp:posOffset>
+                </wp:positionV>
+                <wp:extent cx="982980" cy="284480"/>
+                <wp:effectExtent l="0" t="0" r="26670" b="20320"/>
+                <wp:wrapSquare wrapText="bothSides"/>
+                <wp:docPr id="605681360" name="Text Box 2"/>
+                <wp:cNvGraphicFramePr>
+                  <a:graphicFrameLocks xmlns:a="http://schemas.openxmlformats.org/drawingml/2006/main"/>
+                </wp:cNvGraphicFramePr>
+                <a:graphic xmlns:a="http://schemas.openxmlformats.org/drawingml/2006/main">
+                  <a:graphicData uri="http://schemas.microsoft.com/office/word/2010/wordprocessingShape">
+                    <wps:wsp>
+                      <wps:cNvSpPr txBox="1">
+                        <a:spLocks noChangeArrowheads="1"/>
+                      </wps:cNvSpPr>
+                      <wps:spPr bwMode="auto">
+                        <a:xfrm>
+                          <a:off x="0" y="0"/>
+                          <a:ext cx="982980" cy="284480"/>
+                        </a:xfrm>
+                        <a:prstGeom prst="rect">
+                          <a:avLst/>
+                        </a:prstGeom>
+                        <a:solidFill>
+                          <a:srgbClr val="FFFFFF"/>
+                        </a:solidFill>
+                        <a:ln w="9525">
+                          <a:solidFill>
+                            <a:srgbClr val="000000"/>
+                          </a:solidFill>
+                          <a:miter lim="800000"/>
+                          <a:headEnd/>
+                          <a:tailEnd/>
+                        </a:ln>
+                      </wps:spPr>
+                      <wps:txbx>
+                        <w:txbxContent>
+                          <w:p>
+                            <w:pPr>
+                              <w:jc w:val="center"/>
+                              <w:rPr>
+                                <w:lang w:val="en-US"/>
+                              </w:rPr>
+                            </w:pPr>
+                            <w:r>
+                              <w:rPr>
+                                <w:lang w:val="en-US"/>
+                              </w:rPr>
+                              <w:t xml:space="preserve">Rule </w:t>
+                            </w:r>
+                            <w:r>
+                              <w:rPr>
+                                <w:lang w:val="en-US"/>
+                              </w:rPr>
+                              <w:t>4</w:t>
+                            </w:r>
+                          </w:p>
+                        </w:txbxContent>
+                      </wps:txbx>
+                      <wps:bodyPr rot="0" vert="horz" wrap="square" lIns="91440" tIns="45720" rIns="91440" bIns="45720" anchor="t" anchorCtr="0">
+                        <a:noAutofit/>
+                      </wps:bodyPr>
+                    </wps:wsp>
+                  </a:graphicData>
+                </a:graphic>
+                <wp14:sizeRelH relativeFrom="margin">
+                  <wp14:pctWidth>0</wp14:pctWidth>
+                </wp14:sizeRelH>
+                <wp14:sizeRelV relativeFrom="margin">
+                  <wp14:pctHeight>0</wp14:pctHeight>
+                </wp14:sizeRelV>
+              </wp:anchor>
+            </w:drawing>
+          </mc:Choice>
+          <mc:Fallback>
+            <w:pict>
+              <v:shape w14:anchorId="5A74C603" id="_x0000_s1040" type="#_x0000_t202" style="position:absolute;margin-left:342.45pt;margin-top:258.5pt;width:77.4pt;height:22.4pt;z-index:251716608;visibility:visible;mso-wrap-style:square;mso-width-percent:0;mso-height-percent:0;mso-wrap-distance-left:9pt;mso-wrap-distance-top:3.6pt;mso-wrap-distance-right:9pt;mso-wrap-distance-bottom:3.6pt;mso-position-horizontal:absolute;mso-position-horizontal-relative:text;mso-position-vertical:absolute;mso-position-vertical-relative:text;mso-width-percent:0;mso-height-percent:0;mso-width-relative:margin;mso-height-relative:margin;v-text-anchor:top" o:gfxdata="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">
+                <v:textbox>
+                  <w:txbxContent>
+                    <w:p>
+                      <w:pPr>
+                        <w:jc w:val="center"/>
+                        <w:rPr>
+                          <w:lang w:val="en-US"/>
+                        </w:rPr>
+                      </w:pPr>
+                      <w:r>
+                        <w:rPr>
+                          <w:lang w:val="en-US"/>
+                        </w:rPr>
+                        <w:t xml:space="preserve">Rule </w:t>
+                      </w:r>
+                      <w:r>
+                        <w:rPr>
+                          <w:lang w:val="en-US"/>
+                        </w:rPr>
+                        <w:t>4</w:t>
+                      </w:r>
+                    </w:p>
+                  </w:txbxContent>
+                </v:textbox>
+                <w10:wrap type="square"/>
+              </v:shape>
+            </w:pict>
+          </mc:Fallback>
+        </mc:AlternateContent>
+      </w:r>
+      <w:r>
+        <w:rPr>
+          <w:rFonts w:ascii="Proxima Nova Rg" w:eastAsia="Proxima Nova" w:hAnsi="Proxima Nova Rg" w:cs="Proxima Nova"/>
+          <w:b/>
+          <w:noProof/>
+          <w:color w:val="365F91" w:themeColor="accent1" w:themeShade="BF"/>
+          <w:sz w:val="28"/>
+          <w:szCs w:val="28"/>
+        </w:rPr>
+        <mc:AlternateContent>
+          <mc:Choice Requires="wps">
+            <w:drawing>
+              <wp:anchor distT="45720" distB="45720" distL="114300" distR="114300" simplePos="0" relativeHeight="251714560" behindDoc="0" locked="0" layoutInCell="1" allowOverlap="1" wp14:anchorId="41CBFF57" wp14:editId="359DA43D">
+                <wp:simplePos x="0" y="0"/>
+                <wp:positionH relativeFrom="column">
+                  <wp:posOffset>493670</wp:posOffset>
+                </wp:positionH>
+                <wp:positionV relativeFrom="paragraph">
+                  <wp:posOffset>3326011</wp:posOffset>
+                </wp:positionV>
+                <wp:extent cx="982980" cy="284480"/>
+                <wp:effectExtent l="0" t="0" r="26670" b="20320"/>
+                <wp:wrapSquare wrapText="bothSides"/>
+                <wp:docPr id="1479264317" name="Text Box 2"/>
+                <wp:cNvGraphicFramePr>
+                  <a:graphicFrameLocks xmlns:a="http://schemas.openxmlformats.org/drawingml/2006/main"/>
+                </wp:cNvGraphicFramePr>
+                <a:graphic xmlns:a="http://schemas.openxmlformats.org/drawingml/2006/main">
+                  <a:graphicData uri="http://schemas.microsoft.com/office/word/2010/wordprocessingShape">
+                    <wps:wsp>
+                      <wps:cNvSpPr txBox="1">
+                        <a:spLocks noChangeArrowheads="1"/>
+                      </wps:cNvSpPr>
+                      <wps:spPr bwMode="auto">
+                        <a:xfrm>
+                          <a:off x="0" y="0"/>
+                          <a:ext cx="982980" cy="284480"/>
+                        </a:xfrm>
+                        <a:prstGeom prst="rect">
+                          <a:avLst/>
+                        </a:prstGeom>
+                        <a:solidFill>
+                          <a:srgbClr val="FFFFFF"/>
+                        </a:solidFill>
+                        <a:ln w="9525">
+                          <a:solidFill>
+                            <a:srgbClr val="000000"/>
+                          </a:solidFill>
+                          <a:miter lim="800000"/>
+                          <a:headEnd/>
+                          <a:tailEnd/>
+                        </a:ln>
+                      </wps:spPr>
+                      <wps:txbx>
+                        <w:txbxContent>
+                          <w:p>
+                            <w:pPr>
+                              <w:jc w:val="center"/>
+                              <w:rPr>
+                                <w:lang w:val="en-US"/>
+                              </w:rPr>
+                            </w:pPr>
+                            <w:r>
+                              <w:rPr>
+                                <w:lang w:val="en-US"/>
+                              </w:rPr>
+                              <w:t xml:space="preserve">Rule </w:t>
+                            </w:r>
+                            <w:r>
+                              <w:rPr>
+                                <w:lang w:val="en-US"/>
+                              </w:rPr>
+                              <w:t>3</w:t>
+                            </w:r>
+                          </w:p>
+                        </w:txbxContent>
+                      </wps:txbx>
+                      <wps:bodyPr rot="0" vert="horz" wrap="square" lIns="91440" tIns="45720" rIns="91440" bIns="45720" anchor="t" anchorCtr="0">
+                        <a:noAutofit/>
+                      </wps:bodyPr>
+                    </wps:wsp>
+                  </a:graphicData>
+                </a:graphic>
+                <wp14:sizeRelH relativeFrom="margin">
+                  <wp14:pctWidth>0</wp14:pctWidth>
+                </wp14:sizeRelH>
+                <wp14:sizeRelV relativeFrom="margin">
+                  <wp14:pctHeight>0</wp14:pctHeight>
+                </wp14:sizeRelV>
+              </wp:anchor>
+            </w:drawing>
+          </mc:Choice>
+          <mc:Fallback>
+            <w:pict>
+              <v:shape w14:anchorId="41CBFF57" id="_x0000_s1041" type="#_x0000_t202" style="position:absolute;margin-left:38.85pt;margin-top:261.9pt;width:77.4pt;height:22.4pt;z-index:251714560;visibility:visible;mso-wrap-style:square;mso-width-percent:0;mso-height-percent:0;mso-wrap-distance-left:9pt;mso-wrap-distance-top:3.6pt;mso-wrap-distance-right:9pt;mso-wrap-distance-bottom:3.6pt;mso-position-horizontal:absolute;mso-position-horizontal-relative:text;mso-position-vertical:absolute;mso-position-vertical-relative:text;mso-width-percent:0;mso-height-percent:0;mso-width-relative:margin;mso-height-relative:margin;v-text-anchor:top" o:gfxdata="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">
+                <v:textbox>
+                  <w:txbxContent>
+                    <w:p>
+                      <w:pPr>
+                        <w:jc w:val="center"/>
+                        <w:rPr>
+                          <w:lang w:val="en-US"/>
+                        </w:rPr>
+                      </w:pPr>
+                      <w:r>
+                        <w:rPr>
+                          <w:lang w:val="en-US"/>
+                        </w:rPr>
+                        <w:t xml:space="preserve">Rule </w:t>
+                      </w:r>
+                      <w:r>
+                        <w:rPr>
+                          <w:lang w:val="en-US"/>
+                        </w:rPr>
+                        <w:t>3</w:t>
+                      </w:r>
+                    </w:p>
+                  </w:txbxContent>
+                </v:textbox>
+                <w10:wrap type="square"/>
+              </v:shape>
+            </w:pict>
+          </mc:Fallback>
+        </mc:AlternateContent>
       </w:r>
     </w:p>
     <w:sectPr>
-      <w:footerReference w:type="default" r:id="rId15"/>
+      <w:footerReference w:type="default" r:id="rId29"/>
       <w:pgSz w:w="11906" w:h="16838" w:code="9"/>
       <w:pgMar w:top="1440" w:right="1196" w:bottom="1440" w:left="1440" w:header="720" w:footer="720" w:gutter="0"/>
       <w:pgNumType w:start="1"/>
@@ -6620,6 +11425,18 @@
       <w:lang w:val="en-US" w:eastAsia="en-US" w:bidi="si-LK"/>
     </w:rPr>
   </w:style>
+  <w:style w:type="character" w:styleId="FollowedHyperlink">
+    <w:name w:val="FollowedHyperlink"/>
+    <w:basedOn w:val="DefaultParagraphFont"/>
+    <w:uiPriority w:val="99"/>
+    <w:semiHidden/>
+    <w:unhideWhenUsed/>
+    <w:rsid w:val="00465713"/>
+    <w:rPr>
+      <w:color w:val="800080" w:themeColor="followedHyperlink"/>
+      <w:u w:val="single"/>
+    </w:rPr>
+  </w:style>
 </w:styles>
 </file>
 
